--- a/lecture/cs224n/lecture10/lecture10-note.docx
+++ b/lecture/cs224n/lecture10/lecture10-note.docx
@@ -118,7 +118,7 @@
     <w:p>
       <w:pPr>
         <w:rPr>
-          <w:rFonts w:ascii="나눔바른고딕" w:eastAsia="나눔바른고딕" w:hAnsi="나눔바른고딕" w:hint="eastAsia"/>
+          <w:rFonts w:ascii="나눔바른고딕" w:eastAsia="나눔바른고딕" w:hAnsi="나눔바른고딕"/>
           <w:sz w:val="22"/>
           <w:szCs w:val="24"/>
         </w:rPr>
@@ -598,7 +598,7 @@
     <w:p>
       <w:pPr>
         <w:rPr>
-          <w:rFonts w:ascii="나눔바른고딕" w:eastAsia="나눔바른고딕" w:hAnsi="나눔바른고딕" w:hint="eastAsia"/>
+          <w:rFonts w:ascii="나눔바른고딕" w:eastAsia="나눔바른고딕" w:hAnsi="나눔바른고딕"/>
           <w:sz w:val="22"/>
           <w:szCs w:val="24"/>
         </w:rPr>
@@ -1432,7 +1432,7 @@
     <w:p>
       <w:pPr>
         <w:rPr>
-          <w:rFonts w:ascii="나눔바른고딕" w:eastAsia="나눔바른고딕" w:hAnsi="나눔바른고딕" w:hint="eastAsia"/>
+          <w:rFonts w:ascii="나눔바른고딕" w:eastAsia="나눔바른고딕" w:hAnsi="나눔바른고딕"/>
           <w:sz w:val="22"/>
           <w:szCs w:val="24"/>
         </w:rPr>
@@ -1970,7 +1970,7 @@
     <w:p>
       <w:pPr>
         <w:rPr>
-          <w:rFonts w:ascii="나눔바른고딕" w:eastAsia="나눔바른고딕" w:hAnsi="나눔바른고딕" w:hint="eastAsia"/>
+          <w:rFonts w:ascii="나눔바른고딕" w:eastAsia="나눔바른고딕" w:hAnsi="나눔바른고딕"/>
           <w:sz w:val="22"/>
           <w:szCs w:val="24"/>
         </w:rPr>
@@ -3366,7 +3366,7 @@
     <w:p>
       <w:pPr>
         <w:rPr>
-          <w:rFonts w:ascii="나눔바른고딕" w:eastAsia="나눔바른고딕" w:hAnsi="나눔바른고딕" w:hint="eastAsia"/>
+          <w:rFonts w:ascii="나눔바른고딕" w:eastAsia="나눔바른고딕" w:hAnsi="나눔바른고딕"/>
           <w:b/>
           <w:bCs/>
           <w:sz w:val="22"/>
@@ -4107,7 +4107,7 @@
         </w:numPr>
         <w:ind w:leftChars="0"/>
         <w:rPr>
-          <w:rFonts w:ascii="나눔바른고딕" w:eastAsia="나눔바른고딕" w:hAnsi="나눔바른고딕" w:hint="eastAsia"/>
+          <w:rFonts w:ascii="나눔바른고딕" w:eastAsia="나눔바른고딕" w:hAnsi="나눔바른고딕"/>
           <w:sz w:val="22"/>
           <w:szCs w:val="24"/>
         </w:rPr>
@@ -4229,7 +4229,7 @@
     <w:p>
       <w:pPr>
         <w:rPr>
-          <w:rFonts w:ascii="나눔바른고딕" w:eastAsia="나눔바른고딕" w:hAnsi="나눔바른고딕" w:hint="eastAsia"/>
+          <w:rFonts w:ascii="나눔바른고딕" w:eastAsia="나눔바른고딕" w:hAnsi="나눔바른고딕"/>
           <w:sz w:val="22"/>
           <w:szCs w:val="24"/>
         </w:rPr>
@@ -4426,7 +4426,7 @@
     <w:p>
       <w:pPr>
         <w:rPr>
-          <w:rFonts w:ascii="나눔바른고딕" w:eastAsia="나눔바른고딕" w:hAnsi="나눔바른고딕" w:hint="eastAsia"/>
+          <w:rFonts w:ascii="나눔바른고딕" w:eastAsia="나눔바른고딕" w:hAnsi="나눔바른고딕"/>
           <w:sz w:val="22"/>
           <w:szCs w:val="24"/>
         </w:rPr>
@@ -4498,6 +4498,1616 @@
           <w:sz w:val="22"/>
           <w:szCs w:val="24"/>
         </w:rPr>
+        <w:t xml:space="preserve">이 당시 앞서 말했듯이 </w:t>
+      </w:r>
+      <w:r>
+        <w:rPr>
+          <w:rFonts w:ascii="나눔바른고딕" w:eastAsia="나눔바른고딕" w:hAnsi="나눔바른고딕"/>
+          <w:sz w:val="22"/>
+          <w:szCs w:val="24"/>
+        </w:rPr>
+        <w:t>Attention</w:t>
+      </w:r>
+      <w:r>
+        <w:rPr>
+          <w:rFonts w:ascii="나눔바른고딕" w:eastAsia="나눔바른고딕" w:hAnsi="나눔바른고딕" w:hint="eastAsia"/>
+          <w:sz w:val="22"/>
+          <w:szCs w:val="24"/>
+        </w:rPr>
+        <w:t>이 다양하게 쓰이기 시작했음</w:t>
+      </w:r>
+      <w:r>
+        <w:rPr>
+          <w:rFonts w:ascii="나눔바른고딕" w:eastAsia="나눔바른고딕" w:hAnsi="나눔바른고딕"/>
+          <w:sz w:val="22"/>
+          <w:szCs w:val="24"/>
+        </w:rPr>
+        <w:t>(+MC task</w:t>
+      </w:r>
+      <w:r>
+        <w:rPr>
+          <w:rFonts w:ascii="나눔바른고딕" w:eastAsia="나눔바른고딕" w:hAnsi="나눔바른고딕" w:hint="eastAsia"/>
+          <w:sz w:val="22"/>
+          <w:szCs w:val="24"/>
+        </w:rPr>
+        <w:t>에 대해서도 적용하는 시도 많았음.</w:t>
+      </w:r>
+      <w:r>
+        <w:rPr>
+          <w:rFonts w:ascii="나눔바른고딕" w:eastAsia="나눔바른고딕" w:hAnsi="나눔바른고딕"/>
+          <w:sz w:val="22"/>
+          <w:szCs w:val="24"/>
+        </w:rPr>
+        <w:t>)</w:t>
+      </w:r>
+    </w:p>
+    <w:p>
+      <w:pPr>
+        <w:rPr>
+          <w:rFonts w:ascii="나눔바른고딕" w:eastAsia="나눔바른고딕" w:hAnsi="나눔바른고딕"/>
+          <w:sz w:val="22"/>
+          <w:szCs w:val="24"/>
+        </w:rPr>
+      </w:pPr>
+      <w:r>
+        <w:rPr>
+          <w:rFonts w:ascii="나눔바른고딕" w:eastAsia="나눔바른고딕" w:hAnsi="나눔바른고딕" w:hint="eastAsia"/>
+          <w:sz w:val="22"/>
+          <w:szCs w:val="24"/>
+        </w:rPr>
+        <w:t>대개 크게 3가지 컨셉이 있음</w:t>
+      </w:r>
+    </w:p>
+    <w:p>
+      <w:pPr>
+        <w:pStyle w:val="a3"/>
+        <w:numPr>
+          <w:ilvl w:val="0"/>
+          <w:numId w:val="4"/>
+        </w:numPr>
+        <w:ind w:leftChars="0"/>
+        <w:rPr>
+          <w:rFonts w:ascii="나눔바른고딕" w:eastAsia="나눔바른고딕" w:hAnsi="나눔바른고딕"/>
+          <w:sz w:val="22"/>
+          <w:szCs w:val="24"/>
+        </w:rPr>
+      </w:pPr>
+      <w:r>
+        <w:rPr>
+          <w:rFonts w:ascii="나눔바른고딕" w:eastAsia="나눔바른고딕" w:hAnsi="나눔바른고딕" w:hint="eastAsia"/>
+          <w:sz w:val="22"/>
+          <w:szCs w:val="24"/>
+        </w:rPr>
+        <w:t>D</w:t>
+      </w:r>
+      <w:r>
+        <w:rPr>
+          <w:rFonts w:ascii="나눔바른고딕" w:eastAsia="나눔바른고딕" w:hAnsi="나눔바른고딕"/>
+          <w:sz w:val="22"/>
+          <w:szCs w:val="24"/>
+        </w:rPr>
+        <w:t>ocument -&gt; fixed sized vector</w:t>
+      </w:r>
+      <w:r>
+        <w:rPr>
+          <w:rFonts w:ascii="나눔바른고딕" w:eastAsia="나눔바른고딕" w:hAnsi="나눔바른고딕" w:hint="eastAsia"/>
+          <w:sz w:val="22"/>
+          <w:szCs w:val="24"/>
+        </w:rPr>
+        <w:t xml:space="preserve">로 압축 </w:t>
+      </w:r>
+      <w:r>
+        <w:rPr>
+          <w:rFonts w:ascii="나눔바른고딕" w:eastAsia="나눔바른고딕" w:hAnsi="나눔바른고딕"/>
+          <w:sz w:val="22"/>
+          <w:szCs w:val="24"/>
+        </w:rPr>
+        <w:t xml:space="preserve">-&gt; attention </w:t>
+      </w:r>
+      <w:r>
+        <w:rPr>
+          <w:rFonts w:ascii="나눔바른고딕" w:eastAsia="나눔바른고딕" w:hAnsi="나눔바른고딕" w:hint="eastAsia"/>
+          <w:sz w:val="22"/>
+          <w:szCs w:val="24"/>
+        </w:rPr>
+        <w:t>계산(</w:t>
+      </w:r>
+      <w:r>
+        <w:rPr>
+          <w:rFonts w:ascii="나눔바른고딕" w:eastAsia="나눔바른고딕" w:hAnsi="나눔바른고딕"/>
+          <w:sz w:val="22"/>
+          <w:szCs w:val="24"/>
+        </w:rPr>
+        <w:t xml:space="preserve">seq2seq with attention </w:t>
+      </w:r>
+      <w:r>
+        <w:rPr>
+          <w:rFonts w:ascii="나눔바른고딕" w:eastAsia="나눔바른고딕" w:hAnsi="나눔바른고딕" w:hint="eastAsia"/>
+          <w:sz w:val="22"/>
+          <w:szCs w:val="24"/>
+        </w:rPr>
+        <w:t>같은 건가?</w:t>
+      </w:r>
+      <w:r>
+        <w:rPr>
+          <w:rFonts w:ascii="나눔바른고딕" w:eastAsia="나눔바른고딕" w:hAnsi="나눔바른고딕"/>
+          <w:sz w:val="22"/>
+          <w:szCs w:val="24"/>
+        </w:rPr>
+        <w:t>?)</w:t>
+      </w:r>
+    </w:p>
+    <w:p>
+      <w:pPr>
+        <w:pStyle w:val="a3"/>
+        <w:numPr>
+          <w:ilvl w:val="0"/>
+          <w:numId w:val="4"/>
+        </w:numPr>
+        <w:ind w:leftChars="0"/>
+        <w:rPr>
+          <w:rFonts w:ascii="나눔바른고딕" w:eastAsia="나눔바른고딕" w:hAnsi="나눔바른고딕"/>
+          <w:sz w:val="22"/>
+          <w:szCs w:val="24"/>
+        </w:rPr>
+      </w:pPr>
+      <w:r>
+        <w:rPr>
+          <w:rFonts w:ascii="나눔바른고딕" w:eastAsia="나눔바른고딕" w:hAnsi="나눔바른고딕" w:hint="eastAsia"/>
+          <w:sz w:val="22"/>
+          <w:szCs w:val="24"/>
+        </w:rPr>
+        <w:t xml:space="preserve">현재의 </w:t>
+      </w:r>
+      <w:r>
+        <w:rPr>
+          <w:rFonts w:ascii="나눔바른고딕" w:eastAsia="나눔바른고딕" w:hAnsi="나눔바른고딕"/>
+          <w:sz w:val="22"/>
+          <w:szCs w:val="24"/>
+        </w:rPr>
+        <w:t>attention</w:t>
+      </w:r>
+      <w:r>
+        <w:rPr>
+          <w:rFonts w:ascii="나눔바른고딕" w:eastAsia="나눔바른고딕" w:hAnsi="나눔바른고딕" w:hint="eastAsia"/>
+          <w:sz w:val="22"/>
+          <w:szCs w:val="24"/>
+        </w:rPr>
+        <w:t xml:space="preserve">은 이전 </w:t>
+      </w:r>
+      <w:r>
+        <w:rPr>
+          <w:rFonts w:ascii="나눔바른고딕" w:eastAsia="나눔바른고딕" w:hAnsi="나눔바른고딕"/>
+          <w:sz w:val="22"/>
+          <w:szCs w:val="24"/>
+        </w:rPr>
+        <w:t>timestep</w:t>
+      </w:r>
+      <w:r>
+        <w:rPr>
+          <w:rFonts w:ascii="나눔바른고딕" w:eastAsia="나눔바른고딕" w:hAnsi="나눔바른고딕" w:hint="eastAsia"/>
+          <w:sz w:val="22"/>
+          <w:szCs w:val="24"/>
+        </w:rPr>
+        <w:t xml:space="preserve">의 </w:t>
+      </w:r>
+      <w:r>
+        <w:rPr>
+          <w:rFonts w:ascii="나눔바른고딕" w:eastAsia="나눔바른고딕" w:hAnsi="나눔바른고딕"/>
+          <w:sz w:val="22"/>
+          <w:szCs w:val="24"/>
+        </w:rPr>
+        <w:t>attention vector</w:t>
+      </w:r>
+      <w:r>
+        <w:rPr>
+          <w:rFonts w:ascii="나눔바른고딕" w:eastAsia="나눔바른고딕" w:hAnsi="나눔바른고딕" w:hint="eastAsia"/>
+          <w:sz w:val="22"/>
+          <w:szCs w:val="24"/>
+        </w:rPr>
+        <w:t>에 기반하여 만들어진 함수와 같다.</w:t>
+      </w:r>
+    </w:p>
+    <w:p>
+      <w:pPr>
+        <w:pStyle w:val="a3"/>
+        <w:numPr>
+          <w:ilvl w:val="0"/>
+          <w:numId w:val="4"/>
+        </w:numPr>
+        <w:ind w:leftChars="0"/>
+        <w:rPr>
+          <w:rFonts w:ascii="나눔바른고딕" w:eastAsia="나눔바른고딕" w:hAnsi="나눔바른고딕"/>
+          <w:sz w:val="22"/>
+          <w:szCs w:val="24"/>
+        </w:rPr>
+      </w:pPr>
+      <w:r>
+        <w:rPr>
+          <w:rFonts w:ascii="나눔바른고딕" w:eastAsia="나눔바른고딕" w:hAnsi="나눔바른고딕" w:hint="eastAsia"/>
+          <w:sz w:val="22"/>
+          <w:szCs w:val="24"/>
+        </w:rPr>
+        <w:t>Q</w:t>
+      </w:r>
+      <w:r>
+        <w:rPr>
+          <w:rFonts w:ascii="나눔바른고딕" w:eastAsia="나눔바른고딕" w:hAnsi="나눔바른고딕"/>
+          <w:sz w:val="22"/>
+          <w:szCs w:val="24"/>
+        </w:rPr>
+        <w:t>uery</w:t>
+      </w:r>
+      <w:r>
+        <w:rPr>
+          <w:rFonts w:ascii="나눔바른고딕" w:eastAsia="나눔바른고딕" w:hAnsi="나눔바른고딕" w:hint="eastAsia"/>
+          <w:sz w:val="22"/>
+          <w:szCs w:val="24"/>
+        </w:rPr>
+        <w:t xml:space="preserve">를 보고 주목해야할 </w:t>
+      </w:r>
+      <w:r>
+        <w:rPr>
+          <w:rFonts w:ascii="나눔바른고딕" w:eastAsia="나눔바른고딕" w:hAnsi="나눔바른고딕"/>
+          <w:sz w:val="22"/>
+          <w:szCs w:val="24"/>
+        </w:rPr>
+        <w:t>Context</w:t>
+      </w:r>
+      <w:r>
+        <w:rPr>
+          <w:rFonts w:ascii="나눔바른고딕" w:eastAsia="나눔바른고딕" w:hAnsi="나눔바른고딕" w:hint="eastAsia"/>
+          <w:sz w:val="22"/>
+          <w:szCs w:val="24"/>
+        </w:rPr>
+        <w:t>의 부분을 찾는다.</w:t>
+      </w:r>
+      <w:r>
+        <w:rPr>
+          <w:rFonts w:ascii="나눔바른고딕" w:eastAsia="나눔바른고딕" w:hAnsi="나눔바른고딕"/>
+          <w:sz w:val="22"/>
+          <w:szCs w:val="24"/>
+        </w:rPr>
+        <w:t>.</w:t>
+      </w:r>
+    </w:p>
+    <w:p>
+      <w:pPr>
+        <w:rPr>
+          <w:rFonts w:ascii="나눔바른고딕" w:eastAsia="나눔바른고딕" w:hAnsi="나눔바른고딕"/>
+          <w:sz w:val="22"/>
+          <w:szCs w:val="24"/>
+        </w:rPr>
+      </w:pPr>
+      <w:r>
+        <w:rPr>
+          <w:rFonts w:ascii="나눔바른고딕" w:eastAsia="나눔바른고딕" w:hAnsi="나눔바른고딕" w:hint="eastAsia"/>
+          <w:sz w:val="22"/>
+          <w:szCs w:val="24"/>
+        </w:rPr>
+        <w:t>아직 무슨 말인지 이해하기 힘들지만 좀 더 보자.</w:t>
+      </w:r>
+    </w:p>
+    <w:p>
+      <w:pPr>
+        <w:rPr>
+          <w:rFonts w:ascii="나눔바른고딕" w:eastAsia="나눔바른고딕" w:hAnsi="나눔바른고딕"/>
+          <w:sz w:val="22"/>
+          <w:szCs w:val="24"/>
+        </w:rPr>
+      </w:pPr>
+      <w:r>
+        <w:rPr>
+          <w:rFonts w:ascii="나눔바른고딕" w:eastAsia="나눔바른고딕" w:hAnsi="나눔바른고딕" w:hint="eastAsia"/>
+          <w:sz w:val="22"/>
+          <w:szCs w:val="24"/>
+        </w:rPr>
+        <w:t xml:space="preserve">여기서는 </w:t>
+      </w:r>
+      <w:r>
+        <w:rPr>
+          <w:rFonts w:ascii="나눔바른고딕" w:eastAsia="나눔바른고딕" w:hAnsi="나눔바른고딕"/>
+          <w:sz w:val="22"/>
+          <w:szCs w:val="24"/>
+        </w:rPr>
+        <w:t xml:space="preserve">Query to Context </w:t>
+      </w:r>
+      <w:r>
+        <w:rPr>
+          <w:rFonts w:ascii="나눔바른고딕" w:eastAsia="나눔바른고딕" w:hAnsi="나눔바른고딕" w:hint="eastAsia"/>
+          <w:sz w:val="22"/>
+          <w:szCs w:val="24"/>
+        </w:rPr>
+        <w:t xml:space="preserve">만이 아닌 </w:t>
+      </w:r>
+      <w:r>
+        <w:rPr>
+          <w:rFonts w:ascii="나눔바른고딕" w:eastAsia="나눔바른고딕" w:hAnsi="나눔바른고딕"/>
+          <w:sz w:val="22"/>
+          <w:szCs w:val="24"/>
+        </w:rPr>
+        <w:t>Context to Query</w:t>
+      </w:r>
+      <w:r>
+        <w:rPr>
+          <w:rFonts w:ascii="나눔바른고딕" w:eastAsia="나눔바른고딕" w:hAnsi="나눔바른고딕" w:hint="eastAsia"/>
+          <w:sz w:val="22"/>
+          <w:szCs w:val="24"/>
+        </w:rPr>
+        <w:t xml:space="preserve">의 </w:t>
+      </w:r>
+      <w:r>
+        <w:rPr>
+          <w:rFonts w:ascii="나눔바른고딕" w:eastAsia="나눔바른고딕" w:hAnsi="나눔바른고딕"/>
+          <w:sz w:val="22"/>
+          <w:szCs w:val="24"/>
+        </w:rPr>
+        <w:t>attention</w:t>
+      </w:r>
+      <w:r>
+        <w:rPr>
+          <w:rFonts w:ascii="나눔바른고딕" w:eastAsia="나눔바른고딕" w:hAnsi="나눔바른고딕" w:hint="eastAsia"/>
+          <w:sz w:val="22"/>
+          <w:szCs w:val="24"/>
+        </w:rPr>
+        <w:t>도 고려?</w:t>
+      </w:r>
+      <w:r>
+        <w:rPr>
+          <w:rFonts w:ascii="나눔바른고딕" w:eastAsia="나눔바른고딕" w:hAnsi="나눔바른고딕"/>
+          <w:sz w:val="22"/>
+          <w:szCs w:val="24"/>
+        </w:rPr>
+        <w:t>?</w:t>
+      </w:r>
+    </w:p>
+    <w:p>
+      <w:pPr>
+        <w:rPr>
+          <w:rFonts w:ascii="나눔바른고딕" w:eastAsia="나눔바른고딕" w:hAnsi="나눔바른고딕"/>
+          <w:sz w:val="22"/>
+          <w:szCs w:val="24"/>
+        </w:rPr>
+      </w:pPr>
+      <w:r>
+        <w:rPr>
+          <w:noProof/>
+        </w:rPr>
+        <w:drawing>
+          <wp:inline distT="0" distB="0" distL="0" distR="0" wp14:anchorId="3CA62A0E" wp14:editId="6CC8337D">
+            <wp:extent cx="5731510" cy="3921125"/>
+            <wp:effectExtent l="0" t="0" r="2540" b="3175"/>
+            <wp:docPr id="15" name="그림 15"/>
+            <wp:cNvGraphicFramePr>
+              <a:graphicFrameLocks xmlns:a="http://schemas.openxmlformats.org/drawingml/2006/main" noChangeAspect="1"/>
+            </wp:cNvGraphicFramePr>
+            <a:graphic xmlns:a="http://schemas.openxmlformats.org/drawingml/2006/main">
+              <a:graphicData uri="http://schemas.openxmlformats.org/drawingml/2006/picture">
+                <pic:pic xmlns:pic="http://schemas.openxmlformats.org/drawingml/2006/picture">
+                  <pic:nvPicPr>
+                    <pic:cNvPr id="1" name=""/>
+                    <pic:cNvPicPr/>
+                  </pic:nvPicPr>
+                  <pic:blipFill>
+                    <a:blip r:embed="rId21"/>
+                    <a:stretch>
+                      <a:fillRect/>
+                    </a:stretch>
+                  </pic:blipFill>
+                  <pic:spPr>
+                    <a:xfrm>
+                      <a:off x="0" y="0"/>
+                      <a:ext cx="5731510" cy="3921125"/>
+                    </a:xfrm>
+                    <a:prstGeom prst="rect">
+                      <a:avLst/>
+                    </a:prstGeom>
+                  </pic:spPr>
+                </pic:pic>
+              </a:graphicData>
+            </a:graphic>
+          </wp:inline>
+        </w:drawing>
+      </w:r>
+    </w:p>
+    <w:p>
+      <w:pPr>
+        <w:pStyle w:val="a3"/>
+        <w:numPr>
+          <w:ilvl w:val="0"/>
+          <w:numId w:val="5"/>
+        </w:numPr>
+        <w:ind w:leftChars="0"/>
+        <w:rPr>
+          <w:rFonts w:ascii="나눔바른고딕" w:eastAsia="나눔바른고딕" w:hAnsi="나눔바른고딕"/>
+          <w:sz w:val="22"/>
+          <w:szCs w:val="24"/>
+        </w:rPr>
+      </w:pPr>
+      <w:r>
+        <w:rPr>
+          <w:rFonts w:ascii="나눔바른고딕" w:eastAsia="나눔바른고딕" w:hAnsi="나눔바른고딕"/>
+          <w:sz w:val="22"/>
+          <w:szCs w:val="24"/>
+        </w:rPr>
+        <w:t>Character Embed Layer: Char-CNN</w:t>
+      </w:r>
+      <w:r>
+        <w:rPr>
+          <w:rFonts w:ascii="나눔바른고딕" w:eastAsia="나눔바른고딕" w:hAnsi="나눔바른고딕" w:hint="eastAsia"/>
+          <w:sz w:val="22"/>
+          <w:szCs w:val="24"/>
+        </w:rPr>
+        <w:t>으로 d차원 임베딩</w:t>
+      </w:r>
+      <w:r>
+        <w:rPr>
+          <w:rFonts w:ascii="나눔바른고딕" w:eastAsia="나눔바른고딕" w:hAnsi="나눔바른고딕" w:hint="eastAsia"/>
+          <w:sz w:val="22"/>
+          <w:szCs w:val="24"/>
+        </w:rPr>
+        <w:t xml:space="preserve">(각 단어에 </w:t>
+      </w:r>
+      <w:r>
+        <w:rPr>
+          <w:rFonts w:ascii="나눔바른고딕" w:eastAsia="나눔바른고딕" w:hAnsi="나눔바른고딕"/>
+          <w:sz w:val="22"/>
+          <w:szCs w:val="24"/>
+        </w:rPr>
+        <w:t xml:space="preserve">ID vector </w:t>
+      </w:r>
+      <w:r>
+        <w:rPr>
+          <w:rFonts w:ascii="나눔바른고딕" w:eastAsia="나눔바른고딕" w:hAnsi="나눔바른고딕" w:hint="eastAsia"/>
+          <w:sz w:val="22"/>
+          <w:szCs w:val="24"/>
+        </w:rPr>
+        <w:t>부여)</w:t>
+      </w:r>
+    </w:p>
+    <w:p>
+      <w:pPr>
+        <w:pStyle w:val="a3"/>
+        <w:numPr>
+          <w:ilvl w:val="0"/>
+          <w:numId w:val="5"/>
+        </w:numPr>
+        <w:ind w:leftChars="0"/>
+        <w:rPr>
+          <w:rFonts w:ascii="나눔바른고딕" w:eastAsia="나눔바른고딕" w:hAnsi="나눔바른고딕"/>
+          <w:sz w:val="22"/>
+          <w:szCs w:val="24"/>
+        </w:rPr>
+      </w:pPr>
+      <w:r>
+        <w:rPr>
+          <w:rFonts w:ascii="나눔바른고딕" w:eastAsia="나눔바른고딕" w:hAnsi="나눔바른고딕" w:hint="eastAsia"/>
+          <w:sz w:val="22"/>
+          <w:szCs w:val="24"/>
+        </w:rPr>
+        <w:t>W</w:t>
+      </w:r>
+      <w:r>
+        <w:rPr>
+          <w:rFonts w:ascii="나눔바른고딕" w:eastAsia="나눔바른고딕" w:hAnsi="나눔바른고딕"/>
+          <w:sz w:val="22"/>
+          <w:szCs w:val="24"/>
+        </w:rPr>
+        <w:t xml:space="preserve">ord Embed Layer: Pre-trained Word </w:t>
+      </w:r>
+      <w:r>
+        <w:rPr>
+          <w:rFonts w:ascii="나눔바른고딕" w:eastAsia="나눔바른고딕" w:hAnsi="나눔바른고딕" w:hint="eastAsia"/>
+          <w:sz w:val="22"/>
+          <w:szCs w:val="24"/>
+        </w:rPr>
+        <w:t xml:space="preserve">임베딩으로 </w:t>
+      </w:r>
+      <w:r>
+        <w:rPr>
+          <w:rFonts w:ascii="나눔바른고딕" w:eastAsia="나눔바른고딕" w:hAnsi="나눔바른고딕"/>
+          <w:sz w:val="22"/>
+          <w:szCs w:val="24"/>
+        </w:rPr>
+        <w:t>d</w:t>
+      </w:r>
+      <w:r>
+        <w:rPr>
+          <w:rFonts w:ascii="나눔바른고딕" w:eastAsia="나눔바른고딕" w:hAnsi="나눔바른고딕" w:hint="eastAsia"/>
+          <w:sz w:val="22"/>
+          <w:szCs w:val="24"/>
+        </w:rPr>
+        <w:t>차원 임베딩(</w:t>
+      </w:r>
+      <w:r>
+        <w:rPr>
+          <w:rFonts w:ascii="나눔바른고딕" w:eastAsia="나눔바른고딕" w:hAnsi="나눔바른고딕"/>
+          <w:sz w:val="22"/>
+          <w:szCs w:val="24"/>
+        </w:rPr>
+        <w:t>GloVe)</w:t>
+      </w:r>
+    </w:p>
+    <w:p>
+      <w:pPr>
+        <w:pStyle w:val="a3"/>
+        <w:numPr>
+          <w:ilvl w:val="0"/>
+          <w:numId w:val="5"/>
+        </w:numPr>
+        <w:ind w:leftChars="0"/>
+        <w:rPr>
+          <w:rFonts w:ascii="나눔바른고딕" w:eastAsia="나눔바른고딕" w:hAnsi="나눔바른고딕"/>
+          <w:sz w:val="22"/>
+          <w:szCs w:val="24"/>
+        </w:rPr>
+      </w:pPr>
+      <w:r>
+        <w:rPr>
+          <w:rFonts w:ascii="나눔바른고딕" w:eastAsia="나눔바른고딕" w:hAnsi="나눔바른고딕" w:hint="eastAsia"/>
+          <w:sz w:val="22"/>
+          <w:szCs w:val="24"/>
+        </w:rPr>
+        <w:t>C</w:t>
+      </w:r>
+      <w:r>
+        <w:rPr>
+          <w:rFonts w:ascii="나눔바른고딕" w:eastAsia="나눔바른고딕" w:hAnsi="나눔바른고딕"/>
+          <w:sz w:val="22"/>
+          <w:szCs w:val="24"/>
+        </w:rPr>
+        <w:t>ontextual Embed Layer: BiLSTM</w:t>
+      </w:r>
+      <w:r>
+        <w:rPr>
+          <w:rFonts w:ascii="나눔바른고딕" w:eastAsia="나눔바른고딕" w:hAnsi="나눔바른고딕" w:hint="eastAsia"/>
+          <w:sz w:val="22"/>
+          <w:szCs w:val="24"/>
+        </w:rPr>
+        <w:t>으로 문맥 파악함.</w:t>
+      </w:r>
+      <w:r>
+        <w:rPr>
+          <w:rFonts w:ascii="나눔바른고딕" w:eastAsia="나눔바른고딕" w:hAnsi="나눔바른고딕"/>
+          <w:sz w:val="22"/>
+          <w:szCs w:val="24"/>
+        </w:rPr>
+        <w:t xml:space="preserve"> (DrQA</w:t>
+      </w:r>
+      <w:r>
+        <w:rPr>
+          <w:rFonts w:ascii="나눔바른고딕" w:eastAsia="나눔바른고딕" w:hAnsi="나눔바른고딕" w:hint="eastAsia"/>
+          <w:sz w:val="22"/>
+          <w:szCs w:val="24"/>
+        </w:rPr>
+        <w:t xml:space="preserve">의 </w:t>
+      </w:r>
+      <w:r>
+        <w:rPr>
+          <w:rFonts w:ascii="나눔바른고딕" w:eastAsia="나눔바른고딕" w:hAnsi="나눔바른고딕"/>
+          <w:sz w:val="22"/>
+          <w:szCs w:val="24"/>
+        </w:rPr>
+        <w:t>Passage BiLSTM</w:t>
+      </w:r>
+      <w:r>
+        <w:rPr>
+          <w:rFonts w:ascii="나눔바른고딕" w:eastAsia="나눔바른고딕" w:hAnsi="나눔바른고딕" w:hint="eastAsia"/>
+          <w:sz w:val="22"/>
+          <w:szCs w:val="24"/>
+        </w:rPr>
+        <w:t>이랑 마찬가지로,</w:t>
+      </w:r>
+      <w:r>
+        <w:rPr>
+          <w:rFonts w:ascii="나눔바른고딕" w:eastAsia="나눔바른고딕" w:hAnsi="나눔바른고딕"/>
+          <w:sz w:val="22"/>
+          <w:szCs w:val="24"/>
+        </w:rPr>
+        <w:t xml:space="preserve">, </w:t>
+      </w:r>
+      <w:r>
+        <w:rPr>
+          <w:rFonts w:ascii="나눔바른고딕" w:eastAsia="나눔바른고딕" w:hAnsi="나눔바른고딕" w:hint="eastAsia"/>
+          <w:sz w:val="22"/>
+          <w:szCs w:val="24"/>
+        </w:rPr>
+        <w:t xml:space="preserve">방향 당 </w:t>
+      </w:r>
+      <w:r>
+        <w:rPr>
+          <w:rFonts w:ascii="나눔바른고딕" w:eastAsia="나눔바른고딕" w:hAnsi="나눔바른고딕"/>
+          <w:sz w:val="22"/>
+          <w:szCs w:val="24"/>
+        </w:rPr>
+        <w:t>1</w:t>
+      </w:r>
+      <w:r>
+        <w:rPr>
+          <w:rFonts w:ascii="나눔바른고딕" w:eastAsia="나눔바른고딕" w:hAnsi="나눔바른고딕" w:hint="eastAsia"/>
+          <w:sz w:val="22"/>
+          <w:szCs w:val="24"/>
+        </w:rPr>
+        <w:t xml:space="preserve">개의 </w:t>
+      </w:r>
+      <w:r>
+        <w:rPr>
+          <w:rFonts w:ascii="나눔바른고딕" w:eastAsia="나눔바른고딕" w:hAnsi="나눔바른고딕"/>
+          <w:sz w:val="22"/>
+          <w:szCs w:val="24"/>
+        </w:rPr>
+        <w:t xml:space="preserve">LSTM -&gt; </w:t>
+      </w:r>
+      <w:r>
+        <w:rPr>
+          <w:rFonts w:ascii="나눔바른고딕" w:eastAsia="나눔바른고딕" w:hAnsi="나눔바른고딕" w:hint="eastAsia"/>
+          <w:sz w:val="22"/>
+          <w:szCs w:val="24"/>
+        </w:rPr>
+        <w:t xml:space="preserve">각 </w:t>
+      </w:r>
+      <w:r>
+        <w:rPr>
+          <w:rFonts w:ascii="나눔바른고딕" w:eastAsia="나눔바른고딕" w:hAnsi="나눔바른고딕"/>
+          <w:sz w:val="22"/>
+          <w:szCs w:val="24"/>
+        </w:rPr>
+        <w:t>step</w:t>
+      </w:r>
+      <w:r>
+        <w:rPr>
+          <w:rFonts w:ascii="나눔바른고딕" w:eastAsia="나눔바른고딕" w:hAnsi="나눔바른고딕" w:hint="eastAsia"/>
+          <w:sz w:val="22"/>
+          <w:szCs w:val="24"/>
+        </w:rPr>
+        <w:t xml:space="preserve">에서 </w:t>
+      </w:r>
+      <w:r>
+        <w:rPr>
+          <w:rFonts w:ascii="나눔바른고딕" w:eastAsia="나눔바른고딕" w:hAnsi="나눔바른고딕"/>
+          <w:sz w:val="22"/>
+          <w:szCs w:val="24"/>
+        </w:rPr>
+        <w:t>d</w:t>
+      </w:r>
+      <w:r>
+        <w:rPr>
+          <w:rFonts w:ascii="나눔바른고딕" w:eastAsia="나눔바른고딕" w:hAnsi="나눔바른고딕" w:hint="eastAsia"/>
+          <w:sz w:val="22"/>
+          <w:szCs w:val="24"/>
+        </w:rPr>
+        <w:t xml:space="preserve">차원 </w:t>
+      </w:r>
+      <w:r>
+        <w:rPr>
+          <w:rFonts w:ascii="나눔바른고딕" w:eastAsia="나눔바른고딕" w:hAnsi="나눔바른고딕"/>
+          <w:sz w:val="22"/>
+          <w:szCs w:val="24"/>
+        </w:rPr>
+        <w:t xml:space="preserve">output -&gt; 2d </w:t>
+      </w:r>
+      <w:r>
+        <w:rPr>
+          <w:rFonts w:ascii="나눔바른고딕" w:eastAsia="나눔바른고딕" w:hAnsi="나눔바른고딕" w:hint="eastAsia"/>
+          <w:sz w:val="22"/>
+          <w:szCs w:val="24"/>
+        </w:rPr>
+        <w:t>차원 o</w:t>
+      </w:r>
+      <w:r>
+        <w:rPr>
+          <w:rFonts w:ascii="나눔바른고딕" w:eastAsia="나눔바른고딕" w:hAnsi="나눔바른고딕"/>
+          <w:sz w:val="22"/>
+          <w:szCs w:val="24"/>
+        </w:rPr>
+        <w:t>utput</w:t>
+      </w:r>
+      <w:r>
+        <w:rPr>
+          <w:rFonts w:ascii="나눔바른고딕" w:eastAsia="나눔바른고딕" w:hAnsi="나눔바른고딕" w:hint="eastAsia"/>
+          <w:sz w:val="22"/>
+          <w:szCs w:val="24"/>
+        </w:rPr>
+        <w:t xml:space="preserve">으로 </w:t>
+      </w:r>
+      <w:r>
+        <w:rPr>
+          <w:rFonts w:ascii="나눔바른고딕" w:eastAsia="나눔바른고딕" w:hAnsi="나눔바른고딕"/>
+          <w:sz w:val="22"/>
+          <w:szCs w:val="24"/>
+        </w:rPr>
+        <w:t xml:space="preserve">concatenate </w:t>
+      </w:r>
+      <w:r>
+        <w:rPr>
+          <w:rFonts w:ascii="나눔바른고딕" w:eastAsia="나눔바른고딕" w:hAnsi="나눔바른고딕" w:hint="eastAsia"/>
+          <w:sz w:val="22"/>
+          <w:szCs w:val="24"/>
+        </w:rPr>
+        <w:t xml:space="preserve">가능 </w:t>
+      </w:r>
+      <w:r>
+        <w:rPr>
+          <w:rFonts w:ascii="나눔바른고딕" w:eastAsia="나눔바른고딕" w:hAnsi="나눔바른고딕"/>
+          <w:sz w:val="22"/>
+          <w:szCs w:val="24"/>
+        </w:rPr>
+        <w:t>-&gt; GRU</w:t>
+      </w:r>
+      <w:r>
+        <w:rPr>
+          <w:rFonts w:ascii="나눔바른고딕" w:eastAsia="나눔바른고딕" w:hAnsi="나눔바른고딕" w:hint="eastAsia"/>
+          <w:sz w:val="22"/>
+          <w:szCs w:val="24"/>
+        </w:rPr>
+        <w:t>로 계산량 감소)</w:t>
+      </w:r>
+      <w:r>
+        <w:rPr>
+          <w:rFonts w:ascii="나눔바른고딕" w:eastAsia="나눔바른고딕" w:hAnsi="나눔바른고딕"/>
+          <w:sz w:val="22"/>
+          <w:szCs w:val="24"/>
+        </w:rPr>
+        <w:t xml:space="preserve">-&gt; h1~ht / u1~uj </w:t>
+      </w:r>
+      <w:r>
+        <w:rPr>
+          <w:rFonts w:ascii="나눔바른고딕" w:eastAsia="나눔바른고딕" w:hAnsi="나눔바른고딕" w:hint="eastAsia"/>
+          <w:sz w:val="22"/>
+          <w:szCs w:val="24"/>
+        </w:rPr>
+        <w:t xml:space="preserve">가 다 </w:t>
+      </w:r>
+      <w:r>
+        <w:rPr>
+          <w:rFonts w:ascii="나눔바른고딕" w:eastAsia="나눔바른고딕" w:hAnsi="나눔바른고딕"/>
+          <w:sz w:val="22"/>
+          <w:szCs w:val="24"/>
+        </w:rPr>
+        <w:t>2d</w:t>
+      </w:r>
+      <w:r>
+        <w:rPr>
+          <w:rFonts w:ascii="나눔바른고딕" w:eastAsia="나눔바른고딕" w:hAnsi="나눔바른고딕" w:hint="eastAsia"/>
+          <w:sz w:val="22"/>
+          <w:szCs w:val="24"/>
+        </w:rPr>
+        <w:t>차원이다.</w:t>
+      </w:r>
+    </w:p>
+    <w:p>
+      <w:pPr>
+        <w:pStyle w:val="a3"/>
+        <w:numPr>
+          <w:ilvl w:val="0"/>
+          <w:numId w:val="5"/>
+        </w:numPr>
+        <w:ind w:leftChars="0"/>
+        <w:rPr>
+          <w:rFonts w:ascii="나눔바른고딕" w:eastAsia="나눔바른고딕" w:hAnsi="나눔바른고딕"/>
+          <w:color w:val="FF0000"/>
+          <w:sz w:val="22"/>
+          <w:szCs w:val="24"/>
+        </w:rPr>
+      </w:pPr>
+      <w:r>
+        <w:rPr>
+          <w:rFonts w:ascii="나눔바른고딕" w:eastAsia="나눔바른고딕" w:hAnsi="나눔바른고딕" w:hint="eastAsia"/>
+          <w:color w:val="FF0000"/>
+          <w:sz w:val="22"/>
+          <w:szCs w:val="24"/>
+        </w:rPr>
+        <w:lastRenderedPageBreak/>
+        <w:t xml:space="preserve">어텐션 양방향이라서 </w:t>
+      </w:r>
+      <w:r>
+        <w:rPr>
+          <w:rFonts w:ascii="나눔바른고딕" w:eastAsia="나눔바른고딕" w:hAnsi="나눔바른고딕"/>
+          <w:color w:val="FF0000"/>
+          <w:sz w:val="22"/>
+          <w:szCs w:val="24"/>
+        </w:rPr>
+        <w:t>BiDAF</w:t>
+      </w:r>
+      <w:r>
+        <w:rPr>
+          <w:rFonts w:ascii="나눔바른고딕" w:eastAsia="나눔바른고딕" w:hAnsi="나눔바른고딕"/>
+          <w:color w:val="FF0000"/>
+          <w:sz w:val="22"/>
+          <w:szCs w:val="24"/>
+        </w:rPr>
+        <w:br/>
+        <w:t>- Context</w:t>
+      </w:r>
+      <w:r>
+        <w:rPr>
+          <w:rFonts w:ascii="나눔바른고딕" w:eastAsia="나눔바른고딕" w:hAnsi="나눔바른고딕" w:hint="eastAsia"/>
+          <w:color w:val="FF0000"/>
+          <w:sz w:val="22"/>
+          <w:szCs w:val="24"/>
+        </w:rPr>
+        <w:t>의 어느 정보가</w:t>
+      </w:r>
+      <w:r>
+        <w:rPr>
+          <w:rFonts w:ascii="나눔바른고딕" w:eastAsia="나눔바른고딕" w:hAnsi="나눔바른고딕"/>
+          <w:color w:val="FF0000"/>
+          <w:sz w:val="22"/>
+          <w:szCs w:val="24"/>
+        </w:rPr>
+        <w:t xml:space="preserve"> Query</w:t>
+      </w:r>
+      <w:r>
+        <w:rPr>
+          <w:rFonts w:ascii="나눔바른고딕" w:eastAsia="나눔바른고딕" w:hAnsi="나눔바른고딕" w:hint="eastAsia"/>
+          <w:color w:val="FF0000"/>
+          <w:sz w:val="22"/>
+          <w:szCs w:val="24"/>
+        </w:rPr>
+        <w:t xml:space="preserve">와 관련이 있는가를 학습 </w:t>
+      </w:r>
+      <w:r>
+        <w:rPr>
+          <w:rFonts w:ascii="나눔바른고딕" w:eastAsia="나눔바른고딕" w:hAnsi="나눔바른고딕"/>
+          <w:color w:val="FF0000"/>
+          <w:sz w:val="22"/>
+          <w:szCs w:val="24"/>
+        </w:rPr>
+        <w:t>= Query2Context</w:t>
+      </w:r>
+      <w:r>
+        <w:rPr>
+          <w:rFonts w:ascii="나눔바른고딕" w:eastAsia="나눔바른고딕" w:hAnsi="나눔바른고딕"/>
+          <w:color w:val="FF0000"/>
+          <w:sz w:val="22"/>
+          <w:szCs w:val="24"/>
+        </w:rPr>
+        <w:br/>
+        <w:t>- Query</w:t>
+      </w:r>
+      <w:r>
+        <w:rPr>
+          <w:rFonts w:ascii="나눔바른고딕" w:eastAsia="나눔바른고딕" w:hAnsi="나눔바른고딕" w:hint="eastAsia"/>
+          <w:color w:val="FF0000"/>
+          <w:sz w:val="22"/>
+          <w:szCs w:val="24"/>
+        </w:rPr>
+        <w:t xml:space="preserve">의 어느 정보가 </w:t>
+      </w:r>
+      <w:r>
+        <w:rPr>
+          <w:rFonts w:ascii="나눔바른고딕" w:eastAsia="나눔바른고딕" w:hAnsi="나눔바른고딕"/>
+          <w:color w:val="FF0000"/>
+          <w:sz w:val="22"/>
+          <w:szCs w:val="24"/>
+        </w:rPr>
+        <w:t>Context</w:t>
+      </w:r>
+      <w:r>
+        <w:rPr>
+          <w:rFonts w:ascii="나눔바른고딕" w:eastAsia="나눔바른고딕" w:hAnsi="나눔바른고딕" w:hint="eastAsia"/>
+          <w:color w:val="FF0000"/>
+          <w:sz w:val="22"/>
+          <w:szCs w:val="24"/>
+        </w:rPr>
+        <w:t xml:space="preserve">와 관련이 있는가를 학습 </w:t>
+      </w:r>
+      <w:r>
+        <w:rPr>
+          <w:rFonts w:ascii="나눔바른고딕" w:eastAsia="나눔바른고딕" w:hAnsi="나눔바른고딕"/>
+          <w:color w:val="FF0000"/>
+          <w:sz w:val="22"/>
+          <w:szCs w:val="24"/>
+        </w:rPr>
+        <w:t>= Context2Query</w:t>
+      </w:r>
+      <w:r>
+        <w:rPr>
+          <w:rFonts w:ascii="나눔바른고딕" w:eastAsia="나눔바른고딕" w:hAnsi="나눔바른고딕"/>
+          <w:color w:val="FF0000"/>
+          <w:sz w:val="22"/>
+          <w:szCs w:val="24"/>
+        </w:rPr>
+        <w:br/>
+        <w:t xml:space="preserve">- </w:t>
+      </w:r>
+      <w:r>
+        <w:rPr>
+          <w:rFonts w:ascii="나눔바른고딕" w:eastAsia="나눔바른고딕" w:hAnsi="나눔바른고딕" w:hint="eastAsia"/>
+          <w:color w:val="FF0000"/>
+          <w:sz w:val="22"/>
+          <w:szCs w:val="24"/>
+        </w:rPr>
+        <w:t xml:space="preserve">유사도 파악하기 위해 </w:t>
+      </w:r>
+      <w:r>
+        <w:rPr>
+          <w:rFonts w:ascii="나눔바른고딕" w:eastAsia="나눔바른고딕" w:hAnsi="나눔바른고딕"/>
+          <w:color w:val="FF0000"/>
+          <w:sz w:val="22"/>
+          <w:szCs w:val="24"/>
+        </w:rPr>
+        <w:t xml:space="preserve">Similarity Matrix </w:t>
+      </w:r>
+      <w:r>
+        <w:rPr>
+          <w:rFonts w:ascii="나눔바른고딕" w:eastAsia="나눔바른고딕" w:hAnsi="나눔바른고딕" w:hint="eastAsia"/>
+          <w:color w:val="FF0000"/>
+          <w:sz w:val="22"/>
+          <w:szCs w:val="24"/>
+        </w:rPr>
+        <w:t>사용,</w:t>
+      </w:r>
+      <w:r>
+        <w:rPr>
+          <w:rFonts w:ascii="나눔바른고딕" w:eastAsia="나눔바른고딕" w:hAnsi="나눔바른고딕"/>
+          <w:color w:val="FF0000"/>
+          <w:sz w:val="22"/>
+          <w:szCs w:val="24"/>
+        </w:rPr>
+        <w:t xml:space="preserve"> Context</w:t>
+      </w:r>
+      <w:r>
+        <w:rPr>
+          <w:rFonts w:ascii="나눔바른고딕" w:eastAsia="나눔바른고딕" w:hAnsi="나눔바른고딕" w:hint="eastAsia"/>
+          <w:color w:val="FF0000"/>
+          <w:sz w:val="22"/>
+          <w:szCs w:val="24"/>
+        </w:rPr>
+        <w:t xml:space="preserve">는 전체 </w:t>
+      </w:r>
+      <w:r>
+        <w:rPr>
+          <w:rFonts w:ascii="나눔바른고딕" w:eastAsia="나눔바른고딕" w:hAnsi="나눔바른고딕"/>
+          <w:color w:val="FF0000"/>
+          <w:sz w:val="22"/>
+          <w:szCs w:val="24"/>
+        </w:rPr>
+        <w:t>Document</w:t>
+      </w:r>
+      <w:r>
+        <w:rPr>
+          <w:rFonts w:ascii="나눔바른고딕" w:eastAsia="나눔바른고딕" w:hAnsi="나눔바른고딕" w:hint="eastAsia"/>
+          <w:color w:val="FF0000"/>
+          <w:sz w:val="22"/>
+          <w:szCs w:val="24"/>
+        </w:rPr>
+        <w:t xml:space="preserve">로 </w:t>
+      </w:r>
+      <w:r>
+        <w:rPr>
+          <w:rFonts w:ascii="나눔바른고딕" w:eastAsia="나눔바른고딕" w:hAnsi="나눔바른고딕"/>
+          <w:color w:val="FF0000"/>
+          <w:sz w:val="22"/>
+          <w:szCs w:val="24"/>
+        </w:rPr>
+        <w:t>t-</w:t>
+      </w:r>
+      <w:r>
+        <w:rPr>
+          <w:rFonts w:ascii="나눔바른고딕" w:eastAsia="나눔바른고딕" w:hAnsi="나눔바른고딕" w:hint="eastAsia"/>
+          <w:color w:val="FF0000"/>
+          <w:sz w:val="22"/>
+          <w:szCs w:val="24"/>
+        </w:rPr>
+        <w:t>t</w:t>
+      </w:r>
+      <w:r>
+        <w:rPr>
+          <w:rFonts w:ascii="나눔바른고딕" w:eastAsia="나눔바른고딕" w:hAnsi="나눔바른고딕"/>
+          <w:color w:val="FF0000"/>
+          <w:sz w:val="22"/>
+          <w:szCs w:val="24"/>
+        </w:rPr>
+        <w:t>h context word</w:t>
+      </w:r>
+      <w:r>
+        <w:rPr>
+          <w:rFonts w:ascii="나눔바른고딕" w:eastAsia="나눔바른고딕" w:hAnsi="나눔바른고딕" w:hint="eastAsia"/>
+          <w:color w:val="FF0000"/>
+          <w:sz w:val="22"/>
+          <w:szCs w:val="24"/>
+        </w:rPr>
+        <w:t xml:space="preserve">와 </w:t>
+      </w:r>
+      <w:r>
+        <w:rPr>
+          <w:rFonts w:ascii="나눔바른고딕" w:eastAsia="나눔바른고딕" w:hAnsi="나눔바른고딕"/>
+          <w:color w:val="FF0000"/>
+          <w:sz w:val="22"/>
+          <w:szCs w:val="24"/>
+        </w:rPr>
+        <w:t xml:space="preserve">j-th Query Word </w:t>
+      </w:r>
+      <w:r>
+        <w:rPr>
+          <w:rFonts w:ascii="나눔바른고딕" w:eastAsia="나눔바른고딕" w:hAnsi="나눔바른고딕" w:hint="eastAsia"/>
+          <w:color w:val="FF0000"/>
+          <w:sz w:val="22"/>
+          <w:szCs w:val="24"/>
+        </w:rPr>
+        <w:t xml:space="preserve">간의 </w:t>
+      </w:r>
+      <w:r>
+        <w:rPr>
+          <w:rFonts w:ascii="나눔바른고딕" w:eastAsia="나눔바른고딕" w:hAnsi="나눔바른고딕"/>
+          <w:color w:val="FF0000"/>
+          <w:sz w:val="22"/>
+          <w:szCs w:val="24"/>
+        </w:rPr>
+        <w:t xml:space="preserve">Similarity </w:t>
+      </w:r>
+      <w:r>
+        <w:rPr>
+          <w:rFonts w:ascii="나눔바른고딕" w:eastAsia="나눔바른고딕" w:hAnsi="나눔바른고딕" w:hint="eastAsia"/>
+          <w:color w:val="FF0000"/>
+          <w:sz w:val="22"/>
+          <w:szCs w:val="24"/>
+        </w:rPr>
+        <w:t>학습함.</w:t>
+      </w:r>
+      <w:r>
+        <w:rPr>
+          <w:rFonts w:ascii="나눔바른고딕" w:eastAsia="나눔바른고딕" w:hAnsi="나눔바른고딕"/>
+          <w:color w:val="FF0000"/>
+          <w:sz w:val="22"/>
+          <w:szCs w:val="24"/>
+        </w:rPr>
+        <w:br/>
+        <w:t>- attention</w:t>
+      </w:r>
+      <w:r>
+        <w:rPr>
+          <w:rFonts w:ascii="나눔바른고딕" w:eastAsia="나눔바른고딕" w:hAnsi="나눔바른고딕" w:hint="eastAsia"/>
+          <w:color w:val="FF0000"/>
+          <w:sz w:val="22"/>
+          <w:szCs w:val="24"/>
+        </w:rPr>
+        <w:t xml:space="preserve">이 </w:t>
+      </w:r>
+      <w:r>
+        <w:rPr>
+          <w:rFonts w:ascii="나눔바른고딕" w:eastAsia="나눔바른고딕" w:hAnsi="나눔바른고딕"/>
+          <w:color w:val="FF0000"/>
+          <w:sz w:val="22"/>
+          <w:szCs w:val="24"/>
+        </w:rPr>
+        <w:t>single vector</w:t>
+      </w:r>
+      <w:r>
+        <w:rPr>
+          <w:rFonts w:ascii="나눔바른고딕" w:eastAsia="나눔바른고딕" w:hAnsi="나눔바른고딕" w:hint="eastAsia"/>
+          <w:color w:val="FF0000"/>
+          <w:sz w:val="22"/>
+          <w:szCs w:val="24"/>
+        </w:rPr>
+        <w:t>로 요약되는 느낌(</w:t>
+      </w:r>
+      <w:r>
+        <w:rPr>
+          <w:rFonts w:ascii="나눔바른고딕" w:eastAsia="나눔바른고딕" w:hAnsi="나눔바른고딕"/>
+          <w:color w:val="FF0000"/>
+          <w:sz w:val="22"/>
+          <w:szCs w:val="24"/>
+        </w:rPr>
+        <w:t>fixed-sized vector)</w:t>
+      </w:r>
+      <w:r>
+        <w:rPr>
+          <w:rFonts w:ascii="나눔바른고딕" w:eastAsia="나눔바른고딕" w:hAnsi="나눔바른고딕" w:hint="eastAsia"/>
+          <w:color w:val="FF0000"/>
+          <w:sz w:val="22"/>
+          <w:szCs w:val="24"/>
+        </w:rPr>
+        <w:t>이 아니라 정보 손실의 문제가</w:t>
+      </w:r>
+      <w:r>
+        <w:rPr>
+          <w:rFonts w:ascii="나눔바른고딕" w:eastAsia="나눔바른고딕" w:hAnsi="나눔바른고딕"/>
+          <w:color w:val="FF0000"/>
+          <w:sz w:val="22"/>
+          <w:szCs w:val="24"/>
+        </w:rPr>
+        <w:t xml:space="preserve"> </w:t>
+      </w:r>
+      <w:r>
+        <w:rPr>
+          <w:rFonts w:ascii="나눔바른고딕" w:eastAsia="나눔바른고딕" w:hAnsi="나눔바른고딕" w:hint="eastAsia"/>
+          <w:color w:val="FF0000"/>
+          <w:sz w:val="22"/>
+          <w:szCs w:val="24"/>
+        </w:rPr>
+        <w:t>발생하지 않음</w:t>
+      </w:r>
+    </w:p>
+    <w:p>
+      <w:pPr>
+        <w:pStyle w:val="a3"/>
+        <w:numPr>
+          <w:ilvl w:val="0"/>
+          <w:numId w:val="5"/>
+        </w:numPr>
+        <w:ind w:leftChars="0"/>
+        <w:rPr>
+          <w:rFonts w:ascii="나눔바른고딕" w:eastAsia="나눔바른고딕" w:hAnsi="나눔바른고딕"/>
+          <w:sz w:val="22"/>
+          <w:szCs w:val="24"/>
+        </w:rPr>
+      </w:pPr>
+      <w:r>
+        <w:rPr>
+          <w:rFonts w:ascii="나눔바른고딕" w:eastAsia="나눔바른고딕" w:hAnsi="나눔바른고딕" w:hint="eastAsia"/>
+          <w:sz w:val="22"/>
+          <w:szCs w:val="24"/>
+        </w:rPr>
+        <w:t>M</w:t>
+      </w:r>
+      <w:r>
+        <w:rPr>
+          <w:rFonts w:ascii="나눔바른고딕" w:eastAsia="나눔바른고딕" w:hAnsi="나눔바른고딕"/>
+          <w:sz w:val="22"/>
+          <w:szCs w:val="24"/>
+        </w:rPr>
+        <w:t xml:space="preserve">odeling Layer: </w:t>
+      </w:r>
+      <w:r>
+        <w:rPr>
+          <w:rFonts w:ascii="나눔바른고딕" w:eastAsia="나눔바른고딕" w:hAnsi="나눔바른고딕" w:hint="eastAsia"/>
+          <w:sz w:val="22"/>
+          <w:szCs w:val="24"/>
+        </w:rPr>
+        <w:t>정보를 정리하는 단계,</w:t>
+      </w:r>
+      <w:r>
+        <w:rPr>
+          <w:rFonts w:ascii="나눔바른고딕" w:eastAsia="나눔바른고딕" w:hAnsi="나눔바른고딕"/>
+          <w:sz w:val="22"/>
+          <w:szCs w:val="24"/>
+        </w:rPr>
+        <w:t xml:space="preserve"> Query</w:t>
+      </w:r>
+      <w:r>
+        <w:rPr>
+          <w:rFonts w:ascii="나눔바른고딕" w:eastAsia="나눔바른고딕" w:hAnsi="나눔바른고딕" w:hint="eastAsia"/>
+          <w:sz w:val="22"/>
+          <w:szCs w:val="24"/>
+        </w:rPr>
+        <w:t xml:space="preserve">와 </w:t>
+      </w:r>
+      <w:r>
+        <w:rPr>
+          <w:rFonts w:ascii="나눔바른고딕" w:eastAsia="나눔바른고딕" w:hAnsi="나눔바른고딕"/>
+          <w:sz w:val="22"/>
+          <w:szCs w:val="24"/>
+        </w:rPr>
+        <w:t>Context</w:t>
+      </w:r>
+      <w:r>
+        <w:rPr>
+          <w:rFonts w:ascii="나눔바른고딕" w:eastAsia="나눔바른고딕" w:hAnsi="나눔바른고딕" w:hint="eastAsia"/>
+          <w:sz w:val="22"/>
+          <w:szCs w:val="24"/>
+        </w:rPr>
+        <w:t xml:space="preserve">간의 </w:t>
+      </w:r>
+      <w:r>
+        <w:rPr>
+          <w:rFonts w:ascii="나눔바른고딕" w:eastAsia="나눔바른고딕" w:hAnsi="나눔바른고딕"/>
+          <w:sz w:val="22"/>
+          <w:szCs w:val="24"/>
+        </w:rPr>
+        <w:t>Interaction</w:t>
+      </w:r>
+      <w:r>
+        <w:rPr>
+          <w:rFonts w:ascii="나눔바른고딕" w:eastAsia="나눔바른고딕" w:hAnsi="나눔바른고딕" w:hint="eastAsia"/>
+          <w:sz w:val="22"/>
+          <w:szCs w:val="24"/>
+        </w:rPr>
+        <w:t xml:space="preserve">을 학습 </w:t>
+      </w:r>
+      <w:r>
+        <w:rPr>
+          <w:rFonts w:ascii="나눔바른고딕" w:eastAsia="나눔바른고딕" w:hAnsi="나눔바른고딕"/>
+          <w:sz w:val="22"/>
+          <w:szCs w:val="24"/>
+        </w:rPr>
+        <w:t>-&gt; BiLSTM(GRU)</w:t>
+      </w:r>
+    </w:p>
+    <w:p>
+      <w:pPr>
+        <w:pStyle w:val="a3"/>
+        <w:numPr>
+          <w:ilvl w:val="0"/>
+          <w:numId w:val="5"/>
+        </w:numPr>
+        <w:ind w:leftChars="0"/>
+        <w:rPr>
+          <w:rFonts w:ascii="나눔바른고딕" w:eastAsia="나눔바른고딕" w:hAnsi="나눔바른고딕"/>
+          <w:sz w:val="22"/>
+          <w:szCs w:val="24"/>
+        </w:rPr>
+      </w:pPr>
+      <w:r>
+        <w:rPr>
+          <w:rFonts w:ascii="나눔바른고딕" w:eastAsia="나눔바른고딕" w:hAnsi="나눔바른고딕" w:hint="eastAsia"/>
+          <w:sz w:val="22"/>
+          <w:szCs w:val="24"/>
+        </w:rPr>
+        <w:t>O</w:t>
+      </w:r>
+      <w:r>
+        <w:rPr>
+          <w:rFonts w:ascii="나눔바른고딕" w:eastAsia="나눔바른고딕" w:hAnsi="나눔바른고딕"/>
+          <w:sz w:val="22"/>
+          <w:szCs w:val="24"/>
+        </w:rPr>
+        <w:t xml:space="preserve">utput Layer: Start, End </w:t>
+      </w:r>
+      <w:r>
+        <w:rPr>
+          <w:rFonts w:ascii="나눔바른고딕" w:eastAsia="나눔바른고딕" w:hAnsi="나눔바른고딕" w:hint="eastAsia"/>
+          <w:sz w:val="22"/>
+          <w:szCs w:val="24"/>
+        </w:rPr>
+        <w:t>토큰을 찾게됨</w:t>
+      </w:r>
+      <w:r>
+        <w:rPr>
+          <w:rFonts w:ascii="나눔바른고딕" w:eastAsia="나눔바른고딕" w:hAnsi="나눔바른고딕" w:hint="eastAsia"/>
+          <w:sz w:val="22"/>
+          <w:szCs w:val="24"/>
+        </w:rPr>
+        <w:t>.</w:t>
+      </w:r>
+    </w:p>
+    <w:p>
+      <w:pPr>
+        <w:rPr>
+          <w:rFonts w:ascii="나눔바른고딕" w:eastAsia="나눔바른고딕" w:hAnsi="나눔바른고딕"/>
+          <w:sz w:val="22"/>
+          <w:szCs w:val="24"/>
+        </w:rPr>
+      </w:pPr>
+    </w:p>
+    <w:p>
+      <w:pPr>
+        <w:rPr>
+          <w:rFonts w:ascii="나눔바른고딕" w:eastAsia="나눔바른고딕" w:hAnsi="나눔바른고딕"/>
+          <w:b/>
+          <w:bCs/>
+          <w:sz w:val="22"/>
+          <w:szCs w:val="24"/>
+        </w:rPr>
+      </w:pPr>
+      <w:r>
+        <w:rPr>
+          <w:rFonts w:ascii="나눔바른고딕" w:eastAsia="나눔바른고딕" w:hAnsi="나눔바른고딕" w:hint="eastAsia"/>
+          <w:b/>
+          <w:bCs/>
+          <w:sz w:val="22"/>
+          <w:szCs w:val="24"/>
+        </w:rPr>
+        <w:t>C</w:t>
+      </w:r>
+      <w:r>
+        <w:rPr>
+          <w:rFonts w:ascii="나눔바른고딕" w:eastAsia="나눔바른고딕" w:hAnsi="나눔바른고딕"/>
+          <w:b/>
+          <w:bCs/>
+          <w:sz w:val="22"/>
+          <w:szCs w:val="24"/>
+        </w:rPr>
+        <w:t>oattention Encoder</w:t>
+      </w:r>
+      <w:r>
+        <w:rPr>
+          <w:rFonts w:ascii="나눔바른고딕" w:eastAsia="나눔바른고딕" w:hAnsi="나눔바른고딕"/>
+          <w:b/>
+          <w:bCs/>
+          <w:sz w:val="22"/>
+          <w:szCs w:val="24"/>
+        </w:rPr>
+        <w:t>(ICLR, 2017)</w:t>
+      </w:r>
+    </w:p>
+    <w:p>
+      <w:pPr>
+        <w:rPr>
+          <w:rFonts w:ascii="나눔바른고딕" w:eastAsia="나눔바른고딕" w:hAnsi="나눔바른고딕"/>
+          <w:sz w:val="22"/>
+          <w:szCs w:val="24"/>
+        </w:rPr>
+      </w:pPr>
+      <w:r>
+        <w:rPr>
+          <w:noProof/>
+        </w:rPr>
+        <w:drawing>
+          <wp:inline distT="0" distB="0" distL="0" distR="0" wp14:anchorId="4188E603" wp14:editId="3432B310">
+            <wp:extent cx="5731510" cy="3428365"/>
+            <wp:effectExtent l="0" t="0" r="2540" b="635"/>
+            <wp:docPr id="16" name="그림 16"/>
+            <wp:cNvGraphicFramePr>
+              <a:graphicFrameLocks xmlns:a="http://schemas.openxmlformats.org/drawingml/2006/main" noChangeAspect="1"/>
+            </wp:cNvGraphicFramePr>
+            <a:graphic xmlns:a="http://schemas.openxmlformats.org/drawingml/2006/main">
+              <a:graphicData uri="http://schemas.openxmlformats.org/drawingml/2006/picture">
+                <pic:pic xmlns:pic="http://schemas.openxmlformats.org/drawingml/2006/picture">
+                  <pic:nvPicPr>
+                    <pic:cNvPr id="1" name=""/>
+                    <pic:cNvPicPr/>
+                  </pic:nvPicPr>
+                  <pic:blipFill>
+                    <a:blip r:embed="rId22"/>
+                    <a:stretch>
+                      <a:fillRect/>
+                    </a:stretch>
+                  </pic:blipFill>
+                  <pic:spPr>
+                    <a:xfrm>
+                      <a:off x="0" y="0"/>
+                      <a:ext cx="5731510" cy="3428365"/>
+                    </a:xfrm>
+                    <a:prstGeom prst="rect">
+                      <a:avLst/>
+                    </a:prstGeom>
+                  </pic:spPr>
+                </pic:pic>
+              </a:graphicData>
+            </a:graphic>
+          </wp:inline>
+        </w:drawing>
+      </w:r>
+    </w:p>
+    <w:p>
+      <w:pPr>
+        <w:rPr>
+          <w:rFonts w:ascii="나눔바른고딕" w:eastAsia="나눔바른고딕" w:hAnsi="나눔바른고딕"/>
+          <w:sz w:val="22"/>
+          <w:szCs w:val="24"/>
+        </w:rPr>
+      </w:pPr>
+      <w:r>
+        <w:rPr>
+          <w:rFonts w:ascii="나눔바른고딕" w:eastAsia="나눔바른고딕" w:hAnsi="나눔바른고딕" w:hint="eastAsia"/>
+          <w:sz w:val="22"/>
+          <w:szCs w:val="24"/>
+        </w:rPr>
+        <w:t>얘도 파랑</w:t>
+      </w:r>
+      <w:r>
+        <w:rPr>
+          <w:rFonts w:ascii="나눔바른고딕" w:eastAsia="나눔바른고딕" w:hAnsi="나눔바른고딕"/>
+          <w:sz w:val="22"/>
+          <w:szCs w:val="24"/>
+        </w:rPr>
+        <w:t xml:space="preserve">, </w:t>
+      </w:r>
+      <w:r>
+        <w:rPr>
+          <w:rFonts w:ascii="나눔바른고딕" w:eastAsia="나눔바른고딕" w:hAnsi="나눔바른고딕" w:hint="eastAsia"/>
+          <w:sz w:val="22"/>
+          <w:szCs w:val="24"/>
+        </w:rPr>
+        <w:t xml:space="preserve">초록 보면 </w:t>
+      </w:r>
+      <w:r>
+        <w:rPr>
+          <w:rFonts w:ascii="나눔바른고딕" w:eastAsia="나눔바른고딕" w:hAnsi="나눔바른고딕"/>
+          <w:sz w:val="22"/>
+          <w:szCs w:val="24"/>
+        </w:rPr>
+        <w:t xml:space="preserve">two-way attention! </w:t>
+      </w:r>
+      <w:r>
+        <w:rPr>
+          <w:rFonts w:ascii="나눔바른고딕" w:eastAsia="나눔바른고딕" w:hAnsi="나눔바른고딕" w:hint="eastAsia"/>
+          <w:sz w:val="22"/>
+          <w:szCs w:val="24"/>
+        </w:rPr>
+        <w:t>자세한건 논문.</w:t>
+      </w:r>
+      <w:r>
+        <w:rPr>
+          <w:rFonts w:ascii="나눔바른고딕" w:eastAsia="나눔바른고딕" w:hAnsi="나눔바른고딕"/>
+          <w:sz w:val="22"/>
+          <w:szCs w:val="24"/>
+        </w:rPr>
+        <w:t>.</w:t>
+      </w:r>
+    </w:p>
+    <w:p>
+      <w:pPr>
+        <w:rPr>
+          <w:rFonts w:ascii="나눔바른고딕" w:eastAsia="나눔바른고딕" w:hAnsi="나눔바른고딕"/>
+          <w:sz w:val="22"/>
+          <w:szCs w:val="24"/>
+        </w:rPr>
+      </w:pPr>
+    </w:p>
+    <w:p>
+      <w:pPr>
+        <w:rPr>
+          <w:rFonts w:ascii="나눔바른고딕" w:eastAsia="나눔바른고딕" w:hAnsi="나눔바른고딕"/>
+          <w:sz w:val="22"/>
+          <w:szCs w:val="24"/>
+        </w:rPr>
+      </w:pPr>
+    </w:p>
+    <w:p>
+      <w:pPr>
+        <w:rPr>
+          <w:rFonts w:ascii="나눔바른고딕" w:eastAsia="나눔바른고딕" w:hAnsi="나눔바른고딕"/>
+          <w:sz w:val="22"/>
+          <w:szCs w:val="24"/>
+        </w:rPr>
+      </w:pPr>
+    </w:p>
+    <w:p>
+      <w:pPr>
+        <w:rPr>
+          <w:rFonts w:ascii="나눔바른고딕" w:eastAsia="나눔바른고딕" w:hAnsi="나눔바른고딕"/>
+          <w:sz w:val="22"/>
+          <w:szCs w:val="24"/>
+        </w:rPr>
+      </w:pPr>
+    </w:p>
+    <w:p>
+      <w:pPr>
+        <w:rPr>
+          <w:rFonts w:ascii="나눔바른고딕" w:eastAsia="나눔바른고딕" w:hAnsi="나눔바른고딕" w:hint="eastAsia"/>
+          <w:sz w:val="22"/>
+          <w:szCs w:val="24"/>
+        </w:rPr>
+      </w:pPr>
+    </w:p>
+    <w:p>
+      <w:pPr>
+        <w:rPr>
+          <w:rFonts w:ascii="나눔바른고딕" w:eastAsia="나눔바른고딕" w:hAnsi="나눔바른고딕" w:hint="eastAsia"/>
+          <w:b/>
+          <w:bCs/>
+          <w:sz w:val="22"/>
+          <w:szCs w:val="24"/>
+        </w:rPr>
+      </w:pPr>
+      <w:r>
+        <w:rPr>
+          <w:rFonts w:ascii="나눔바른고딕" w:eastAsia="나눔바른고딕" w:hAnsi="나눔바른고딕" w:hint="eastAsia"/>
+          <w:b/>
+          <w:bCs/>
+          <w:sz w:val="22"/>
+          <w:szCs w:val="24"/>
+        </w:rPr>
+        <w:lastRenderedPageBreak/>
+        <w:t>F</w:t>
+      </w:r>
+      <w:r>
+        <w:rPr>
+          <w:rFonts w:ascii="나눔바른고딕" w:eastAsia="나눔바른고딕" w:hAnsi="나눔바른고딕"/>
+          <w:b/>
+          <w:bCs/>
+          <w:sz w:val="22"/>
+          <w:szCs w:val="24"/>
+        </w:rPr>
+        <w:t>usionNet</w:t>
+      </w:r>
+    </w:p>
+    <w:p>
+      <w:pPr>
+        <w:rPr>
+          <w:rFonts w:ascii="나눔바른고딕" w:eastAsia="나눔바른고딕" w:hAnsi="나눔바른고딕"/>
+          <w:sz w:val="22"/>
+          <w:szCs w:val="24"/>
+        </w:rPr>
+      </w:pPr>
+      <w:r>
+        <w:rPr>
+          <w:noProof/>
+        </w:rPr>
+        <w:drawing>
+          <wp:inline distT="0" distB="0" distL="0" distR="0" wp14:anchorId="58D3FF28" wp14:editId="5038D04F">
+            <wp:extent cx="5731510" cy="4392930"/>
+            <wp:effectExtent l="0" t="0" r="2540" b="7620"/>
+            <wp:docPr id="17" name="그림 17"/>
+            <wp:cNvGraphicFramePr>
+              <a:graphicFrameLocks xmlns:a="http://schemas.openxmlformats.org/drawingml/2006/main" noChangeAspect="1"/>
+            </wp:cNvGraphicFramePr>
+            <a:graphic xmlns:a="http://schemas.openxmlformats.org/drawingml/2006/main">
+              <a:graphicData uri="http://schemas.openxmlformats.org/drawingml/2006/picture">
+                <pic:pic xmlns:pic="http://schemas.openxmlformats.org/drawingml/2006/picture">
+                  <pic:nvPicPr>
+                    <pic:cNvPr id="1" name=""/>
+                    <pic:cNvPicPr/>
+                  </pic:nvPicPr>
+                  <pic:blipFill>
+                    <a:blip r:embed="rId23"/>
+                    <a:stretch>
+                      <a:fillRect/>
+                    </a:stretch>
+                  </pic:blipFill>
+                  <pic:spPr>
+                    <a:xfrm>
+                      <a:off x="0" y="0"/>
+                      <a:ext cx="5731510" cy="4392930"/>
+                    </a:xfrm>
+                    <a:prstGeom prst="rect">
+                      <a:avLst/>
+                    </a:prstGeom>
+                  </pic:spPr>
+                </pic:pic>
+              </a:graphicData>
+            </a:graphic>
+          </wp:inline>
+        </w:drawing>
+      </w:r>
+    </w:p>
+    <w:p>
+      <w:pPr>
+        <w:rPr>
+          <w:rFonts w:ascii="나눔바른고딕" w:eastAsia="나눔바른고딕" w:hAnsi="나눔바른고딕" w:hint="eastAsia"/>
+          <w:sz w:val="22"/>
+          <w:szCs w:val="24"/>
+        </w:rPr>
+      </w:pPr>
+      <w:r>
+        <w:rPr>
+          <w:rFonts w:ascii="나눔바른고딕" w:eastAsia="나눔바른고딕" w:hAnsi="나눔바른고딕" w:hint="eastAsia"/>
+          <w:sz w:val="22"/>
+          <w:szCs w:val="24"/>
+        </w:rPr>
+        <w:t>다양한 언텐션을 시도하</w:t>
+      </w:r>
+      <w:r>
+        <w:rPr>
+          <w:rFonts w:ascii="나눔바른고딕" w:eastAsia="나눔바른고딕" w:hAnsi="나눔바른고딕" w:hint="eastAsia"/>
+          <w:sz w:val="22"/>
+          <w:szCs w:val="24"/>
+        </w:rPr>
+        <w:t>고 결합하</w:t>
+      </w:r>
+      <w:r>
+        <w:rPr>
+          <w:rFonts w:ascii="나눔바른고딕" w:eastAsia="나눔바른고딕" w:hAnsi="나눔바른고딕" w:hint="eastAsia"/>
+          <w:sz w:val="22"/>
+          <w:szCs w:val="24"/>
+        </w:rPr>
+        <w:t>려 했다.</w:t>
+      </w:r>
+      <w:r>
+        <w:rPr>
+          <w:rFonts w:ascii="나눔바른고딕" w:eastAsia="나눔바른고딕" w:hAnsi="나눔바른고딕"/>
+          <w:sz w:val="22"/>
+          <w:szCs w:val="24"/>
+        </w:rPr>
+        <w:t>.!</w:t>
+      </w:r>
+    </w:p>
+    <w:p>
+      <w:pPr>
+        <w:rPr>
+          <w:rFonts w:ascii="나눔바른고딕" w:eastAsia="나눔바른고딕" w:hAnsi="나눔바른고딕"/>
+          <w:sz w:val="22"/>
+          <w:szCs w:val="24"/>
+        </w:rPr>
+      </w:pPr>
+    </w:p>
+    <w:p>
+      <w:pPr>
+        <w:rPr>
+          <w:rFonts w:ascii="나눔바른고딕" w:eastAsia="나눔바른고딕" w:hAnsi="나눔바른고딕"/>
+          <w:sz w:val="22"/>
+          <w:szCs w:val="24"/>
+        </w:rPr>
+      </w:pPr>
+      <w:r>
+        <w:rPr>
+          <w:rFonts w:ascii="나눔바른고딕" w:eastAsia="나눔바른고딕" w:hAnsi="나눔바른고딕" w:hint="eastAsia"/>
+          <w:sz w:val="22"/>
+          <w:szCs w:val="24"/>
+        </w:rPr>
         <w:t>4</w:t>
       </w:r>
       <w:r>
@@ -4568,7 +6178,7 @@
     <w:p>
       <w:pPr>
         <w:rPr>
-          <w:rFonts w:ascii="나눔바른고딕" w:eastAsia="나눔바른고딕" w:hAnsi="나눔바른고딕" w:hint="eastAsia"/>
+          <w:rFonts w:ascii="나눔바른고딕" w:eastAsia="나눔바른고딕" w:hAnsi="나눔바른고딕"/>
           <w:sz w:val="22"/>
           <w:szCs w:val="24"/>
         </w:rPr>
@@ -4641,7 +6251,7 @@
     <w:p>
       <w:pPr>
         <w:rPr>
-          <w:rFonts w:ascii="나눔바른고딕" w:eastAsia="나눔바른고딕" w:hAnsi="나눔바른고딕" w:hint="eastAsia"/>
+          <w:rFonts w:ascii="나눔바른고딕" w:eastAsia="나눔바른고딕" w:hAnsi="나눔바른고딕"/>
           <w:sz w:val="22"/>
           <w:szCs w:val="24"/>
         </w:rPr>
@@ -4933,10 +6543,10 @@
     </w:lvl>
   </w:abstractNum>
   <w:abstractNum w:abstractNumId="1" w15:restartNumberingAfterBreak="0">
-    <w:nsid w:val="59222D65"/>
+    <w:nsid w:val="3A1C144D"/>
     <w:multiLevelType w:val="hybridMultilevel"/>
-    <w:tmpl w:val="424AA572"/>
-    <w:lvl w:ilvl="0" w:tplc="67243936">
+    <w:tmpl w:val="A2E2584A"/>
+    <w:lvl w:ilvl="0" w:tplc="E3A82A7E">
       <w:start w:val="1"/>
       <w:numFmt w:val="decimal"/>
       <w:lvlText w:val="%1."/>
@@ -5022,10 +6632,10 @@
     </w:lvl>
   </w:abstractNum>
   <w:abstractNum w:abstractNumId="2" w15:restartNumberingAfterBreak="0">
-    <w:nsid w:val="66FA5213"/>
+    <w:nsid w:val="528325B0"/>
     <w:multiLevelType w:val="hybridMultilevel"/>
-    <w:tmpl w:val="D368DADE"/>
-    <w:lvl w:ilvl="0" w:tplc="519091B8">
+    <w:tmpl w:val="BCBE67D2"/>
+    <w:lvl w:ilvl="0" w:tplc="783275AC">
       <w:start w:val="1"/>
       <w:numFmt w:val="decimal"/>
       <w:lvlText w:val="%1."/>
@@ -5110,14 +6720,198 @@
       </w:pPr>
     </w:lvl>
   </w:abstractNum>
+  <w:abstractNum w:abstractNumId="3" w15:restartNumberingAfterBreak="0">
+    <w:nsid w:val="59222D65"/>
+    <w:multiLevelType w:val="hybridMultilevel"/>
+    <w:tmpl w:val="424AA572"/>
+    <w:lvl w:ilvl="0" w:tplc="67243936">
+      <w:start w:val="1"/>
+      <w:numFmt w:val="decimal"/>
+      <w:lvlText w:val="%1."/>
+      <w:lvlJc w:val="left"/>
+      <w:pPr>
+        <w:ind w:left="760" w:hanging="360"/>
+      </w:pPr>
+      <w:rPr>
+        <w:rFonts w:hint="default"/>
+      </w:rPr>
+    </w:lvl>
+    <w:lvl w:ilvl="1" w:tplc="04090019" w:tentative="1">
+      <w:start w:val="1"/>
+      <w:numFmt w:val="upperLetter"/>
+      <w:lvlText w:val="%2."/>
+      <w:lvlJc w:val="left"/>
+      <w:pPr>
+        <w:ind w:left="1200" w:hanging="400"/>
+      </w:pPr>
+    </w:lvl>
+    <w:lvl w:ilvl="2" w:tplc="0409001B" w:tentative="1">
+      <w:start w:val="1"/>
+      <w:numFmt w:val="lowerRoman"/>
+      <w:lvlText w:val="%3."/>
+      <w:lvlJc w:val="right"/>
+      <w:pPr>
+        <w:ind w:left="1600" w:hanging="400"/>
+      </w:pPr>
+    </w:lvl>
+    <w:lvl w:ilvl="3" w:tplc="0409000F" w:tentative="1">
+      <w:start w:val="1"/>
+      <w:numFmt w:val="decimal"/>
+      <w:lvlText w:val="%4."/>
+      <w:lvlJc w:val="left"/>
+      <w:pPr>
+        <w:ind w:left="2000" w:hanging="400"/>
+      </w:pPr>
+    </w:lvl>
+    <w:lvl w:ilvl="4" w:tplc="04090019" w:tentative="1">
+      <w:start w:val="1"/>
+      <w:numFmt w:val="upperLetter"/>
+      <w:lvlText w:val="%5."/>
+      <w:lvlJc w:val="left"/>
+      <w:pPr>
+        <w:ind w:left="2400" w:hanging="400"/>
+      </w:pPr>
+    </w:lvl>
+    <w:lvl w:ilvl="5" w:tplc="0409001B" w:tentative="1">
+      <w:start w:val="1"/>
+      <w:numFmt w:val="lowerRoman"/>
+      <w:lvlText w:val="%6."/>
+      <w:lvlJc w:val="right"/>
+      <w:pPr>
+        <w:ind w:left="2800" w:hanging="400"/>
+      </w:pPr>
+    </w:lvl>
+    <w:lvl w:ilvl="6" w:tplc="0409000F" w:tentative="1">
+      <w:start w:val="1"/>
+      <w:numFmt w:val="decimal"/>
+      <w:lvlText w:val="%7."/>
+      <w:lvlJc w:val="left"/>
+      <w:pPr>
+        <w:ind w:left="3200" w:hanging="400"/>
+      </w:pPr>
+    </w:lvl>
+    <w:lvl w:ilvl="7" w:tplc="04090019" w:tentative="1">
+      <w:start w:val="1"/>
+      <w:numFmt w:val="upperLetter"/>
+      <w:lvlText w:val="%8."/>
+      <w:lvlJc w:val="left"/>
+      <w:pPr>
+        <w:ind w:left="3600" w:hanging="400"/>
+      </w:pPr>
+    </w:lvl>
+    <w:lvl w:ilvl="8" w:tplc="0409001B" w:tentative="1">
+      <w:start w:val="1"/>
+      <w:numFmt w:val="lowerRoman"/>
+      <w:lvlText w:val="%9."/>
+      <w:lvlJc w:val="right"/>
+      <w:pPr>
+        <w:ind w:left="4000" w:hanging="400"/>
+      </w:pPr>
+    </w:lvl>
+  </w:abstractNum>
+  <w:abstractNum w:abstractNumId="4" w15:restartNumberingAfterBreak="0">
+    <w:nsid w:val="66FA5213"/>
+    <w:multiLevelType w:val="hybridMultilevel"/>
+    <w:tmpl w:val="D368DADE"/>
+    <w:lvl w:ilvl="0" w:tplc="519091B8">
+      <w:start w:val="1"/>
+      <w:numFmt w:val="decimal"/>
+      <w:lvlText w:val="%1."/>
+      <w:lvlJc w:val="left"/>
+      <w:pPr>
+        <w:ind w:left="760" w:hanging="360"/>
+      </w:pPr>
+      <w:rPr>
+        <w:rFonts w:hint="default"/>
+      </w:rPr>
+    </w:lvl>
+    <w:lvl w:ilvl="1" w:tplc="04090019" w:tentative="1">
+      <w:start w:val="1"/>
+      <w:numFmt w:val="upperLetter"/>
+      <w:lvlText w:val="%2."/>
+      <w:lvlJc w:val="left"/>
+      <w:pPr>
+        <w:ind w:left="1200" w:hanging="400"/>
+      </w:pPr>
+    </w:lvl>
+    <w:lvl w:ilvl="2" w:tplc="0409001B" w:tentative="1">
+      <w:start w:val="1"/>
+      <w:numFmt w:val="lowerRoman"/>
+      <w:lvlText w:val="%3."/>
+      <w:lvlJc w:val="right"/>
+      <w:pPr>
+        <w:ind w:left="1600" w:hanging="400"/>
+      </w:pPr>
+    </w:lvl>
+    <w:lvl w:ilvl="3" w:tplc="0409000F" w:tentative="1">
+      <w:start w:val="1"/>
+      <w:numFmt w:val="decimal"/>
+      <w:lvlText w:val="%4."/>
+      <w:lvlJc w:val="left"/>
+      <w:pPr>
+        <w:ind w:left="2000" w:hanging="400"/>
+      </w:pPr>
+    </w:lvl>
+    <w:lvl w:ilvl="4" w:tplc="04090019" w:tentative="1">
+      <w:start w:val="1"/>
+      <w:numFmt w:val="upperLetter"/>
+      <w:lvlText w:val="%5."/>
+      <w:lvlJc w:val="left"/>
+      <w:pPr>
+        <w:ind w:left="2400" w:hanging="400"/>
+      </w:pPr>
+    </w:lvl>
+    <w:lvl w:ilvl="5" w:tplc="0409001B" w:tentative="1">
+      <w:start w:val="1"/>
+      <w:numFmt w:val="lowerRoman"/>
+      <w:lvlText w:val="%6."/>
+      <w:lvlJc w:val="right"/>
+      <w:pPr>
+        <w:ind w:left="2800" w:hanging="400"/>
+      </w:pPr>
+    </w:lvl>
+    <w:lvl w:ilvl="6" w:tplc="0409000F" w:tentative="1">
+      <w:start w:val="1"/>
+      <w:numFmt w:val="decimal"/>
+      <w:lvlText w:val="%7."/>
+      <w:lvlJc w:val="left"/>
+      <w:pPr>
+        <w:ind w:left="3200" w:hanging="400"/>
+      </w:pPr>
+    </w:lvl>
+    <w:lvl w:ilvl="7" w:tplc="04090019" w:tentative="1">
+      <w:start w:val="1"/>
+      <w:numFmt w:val="upperLetter"/>
+      <w:lvlText w:val="%8."/>
+      <w:lvlJc w:val="left"/>
+      <w:pPr>
+        <w:ind w:left="3600" w:hanging="400"/>
+      </w:pPr>
+    </w:lvl>
+    <w:lvl w:ilvl="8" w:tplc="0409001B" w:tentative="1">
+      <w:start w:val="1"/>
+      <w:numFmt w:val="lowerRoman"/>
+      <w:lvlText w:val="%9."/>
+      <w:lvlJc w:val="right"/>
+      <w:pPr>
+        <w:ind w:left="4000" w:hanging="400"/>
+      </w:pPr>
+    </w:lvl>
+  </w:abstractNum>
   <w:num w:numId="1">
-    <w:abstractNumId w:val="1"/>
+    <w:abstractNumId w:val="3"/>
   </w:num>
   <w:num w:numId="2">
-    <w:abstractNumId w:val="2"/>
+    <w:abstractNumId w:val="4"/>
   </w:num>
   <w:num w:numId="3">
     <w:abstractNumId w:val="0"/>
+  </w:num>
+  <w:num w:numId="4">
+    <w:abstractNumId w:val="1"/>
+  </w:num>
+  <w:num w:numId="5">
+    <w:abstractNumId w:val="2"/>
   </w:num>
 </w:numbering>
 </file>

--- a/lecture/cs224n/lecture10/lecture10-note.docx
+++ b/lecture/cs224n/lecture10/lecture10-note.docx
@@ -146,15 +146,69 @@
           <w:sz w:val="22"/>
           <w:szCs w:val="24"/>
         </w:rPr>
-        <w:t xml:space="preserve">full-text documents </w:t>
-      </w:r>
-      <w:r>
-        <w:rPr>
-          <w:rFonts w:ascii="나눔바른고딕" w:eastAsia="나눔바른고딕" w:hAnsi="나눔바른고딕" w:hint="eastAsia"/>
-          <w:sz w:val="22"/>
-          <w:szCs w:val="24"/>
-        </w:rPr>
-        <w:t>에서 관련있는 문서 찾기 힘듬.</w:t>
+        <w:t xml:space="preserve">full-text </w:t>
+      </w:r>
+      <w:proofErr w:type="gramStart"/>
+      <w:r>
+        <w:rPr>
+          <w:rFonts w:ascii="나눔바른고딕" w:eastAsia="나눔바른고딕" w:hAnsi="나눔바른고딕"/>
+          <w:sz w:val="22"/>
+          <w:szCs w:val="24"/>
+        </w:rPr>
+        <w:t xml:space="preserve">documents </w:t>
+      </w:r>
+      <w:r>
+        <w:rPr>
+          <w:rFonts w:ascii="나눔바른고딕" w:eastAsia="나눔바른고딕" w:hAnsi="나눔바른고딕" w:hint="eastAsia"/>
+          <w:sz w:val="22"/>
+          <w:szCs w:val="24"/>
+        </w:rPr>
+        <w:t>에서</w:t>
+      </w:r>
+      <w:proofErr w:type="gramEnd"/>
+      <w:r>
+        <w:rPr>
+          <w:rFonts w:ascii="나눔바른고딕" w:eastAsia="나눔바른고딕" w:hAnsi="나눔바른고딕" w:hint="eastAsia"/>
+          <w:sz w:val="22"/>
+          <w:szCs w:val="24"/>
+        </w:rPr>
+        <w:t xml:space="preserve"> </w:t>
+      </w:r>
+      <w:proofErr w:type="spellStart"/>
+      <w:r>
+        <w:rPr>
+          <w:rFonts w:ascii="나눔바른고딕" w:eastAsia="나눔바른고딕" w:hAnsi="나눔바른고딕" w:hint="eastAsia"/>
+          <w:sz w:val="22"/>
+          <w:szCs w:val="24"/>
+        </w:rPr>
+        <w:t>관련있는</w:t>
+      </w:r>
+      <w:proofErr w:type="spellEnd"/>
+      <w:r>
+        <w:rPr>
+          <w:rFonts w:ascii="나눔바른고딕" w:eastAsia="나눔바른고딕" w:hAnsi="나눔바른고딕" w:hint="eastAsia"/>
+          <w:sz w:val="22"/>
+          <w:szCs w:val="24"/>
+        </w:rPr>
+        <w:t xml:space="preserve"> 문서 찾기 </w:t>
+      </w:r>
+      <w:proofErr w:type="spellStart"/>
+      <w:r>
+        <w:rPr>
+          <w:rFonts w:ascii="나눔바른고딕" w:eastAsia="나눔바른고딕" w:hAnsi="나눔바른고딕" w:hint="eastAsia"/>
+          <w:sz w:val="22"/>
+          <w:szCs w:val="24"/>
+        </w:rPr>
+        <w:t>힘듬</w:t>
+      </w:r>
+      <w:proofErr w:type="spellEnd"/>
+      <w:r>
+        <w:rPr>
+          <w:rFonts w:ascii="나눔바른고딕" w:eastAsia="나눔바른고딕" w:hAnsi="나눔바른고딕" w:hint="eastAsia"/>
+          <w:sz w:val="22"/>
+          <w:szCs w:val="24"/>
+        </w:rPr>
+        <w:t>.</w:t>
       </w:r>
       <w:r>
         <w:rPr>
@@ -202,7 +256,25 @@
           <w:sz w:val="22"/>
           <w:szCs w:val="24"/>
         </w:rPr>
-        <w:t>로 그 관련있는 문서를 받는 과정을 원함.</w:t>
+        <w:t xml:space="preserve">로 그 </w:t>
+      </w:r>
+      <w:proofErr w:type="spellStart"/>
+      <w:r>
+        <w:rPr>
+          <w:rFonts w:ascii="나눔바른고딕" w:eastAsia="나눔바른고딕" w:hAnsi="나눔바른고딕" w:hint="eastAsia"/>
+          <w:sz w:val="22"/>
+          <w:szCs w:val="24"/>
+        </w:rPr>
+        <w:t>관련있는</w:t>
+      </w:r>
+      <w:proofErr w:type="spellEnd"/>
+      <w:r>
+        <w:rPr>
+          <w:rFonts w:ascii="나눔바른고딕" w:eastAsia="나눔바른고딕" w:hAnsi="나눔바른고딕" w:hint="eastAsia"/>
+          <w:sz w:val="22"/>
+          <w:szCs w:val="24"/>
+        </w:rPr>
+        <w:t xml:space="preserve"> 문서를 받는 과정을 원함.</w:t>
       </w:r>
     </w:p>
     <w:p>
@@ -273,16 +345,44 @@
           <w:sz w:val="22"/>
           <w:szCs w:val="24"/>
         </w:rPr>
-        <w:t xml:space="preserve">inding answer in a paragraph or a document ?? </w:t>
-      </w:r>
-      <w:r>
-        <w:rPr>
-          <w:rFonts w:ascii="나눔바른고딕" w:eastAsia="나눔바른고딕" w:hAnsi="나눔바른고딕" w:hint="eastAsia"/>
-          <w:sz w:val="22"/>
-          <w:szCs w:val="24"/>
-        </w:rPr>
-        <w:t>무슨 뜻인가</w:t>
-      </w:r>
+        <w:t xml:space="preserve">inding answer in a paragraph or a </w:t>
+      </w:r>
+      <w:proofErr w:type="gramStart"/>
+      <w:r>
+        <w:rPr>
+          <w:rFonts w:ascii="나눔바른고딕" w:eastAsia="나눔바른고딕" w:hAnsi="나눔바른고딕"/>
+          <w:sz w:val="22"/>
+          <w:szCs w:val="24"/>
+        </w:rPr>
+        <w:t>document ??</w:t>
+      </w:r>
+      <w:proofErr w:type="gramEnd"/>
+      <w:r>
+        <w:rPr>
+          <w:rFonts w:ascii="나눔바른고딕" w:eastAsia="나눔바른고딕" w:hAnsi="나눔바른고딕"/>
+          <w:sz w:val="22"/>
+          <w:szCs w:val="24"/>
+        </w:rPr>
+        <w:t xml:space="preserve"> </w:t>
+      </w:r>
+      <w:r>
+        <w:rPr>
+          <w:rFonts w:ascii="나눔바른고딕" w:eastAsia="나눔바른고딕" w:hAnsi="나눔바른고딕" w:hint="eastAsia"/>
+          <w:sz w:val="22"/>
+          <w:szCs w:val="24"/>
+        </w:rPr>
+        <w:t xml:space="preserve">무슨 </w:t>
+      </w:r>
+      <w:proofErr w:type="gramStart"/>
+      <w:r>
+        <w:rPr>
+          <w:rFonts w:ascii="나눔바른고딕" w:eastAsia="나눔바른고딕" w:hAnsi="나눔바른고딕" w:hint="eastAsia"/>
+          <w:sz w:val="22"/>
+          <w:szCs w:val="24"/>
+        </w:rPr>
+        <w:t>뜻인가</w:t>
+      </w:r>
+      <w:proofErr w:type="gramEnd"/>
     </w:p>
     <w:p>
       <w:pPr>
@@ -390,13 +490,23 @@
         </w:rPr>
         <w:t xml:space="preserve">와 같이 </w:t>
       </w:r>
-      <w:r>
-        <w:rPr>
-          <w:rFonts w:ascii="나눔바른고딕" w:eastAsia="나눔바른고딕" w:hAnsi="나눔바른고딕"/>
-          <w:sz w:val="22"/>
-          <w:szCs w:val="24"/>
-        </w:rPr>
-        <w:t xml:space="preserve">MCTest </w:t>
+      <w:proofErr w:type="spellStart"/>
+      <w:r>
+        <w:rPr>
+          <w:rFonts w:ascii="나눔바른고딕" w:eastAsia="나눔바른고딕" w:hAnsi="나눔바른고딕"/>
+          <w:sz w:val="22"/>
+          <w:szCs w:val="24"/>
+        </w:rPr>
+        <w:t>MCTest</w:t>
+      </w:r>
+      <w:proofErr w:type="spellEnd"/>
+      <w:r>
+        <w:rPr>
+          <w:rFonts w:ascii="나눔바른고딕" w:eastAsia="나눔바른고딕" w:hAnsi="나눔바른고딕"/>
+          <w:sz w:val="22"/>
+          <w:szCs w:val="24"/>
+        </w:rPr>
+        <w:t xml:space="preserve"> </w:t>
       </w:r>
       <w:r>
         <w:rPr>
@@ -504,13 +614,23 @@
         </w:rPr>
         <w:t xml:space="preserve">QA </w:t>
       </w:r>
-      <w:r>
-        <w:rPr>
-          <w:rFonts w:ascii="나눔바른고딕" w:eastAsia="나눔바른고딕" w:hAnsi="나눔바른고딕" w:hint="eastAsia"/>
-          <w:sz w:val="22"/>
-          <w:szCs w:val="24"/>
-        </w:rPr>
-        <w:t>아키텍쳐이다.</w:t>
+      <w:proofErr w:type="spellStart"/>
+      <w:r>
+        <w:rPr>
+          <w:rFonts w:ascii="나눔바른고딕" w:eastAsia="나눔바른고딕" w:hAnsi="나눔바른고딕" w:hint="eastAsia"/>
+          <w:sz w:val="22"/>
+          <w:szCs w:val="24"/>
+        </w:rPr>
+        <w:t>아키텍쳐이다</w:t>
+      </w:r>
+      <w:proofErr w:type="spellEnd"/>
+      <w:r>
+        <w:rPr>
+          <w:rFonts w:ascii="나눔바른고딕" w:eastAsia="나눔바른고딕" w:hAnsi="나눔바른고딕" w:hint="eastAsia"/>
+          <w:sz w:val="22"/>
+          <w:szCs w:val="24"/>
+        </w:rPr>
+        <w:t>.</w:t>
       </w:r>
     </w:p>
     <w:p>
@@ -619,13 +739,23 @@
         </w:rPr>
         <w:t xml:space="preserve">의 </w:t>
       </w:r>
-      <w:r>
-        <w:rPr>
-          <w:rFonts w:ascii="나눔바른고딕" w:eastAsia="나눔바른고딕" w:hAnsi="나눔바른고딕"/>
-          <w:sz w:val="22"/>
-          <w:szCs w:val="24"/>
-        </w:rPr>
-        <w:t>DeepQA(2011)</w:t>
+      <w:proofErr w:type="spellStart"/>
+      <w:r>
+        <w:rPr>
+          <w:rFonts w:ascii="나눔바른고딕" w:eastAsia="나눔바른고딕" w:hAnsi="나눔바른고딕"/>
+          <w:sz w:val="22"/>
+          <w:szCs w:val="24"/>
+        </w:rPr>
+        <w:t>DeepQA</w:t>
+      </w:r>
+      <w:proofErr w:type="spellEnd"/>
+      <w:r>
+        <w:rPr>
+          <w:rFonts w:ascii="나눔바른고딕" w:eastAsia="나눔바른고딕" w:hAnsi="나눔바른고딕"/>
+          <w:sz w:val="22"/>
+          <w:szCs w:val="24"/>
+        </w:rPr>
+        <w:t>(2011)</w:t>
       </w:r>
       <w:r>
         <w:rPr>
@@ -746,7 +876,41 @@
           <w:sz w:val="22"/>
           <w:szCs w:val="24"/>
         </w:rPr>
-        <w:t>tanford Question Answering Dataset(SQuAD, 2016)</w:t>
+        <w:t xml:space="preserve">tanford Question Answering </w:t>
+      </w:r>
+      <w:proofErr w:type="gramStart"/>
+      <w:r>
+        <w:rPr>
+          <w:rFonts w:ascii="나눔바른고딕" w:eastAsia="나눔바른고딕" w:hAnsi="나눔바른고딕"/>
+          <w:b/>
+          <w:bCs/>
+          <w:sz w:val="22"/>
+          <w:szCs w:val="24"/>
+        </w:rPr>
+        <w:t>Dataset(</w:t>
+      </w:r>
+      <w:proofErr w:type="spellStart"/>
+      <w:proofErr w:type="gramEnd"/>
+      <w:r>
+        <w:rPr>
+          <w:rFonts w:ascii="나눔바른고딕" w:eastAsia="나눔바른고딕" w:hAnsi="나눔바른고딕"/>
+          <w:b/>
+          <w:bCs/>
+          <w:sz w:val="22"/>
+          <w:szCs w:val="24"/>
+        </w:rPr>
+        <w:t>SQuAD</w:t>
+      </w:r>
+      <w:proofErr w:type="spellEnd"/>
+      <w:r>
+        <w:rPr>
+          <w:rFonts w:ascii="나눔바른고딕" w:eastAsia="나눔바른고딕" w:hAnsi="나눔바른고딕"/>
+          <w:b/>
+          <w:bCs/>
+          <w:sz w:val="22"/>
+          <w:szCs w:val="24"/>
+        </w:rPr>
+        <w:t>, 2016)</w:t>
       </w:r>
     </w:p>
     <w:p>
@@ -787,15 +951,33 @@
           <w:sz w:val="22"/>
           <w:szCs w:val="24"/>
         </w:rPr>
-        <w:t>한 개씩 가진다.</w:t>
-      </w:r>
-      <w:r>
-        <w:rPr>
-          <w:rFonts w:ascii="나눔바른고딕" w:eastAsia="나눔바른고딕" w:hAnsi="나눔바른고딕"/>
-          <w:sz w:val="22"/>
-          <w:szCs w:val="24"/>
-        </w:rPr>
-        <w:t>(Wikipedia</w:t>
+        <w:t xml:space="preserve">한 개씩 </w:t>
+      </w:r>
+      <w:proofErr w:type="gramStart"/>
+      <w:r>
+        <w:rPr>
+          <w:rFonts w:ascii="나눔바른고딕" w:eastAsia="나눔바른고딕" w:hAnsi="나눔바른고딕" w:hint="eastAsia"/>
+          <w:sz w:val="22"/>
+          <w:szCs w:val="24"/>
+        </w:rPr>
+        <w:t>가진다.</w:t>
+      </w:r>
+      <w:r>
+        <w:rPr>
+          <w:rFonts w:ascii="나눔바른고딕" w:eastAsia="나눔바른고딕" w:hAnsi="나눔바른고딕"/>
+          <w:sz w:val="22"/>
+          <w:szCs w:val="24"/>
+        </w:rPr>
+        <w:t>(</w:t>
+      </w:r>
+      <w:proofErr w:type="gramEnd"/>
+      <w:r>
+        <w:rPr>
+          <w:rFonts w:ascii="나눔바른고딕" w:eastAsia="나눔바른고딕" w:hAnsi="나눔바른고딕"/>
+          <w:sz w:val="22"/>
+          <w:szCs w:val="24"/>
+        </w:rPr>
+        <w:t>Wikipedia</w:t>
       </w:r>
       <w:r>
         <w:rPr>
@@ -948,15 +1130,33 @@
           <w:sz w:val="22"/>
           <w:szCs w:val="24"/>
         </w:rPr>
-        <w:t>개의 질문)</w:t>
-      </w:r>
-      <w:r>
-        <w:rPr>
-          <w:rFonts w:ascii="나눔바른고딕" w:eastAsia="나눔바른고딕" w:hAnsi="나눔바른고딕"/>
-          <w:sz w:val="22"/>
-          <w:szCs w:val="24"/>
-        </w:rPr>
-        <w:t xml:space="preserve"> / answer</w:t>
+        <w:t>개의 질문</w:t>
+      </w:r>
+      <w:proofErr w:type="gramStart"/>
+      <w:r>
+        <w:rPr>
+          <w:rFonts w:ascii="나눔바른고딕" w:eastAsia="나눔바른고딕" w:hAnsi="나눔바른고딕" w:hint="eastAsia"/>
+          <w:sz w:val="22"/>
+          <w:szCs w:val="24"/>
+        </w:rPr>
+        <w:t>)</w:t>
+      </w:r>
+      <w:r>
+        <w:rPr>
+          <w:rFonts w:ascii="나눔바른고딕" w:eastAsia="나눔바른고딕" w:hAnsi="나눔바른고딕"/>
+          <w:sz w:val="22"/>
+          <w:szCs w:val="24"/>
+        </w:rPr>
+        <w:t xml:space="preserve"> /</w:t>
+      </w:r>
+      <w:proofErr w:type="gramEnd"/>
+      <w:r>
+        <w:rPr>
+          <w:rFonts w:ascii="나눔바른고딕" w:eastAsia="나눔바른고딕" w:hAnsi="나눔바른고딕"/>
+          <w:sz w:val="22"/>
+          <w:szCs w:val="24"/>
+        </w:rPr>
+        <w:t xml:space="preserve"> answer</w:t>
       </w:r>
       <w:r>
         <w:rPr>
@@ -1036,7 +1236,16 @@
           <w:sz w:val="22"/>
           <w:szCs w:val="24"/>
         </w:rPr>
-        <w:t>) /</w:t>
+        <w:t xml:space="preserve">) </w:t>
+      </w:r>
+      <w:proofErr w:type="gramStart"/>
+      <w:r>
+        <w:rPr>
+          <w:rFonts w:ascii="나눔바른고딕" w:eastAsia="나눔바른고딕" w:hAnsi="나눔바른고딕"/>
+          <w:sz w:val="22"/>
+          <w:szCs w:val="24"/>
+        </w:rPr>
+        <w:t>/</w:t>
       </w:r>
       <w:r>
         <w:rPr>
@@ -1052,15 +1261,34 @@
           <w:sz w:val="22"/>
           <w:szCs w:val="24"/>
         </w:rPr>
-        <w:t xml:space="preserve">따라서 </w:t>
-      </w:r>
-      <w:r>
-        <w:rPr>
-          <w:rFonts w:ascii="나눔바른고딕" w:eastAsia="나눔바른고딕" w:hAnsi="나눔바른고딕"/>
-          <w:sz w:val="22"/>
-          <w:szCs w:val="24"/>
-        </w:rPr>
-        <w:t xml:space="preserve">a.k.a extractive question answering </w:t>
+        <w:t>따라서</w:t>
+      </w:r>
+      <w:proofErr w:type="gramEnd"/>
+      <w:r>
+        <w:rPr>
+          <w:rFonts w:ascii="나눔바른고딕" w:eastAsia="나눔바른고딕" w:hAnsi="나눔바른고딕" w:hint="eastAsia"/>
+          <w:sz w:val="22"/>
+          <w:szCs w:val="24"/>
+        </w:rPr>
+        <w:t xml:space="preserve"> </w:t>
+      </w:r>
+      <w:proofErr w:type="spellStart"/>
+      <w:r>
+        <w:rPr>
+          <w:rFonts w:ascii="나눔바른고딕" w:eastAsia="나눔바른고딕" w:hAnsi="나눔바른고딕"/>
+          <w:sz w:val="22"/>
+          <w:szCs w:val="24"/>
+        </w:rPr>
+        <w:t>a.k.a</w:t>
+      </w:r>
+      <w:proofErr w:type="spellEnd"/>
+      <w:r>
+        <w:rPr>
+          <w:rFonts w:ascii="나눔바른고딕" w:eastAsia="나눔바른고딕" w:hAnsi="나눔바른고딕"/>
+          <w:sz w:val="22"/>
+          <w:szCs w:val="24"/>
+        </w:rPr>
+        <w:t xml:space="preserve"> extractive question answering </w:t>
       </w:r>
       <w:r>
         <w:rPr>
@@ -1108,7 +1336,16 @@
           <w:sz w:val="22"/>
           <w:szCs w:val="24"/>
         </w:rPr>
-        <w:t>의 길이가 다를 수 있다.</w:t>
+        <w:t xml:space="preserve">의 길이가 다를 수 </w:t>
+      </w:r>
+      <w:proofErr w:type="gramStart"/>
+      <w:r>
+        <w:rPr>
+          <w:rFonts w:ascii="나눔바른고딕" w:eastAsia="나눔바른고딕" w:hAnsi="나눔바른고딕" w:hint="eastAsia"/>
+          <w:sz w:val="22"/>
+          <w:szCs w:val="24"/>
+        </w:rPr>
+        <w:t>있다.</w:t>
       </w:r>
       <w:r>
         <w:rPr>
@@ -1118,6 +1355,7 @@
         </w:rPr>
         <w:t>(</w:t>
       </w:r>
+      <w:proofErr w:type="gramEnd"/>
       <w:r>
         <w:rPr>
           <w:rFonts w:ascii="나눔바른고딕" w:eastAsia="나눔바른고딕" w:hAnsi="나눔바른고딕" w:hint="eastAsia"/>
@@ -1388,6 +1626,7 @@
         </w:rPr>
         <w:t>= 1</w:t>
       </w:r>
+      <w:proofErr w:type="gramStart"/>
       <w:r>
         <w:rPr>
           <w:rFonts w:ascii="나눔바른고딕" w:eastAsia="나눔바른고딕" w:hAnsi="나눔바른고딕" w:hint="eastAsia"/>
@@ -1402,7 +1641,16 @@
           <w:sz w:val="22"/>
           <w:szCs w:val="24"/>
         </w:rPr>
-        <w:t xml:space="preserve">/ </w:t>
+        <w:t>/</w:t>
+      </w:r>
+      <w:proofErr w:type="gramEnd"/>
+      <w:r>
+        <w:rPr>
+          <w:rFonts w:ascii="나눔바른고딕" w:eastAsia="나눔바른고딕" w:hAnsi="나눔바른고딕"/>
+          <w:sz w:val="22"/>
+          <w:szCs w:val="24"/>
+        </w:rPr>
+        <w:t xml:space="preserve"> </w:t>
       </w:r>
       <w:r>
         <w:rPr>
@@ -1517,6 +1765,7 @@
         </w:rPr>
         <w:t xml:space="preserve">을 </w:t>
       </w:r>
+      <w:proofErr w:type="spellStart"/>
       <w:r>
         <w:rPr>
           <w:rFonts w:ascii="나눔바른고딕" w:eastAsia="나눔바른고딕" w:hAnsi="나눔바른고딕"/>
@@ -1525,6 +1774,7 @@
         </w:rPr>
         <w:t>BoW</w:t>
       </w:r>
+      <w:proofErr w:type="spellEnd"/>
       <w:r>
         <w:rPr>
           <w:rFonts w:ascii="나눔바른고딕" w:eastAsia="나눔바른고딕" w:hAnsi="나눔바른고딕" w:hint="eastAsia"/>
@@ -1563,6 +1813,136 @@
           <w:sz w:val="22"/>
           <w:szCs w:val="24"/>
         </w:rPr>
+        <w:t xml:space="preserve">을 </w:t>
+      </w:r>
+      <w:proofErr w:type="gramStart"/>
+      <w:r>
+        <w:rPr>
+          <w:rFonts w:ascii="나눔바른고딕" w:eastAsia="나눔바른고딕" w:hAnsi="나눔바른고딕" w:hint="eastAsia"/>
+          <w:sz w:val="22"/>
+          <w:szCs w:val="24"/>
+        </w:rPr>
+        <w:t>계산한다.</w:t>
+      </w:r>
+      <w:r>
+        <w:rPr>
+          <w:rFonts w:ascii="나눔바른고딕" w:eastAsia="나눔바른고딕" w:hAnsi="나눔바른고딕"/>
+          <w:sz w:val="22"/>
+          <w:szCs w:val="24"/>
+        </w:rPr>
+        <w:t>(</w:t>
+      </w:r>
+      <w:proofErr w:type="gramEnd"/>
+      <w:r>
+        <w:rPr>
+          <w:rFonts w:ascii="나눔바른고딕" w:eastAsia="나눔바른고딕" w:hAnsi="나눔바른고딕"/>
+          <w:sz w:val="22"/>
+          <w:szCs w:val="24"/>
+        </w:rPr>
+        <w:t xml:space="preserve">each </w:t>
+      </w:r>
+      <w:r>
+        <w:rPr>
+          <w:rFonts w:ascii="나눔바른고딕" w:eastAsia="나눔바른고딕" w:hAnsi="나눔바른고딕"/>
+          <w:sz w:val="22"/>
+          <w:szCs w:val="24"/>
+        </w:rPr>
+        <w:t xml:space="preserve">system </w:t>
+      </w:r>
+      <w:r>
+        <w:rPr>
+          <w:rFonts w:ascii="나눔바른고딕" w:eastAsia="나눔바른고딕" w:hAnsi="나눔바른고딕" w:hint="eastAsia"/>
+          <w:sz w:val="22"/>
+          <w:szCs w:val="24"/>
+        </w:rPr>
+        <w:t xml:space="preserve">예측 </w:t>
+      </w:r>
+      <w:r>
+        <w:rPr>
+          <w:rFonts w:ascii="나눔바른고딕" w:eastAsia="나눔바른고딕" w:hAnsi="나눔바른고딕" w:hint="eastAsia"/>
+          <w:sz w:val="22"/>
+          <w:szCs w:val="24"/>
+        </w:rPr>
+        <w:t xml:space="preserve">단어가 실제로 </w:t>
+      </w:r>
+      <w:r>
+        <w:rPr>
+          <w:rFonts w:ascii="나눔바른고딕" w:eastAsia="나눔바른고딕" w:hAnsi="나눔바른고딕" w:hint="eastAsia"/>
+          <w:sz w:val="22"/>
+          <w:szCs w:val="24"/>
+        </w:rPr>
+        <w:t>g</w:t>
+      </w:r>
+      <w:r>
+        <w:rPr>
+          <w:rFonts w:ascii="나눔바른고딕" w:eastAsia="나눔바른고딕" w:hAnsi="나눔바른고딕"/>
+          <w:sz w:val="22"/>
+          <w:szCs w:val="24"/>
+        </w:rPr>
+        <w:t>old</w:t>
+      </w:r>
+      <w:r>
+        <w:rPr>
+          <w:rFonts w:ascii="나눔바른고딕" w:eastAsia="나눔바른고딕" w:hAnsi="나눔바른고딕" w:hint="eastAsia"/>
+          <w:sz w:val="22"/>
+          <w:szCs w:val="24"/>
+        </w:rPr>
+        <w:t xml:space="preserve"> </w:t>
+      </w:r>
+      <w:r>
+        <w:rPr>
+          <w:rFonts w:ascii="나눔바른고딕" w:eastAsia="나눔바른고딕" w:hAnsi="나눔바른고딕"/>
+          <w:sz w:val="22"/>
+          <w:szCs w:val="24"/>
+        </w:rPr>
+        <w:t xml:space="preserve">span </w:t>
+      </w:r>
+      <w:r>
+        <w:rPr>
+          <w:rFonts w:ascii="나눔바른고딕" w:eastAsia="나눔바른고딕" w:hAnsi="나눔바른고딕" w:hint="eastAsia"/>
+          <w:sz w:val="22"/>
+          <w:szCs w:val="24"/>
+        </w:rPr>
+        <w:t>안에 있을 확률</w:t>
+      </w:r>
+      <w:r>
+        <w:rPr>
+          <w:rFonts w:ascii="나눔바른고딕" w:eastAsia="나눔바른고딕" w:hAnsi="나눔바른고딕" w:hint="eastAsia"/>
+          <w:sz w:val="22"/>
+          <w:szCs w:val="24"/>
+        </w:rPr>
+        <w:t>)</w:t>
+      </w:r>
+      <w:r>
+        <w:rPr>
+          <w:rFonts w:ascii="나눔바른고딕" w:eastAsia="나눔바른고딕" w:hAnsi="나눔바른고딕"/>
+          <w:sz w:val="22"/>
+          <w:szCs w:val="24"/>
+        </w:rPr>
+        <w:t xml:space="preserve"> </w:t>
+      </w:r>
+      <w:r>
+        <w:rPr>
+          <w:rFonts w:ascii="나눔바른고딕" w:eastAsia="나눔바른고딕" w:hAnsi="나눔바른고딕" w:hint="eastAsia"/>
+          <w:sz w:val="22"/>
+          <w:szCs w:val="24"/>
+        </w:rPr>
+        <w:t xml:space="preserve">또한 </w:t>
+      </w:r>
+      <w:r>
+        <w:rPr>
+          <w:rFonts w:ascii="나눔바른고딕" w:eastAsia="나눔바른고딕" w:hAnsi="나눔바른고딕"/>
+          <w:sz w:val="22"/>
+          <w:szCs w:val="24"/>
+        </w:rPr>
+        <w:t>recall</w:t>
+      </w:r>
+      <w:r>
+        <w:rPr>
+          <w:rFonts w:ascii="나눔바른고딕" w:eastAsia="나눔바른고딕" w:hAnsi="나눔바른고딕" w:hint="eastAsia"/>
+          <w:sz w:val="22"/>
+          <w:szCs w:val="24"/>
+        </w:rPr>
         <w:t>을 계산한다.</w:t>
       </w:r>
       <w:r>
@@ -1571,7 +1951,31 @@
           <w:sz w:val="22"/>
           <w:szCs w:val="24"/>
         </w:rPr>
-        <w:t xml:space="preserve">(each </w:t>
+        <w:t xml:space="preserve"> (</w:t>
+      </w:r>
+      <w:r>
+        <w:rPr>
+          <w:rFonts w:ascii="나눔바른고딕" w:eastAsia="나눔바른고딕" w:hAnsi="나눔바른고딕" w:hint="eastAsia"/>
+          <w:sz w:val="22"/>
+          <w:szCs w:val="24"/>
+        </w:rPr>
+        <w:t>g</w:t>
+      </w:r>
+      <w:r>
+        <w:rPr>
+          <w:rFonts w:ascii="나눔바른고딕" w:eastAsia="나눔바른고딕" w:hAnsi="나눔바른고딕"/>
+          <w:sz w:val="22"/>
+          <w:szCs w:val="24"/>
+        </w:rPr>
+        <w:t>old answer</w:t>
+      </w:r>
+      <w:r>
+        <w:rPr>
+          <w:rFonts w:ascii="나눔바른고딕" w:eastAsia="나눔바른고딕" w:hAnsi="나눔바른고딕" w:hint="eastAsia"/>
+          <w:sz w:val="22"/>
+          <w:szCs w:val="24"/>
+        </w:rPr>
+        <w:t xml:space="preserve">의 단어가 </w:t>
       </w:r>
       <w:r>
         <w:rPr>
@@ -1587,15 +1991,87 @@
           <w:sz w:val="22"/>
           <w:szCs w:val="24"/>
         </w:rPr>
-        <w:t xml:space="preserve">예측 </w:t>
-      </w:r>
-      <w:r>
-        <w:rPr>
-          <w:rFonts w:ascii="나눔바른고딕" w:eastAsia="나눔바른고딕" w:hAnsi="나눔바른고딕" w:hint="eastAsia"/>
-          <w:sz w:val="22"/>
-          <w:szCs w:val="24"/>
-        </w:rPr>
-        <w:t xml:space="preserve">단어가 실제로 </w:t>
+        <w:t>예측 단어에 있을 확률)</w:t>
+      </w:r>
+      <w:r>
+        <w:rPr>
+          <w:rFonts w:ascii="나눔바른고딕" w:eastAsia="나눔바른고딕" w:hAnsi="나눔바른고딕"/>
+          <w:sz w:val="22"/>
+          <w:szCs w:val="24"/>
+        </w:rPr>
+        <w:t xml:space="preserve"> =&gt; </w:t>
+      </w:r>
+      <w:r>
+        <w:rPr>
+          <w:rFonts w:ascii="나눔바른고딕" w:eastAsia="나눔바른고딕" w:hAnsi="나눔바른고딕"/>
+          <w:sz w:val="22"/>
+          <w:szCs w:val="24"/>
+        </w:rPr>
+        <w:t>harmonic mean F1 = 2PR/(P+R)</w:t>
+      </w:r>
+      <w:r>
+        <w:rPr>
+          <w:rFonts w:ascii="나눔바른고딕" w:eastAsia="나눔바른고딕" w:hAnsi="나눔바른고딕" w:hint="eastAsia"/>
+          <w:sz w:val="22"/>
+          <w:szCs w:val="24"/>
+        </w:rPr>
+        <w:t xml:space="preserve">로 마무리하면 </w:t>
+      </w:r>
+      <w:r>
+        <w:rPr>
+          <w:rFonts w:ascii="나눔바른고딕" w:eastAsia="나눔바른고딕" w:hAnsi="나눔바른고딕"/>
+          <w:sz w:val="22"/>
+          <w:szCs w:val="24"/>
+        </w:rPr>
+        <w:t xml:space="preserve">F1 </w:t>
+      </w:r>
+      <w:r>
+        <w:rPr>
+          <w:rFonts w:ascii="나눔바른고딕" w:eastAsia="나눔바른고딕" w:hAnsi="나눔바른고딕" w:hint="eastAsia"/>
+          <w:sz w:val="22"/>
+          <w:szCs w:val="24"/>
+        </w:rPr>
+        <w:t>s</w:t>
+      </w:r>
+      <w:r>
+        <w:rPr>
+          <w:rFonts w:ascii="나눔바른고딕" w:eastAsia="나눔바른고딕" w:hAnsi="나눔바른고딕"/>
+          <w:sz w:val="22"/>
+          <w:szCs w:val="24"/>
+        </w:rPr>
+        <w:t xml:space="preserve">core </w:t>
+      </w:r>
+      <w:r>
+        <w:rPr>
+          <w:rFonts w:ascii="나눔바른고딕" w:eastAsia="나눔바른고딕" w:hAnsi="나눔바른고딕" w:hint="eastAsia"/>
+          <w:sz w:val="22"/>
+          <w:szCs w:val="24"/>
+        </w:rPr>
+        <w:t>나옴.</w:t>
+      </w:r>
+      <w:r>
+        <w:rPr>
+          <w:rFonts w:ascii="나눔바른고딕" w:eastAsia="나눔바른고딕" w:hAnsi="나눔바른고딕"/>
+          <w:sz w:val="22"/>
+          <w:szCs w:val="24"/>
+        </w:rPr>
+        <w:t xml:space="preserve"> </w:t>
+      </w:r>
+      <w:r>
+        <w:rPr>
+          <w:rFonts w:ascii="나눔바른고딕" w:eastAsia="나눔바른고딕" w:hAnsi="나눔바른고딕" w:hint="eastAsia"/>
+          <w:sz w:val="22"/>
+          <w:szCs w:val="24"/>
+        </w:rPr>
+        <w:t>3</w:t>
+      </w:r>
+      <w:r>
+        <w:rPr>
+          <w:rFonts w:ascii="나눔바른고딕" w:eastAsia="나눔바른고딕" w:hAnsi="나눔바른고딕"/>
+          <w:sz w:val="22"/>
+          <w:szCs w:val="24"/>
+        </w:rPr>
+        <w:t xml:space="preserve"> </w:t>
       </w:r>
       <w:r>
         <w:rPr>
@@ -1611,11 +2087,35 @@
           <w:sz w:val="22"/>
           <w:szCs w:val="24"/>
         </w:rPr>
-        <w:t>old</w:t>
-      </w:r>
-      <w:r>
-        <w:rPr>
-          <w:rFonts w:ascii="나눔바른고딕" w:eastAsia="나눔바른고딕" w:hAnsi="나눔바른고딕" w:hint="eastAsia"/>
+        <w:t>old answer</w:t>
+      </w:r>
+      <w:r>
+        <w:rPr>
+          <w:rFonts w:ascii="나눔바른고딕" w:eastAsia="나눔바른고딕" w:hAnsi="나눔바른고딕" w:hint="eastAsia"/>
+          <w:sz w:val="22"/>
+          <w:szCs w:val="24"/>
+        </w:rPr>
+        <w:t xml:space="preserve">에 대해 </w:t>
+      </w:r>
+      <w:r>
+        <w:rPr>
+          <w:rFonts w:ascii="나눔바른고딕" w:eastAsia="나눔바른고딕" w:hAnsi="나눔바른고딕"/>
+          <w:sz w:val="22"/>
+          <w:szCs w:val="24"/>
+        </w:rPr>
+        <w:t>f1</w:t>
+      </w:r>
+      <w:r>
+        <w:rPr>
+          <w:rFonts w:ascii="나눔바른고딕" w:eastAsia="나눔바른고딕" w:hAnsi="나눔바른고딕" w:hint="eastAsia"/>
+          <w:sz w:val="22"/>
+          <w:szCs w:val="24"/>
+        </w:rPr>
+        <w:t>을 계산했고 그 중 가장 큰 값을 선택하도록 한다.</w:t>
+      </w:r>
+      <w:r>
+        <w:rPr>
+          <w:rFonts w:ascii="나눔바른고딕" w:eastAsia="나눔바른고딕" w:hAnsi="나눔바른고딕"/>
           <w:sz w:val="22"/>
           <w:szCs w:val="24"/>
         </w:rPr>
@@ -1623,238 +2123,6 @@
       </w:r>
       <w:r>
         <w:rPr>
-          <w:rFonts w:ascii="나눔바른고딕" w:eastAsia="나눔바른고딕" w:hAnsi="나눔바른고딕"/>
-          <w:sz w:val="22"/>
-          <w:szCs w:val="24"/>
-        </w:rPr>
-        <w:t xml:space="preserve">span </w:t>
-      </w:r>
-      <w:r>
-        <w:rPr>
-          <w:rFonts w:ascii="나눔바른고딕" w:eastAsia="나눔바른고딕" w:hAnsi="나눔바른고딕" w:hint="eastAsia"/>
-          <w:sz w:val="22"/>
-          <w:szCs w:val="24"/>
-        </w:rPr>
-        <w:t>안에 있을 확률</w:t>
-      </w:r>
-      <w:r>
-        <w:rPr>
-          <w:rFonts w:ascii="나눔바른고딕" w:eastAsia="나눔바른고딕" w:hAnsi="나눔바른고딕" w:hint="eastAsia"/>
-          <w:sz w:val="22"/>
-          <w:szCs w:val="24"/>
-        </w:rPr>
-        <w:t>)</w:t>
-      </w:r>
-      <w:r>
-        <w:rPr>
-          <w:rFonts w:ascii="나눔바른고딕" w:eastAsia="나눔바른고딕" w:hAnsi="나눔바른고딕"/>
-          <w:sz w:val="22"/>
-          <w:szCs w:val="24"/>
-        </w:rPr>
-        <w:t xml:space="preserve"> </w:t>
-      </w:r>
-      <w:r>
-        <w:rPr>
-          <w:rFonts w:ascii="나눔바른고딕" w:eastAsia="나눔바른고딕" w:hAnsi="나눔바른고딕" w:hint="eastAsia"/>
-          <w:sz w:val="22"/>
-          <w:szCs w:val="24"/>
-        </w:rPr>
-        <w:t xml:space="preserve">또한 </w:t>
-      </w:r>
-      <w:r>
-        <w:rPr>
-          <w:rFonts w:ascii="나눔바른고딕" w:eastAsia="나눔바른고딕" w:hAnsi="나눔바른고딕"/>
-          <w:sz w:val="22"/>
-          <w:szCs w:val="24"/>
-        </w:rPr>
-        <w:t>recall</w:t>
-      </w:r>
-      <w:r>
-        <w:rPr>
-          <w:rFonts w:ascii="나눔바른고딕" w:eastAsia="나눔바른고딕" w:hAnsi="나눔바른고딕" w:hint="eastAsia"/>
-          <w:sz w:val="22"/>
-          <w:szCs w:val="24"/>
-        </w:rPr>
-        <w:t>을 계산한다.</w:t>
-      </w:r>
-      <w:r>
-        <w:rPr>
-          <w:rFonts w:ascii="나눔바른고딕" w:eastAsia="나눔바른고딕" w:hAnsi="나눔바른고딕"/>
-          <w:sz w:val="22"/>
-          <w:szCs w:val="24"/>
-        </w:rPr>
-        <w:t xml:space="preserve"> (</w:t>
-      </w:r>
-      <w:r>
-        <w:rPr>
-          <w:rFonts w:ascii="나눔바른고딕" w:eastAsia="나눔바른고딕" w:hAnsi="나눔바른고딕" w:hint="eastAsia"/>
-          <w:sz w:val="22"/>
-          <w:szCs w:val="24"/>
-        </w:rPr>
-        <w:t>g</w:t>
-      </w:r>
-      <w:r>
-        <w:rPr>
-          <w:rFonts w:ascii="나눔바른고딕" w:eastAsia="나눔바른고딕" w:hAnsi="나눔바른고딕"/>
-          <w:sz w:val="22"/>
-          <w:szCs w:val="24"/>
-        </w:rPr>
-        <w:t>old answer</w:t>
-      </w:r>
-      <w:r>
-        <w:rPr>
-          <w:rFonts w:ascii="나눔바른고딕" w:eastAsia="나눔바른고딕" w:hAnsi="나눔바른고딕" w:hint="eastAsia"/>
-          <w:sz w:val="22"/>
-          <w:szCs w:val="24"/>
-        </w:rPr>
-        <w:t xml:space="preserve">의 단어가 </w:t>
-      </w:r>
-      <w:r>
-        <w:rPr>
-          <w:rFonts w:ascii="나눔바른고딕" w:eastAsia="나눔바른고딕" w:hAnsi="나눔바른고딕"/>
-          <w:sz w:val="22"/>
-          <w:szCs w:val="24"/>
-        </w:rPr>
-        <w:t xml:space="preserve">system </w:t>
-      </w:r>
-      <w:r>
-        <w:rPr>
-          <w:rFonts w:ascii="나눔바른고딕" w:eastAsia="나눔바른고딕" w:hAnsi="나눔바른고딕" w:hint="eastAsia"/>
-          <w:sz w:val="22"/>
-          <w:szCs w:val="24"/>
-        </w:rPr>
-        <w:t>예측 단어에 있을 확률)</w:t>
-      </w:r>
-      <w:r>
-        <w:rPr>
-          <w:rFonts w:ascii="나눔바른고딕" w:eastAsia="나눔바른고딕" w:hAnsi="나눔바른고딕"/>
-          <w:sz w:val="22"/>
-          <w:szCs w:val="24"/>
-        </w:rPr>
-        <w:t xml:space="preserve"> =&gt; </w:t>
-      </w:r>
-      <w:r>
-        <w:rPr>
-          <w:rFonts w:ascii="나눔바른고딕" w:eastAsia="나눔바른고딕" w:hAnsi="나눔바른고딕"/>
-          <w:sz w:val="22"/>
-          <w:szCs w:val="24"/>
-        </w:rPr>
-        <w:t>harmonic mean F1 = 2PR/(P+R)</w:t>
-      </w:r>
-      <w:r>
-        <w:rPr>
-          <w:rFonts w:ascii="나눔바른고딕" w:eastAsia="나눔바른고딕" w:hAnsi="나눔바른고딕" w:hint="eastAsia"/>
-          <w:sz w:val="22"/>
-          <w:szCs w:val="24"/>
-        </w:rPr>
-        <w:t xml:space="preserve">로 마무리하면 </w:t>
-      </w:r>
-      <w:r>
-        <w:rPr>
-          <w:rFonts w:ascii="나눔바른고딕" w:eastAsia="나눔바른고딕" w:hAnsi="나눔바른고딕"/>
-          <w:sz w:val="22"/>
-          <w:szCs w:val="24"/>
-        </w:rPr>
-        <w:t xml:space="preserve">F1 </w:t>
-      </w:r>
-      <w:r>
-        <w:rPr>
-          <w:rFonts w:ascii="나눔바른고딕" w:eastAsia="나눔바른고딕" w:hAnsi="나눔바른고딕" w:hint="eastAsia"/>
-          <w:sz w:val="22"/>
-          <w:szCs w:val="24"/>
-        </w:rPr>
-        <w:t>s</w:t>
-      </w:r>
-      <w:r>
-        <w:rPr>
-          <w:rFonts w:ascii="나눔바른고딕" w:eastAsia="나눔바른고딕" w:hAnsi="나눔바른고딕"/>
-          <w:sz w:val="22"/>
-          <w:szCs w:val="24"/>
-        </w:rPr>
-        <w:t xml:space="preserve">core </w:t>
-      </w:r>
-      <w:r>
-        <w:rPr>
-          <w:rFonts w:ascii="나눔바른고딕" w:eastAsia="나눔바른고딕" w:hAnsi="나눔바른고딕" w:hint="eastAsia"/>
-          <w:sz w:val="22"/>
-          <w:szCs w:val="24"/>
-        </w:rPr>
-        <w:t>나옴.</w:t>
-      </w:r>
-      <w:r>
-        <w:rPr>
-          <w:rFonts w:ascii="나눔바른고딕" w:eastAsia="나눔바른고딕" w:hAnsi="나눔바른고딕"/>
-          <w:sz w:val="22"/>
-          <w:szCs w:val="24"/>
-        </w:rPr>
-        <w:t xml:space="preserve"> </w:t>
-      </w:r>
-      <w:r>
-        <w:rPr>
-          <w:rFonts w:ascii="나눔바른고딕" w:eastAsia="나눔바른고딕" w:hAnsi="나눔바른고딕" w:hint="eastAsia"/>
-          <w:sz w:val="22"/>
-          <w:szCs w:val="24"/>
-        </w:rPr>
-        <w:t>3</w:t>
-      </w:r>
-      <w:r>
-        <w:rPr>
-          <w:rFonts w:ascii="나눔바른고딕" w:eastAsia="나눔바른고딕" w:hAnsi="나눔바른고딕"/>
-          <w:sz w:val="22"/>
-          <w:szCs w:val="24"/>
-        </w:rPr>
-        <w:t xml:space="preserve"> </w:t>
-      </w:r>
-      <w:r>
-        <w:rPr>
-          <w:rFonts w:ascii="나눔바른고딕" w:eastAsia="나눔바른고딕" w:hAnsi="나눔바른고딕" w:hint="eastAsia"/>
-          <w:sz w:val="22"/>
-          <w:szCs w:val="24"/>
-        </w:rPr>
-        <w:t>g</w:t>
-      </w:r>
-      <w:r>
-        <w:rPr>
-          <w:rFonts w:ascii="나눔바른고딕" w:eastAsia="나눔바른고딕" w:hAnsi="나눔바른고딕"/>
-          <w:sz w:val="22"/>
-          <w:szCs w:val="24"/>
-        </w:rPr>
-        <w:t>old answer</w:t>
-      </w:r>
-      <w:r>
-        <w:rPr>
-          <w:rFonts w:ascii="나눔바른고딕" w:eastAsia="나눔바른고딕" w:hAnsi="나눔바른고딕" w:hint="eastAsia"/>
-          <w:sz w:val="22"/>
-          <w:szCs w:val="24"/>
-        </w:rPr>
-        <w:t xml:space="preserve">에 대해 </w:t>
-      </w:r>
-      <w:r>
-        <w:rPr>
-          <w:rFonts w:ascii="나눔바른고딕" w:eastAsia="나눔바른고딕" w:hAnsi="나눔바른고딕"/>
-          <w:sz w:val="22"/>
-          <w:szCs w:val="24"/>
-        </w:rPr>
-        <w:t>f1</w:t>
-      </w:r>
-      <w:r>
-        <w:rPr>
-          <w:rFonts w:ascii="나눔바른고딕" w:eastAsia="나눔바른고딕" w:hAnsi="나눔바른고딕" w:hint="eastAsia"/>
-          <w:sz w:val="22"/>
-          <w:szCs w:val="24"/>
-        </w:rPr>
-        <w:t>을 계산했고 그 중 가장 큰 값을 선택하도록 한다.</w:t>
-      </w:r>
-      <w:r>
-        <w:rPr>
-          <w:rFonts w:ascii="나눔바른고딕" w:eastAsia="나눔바른고딕" w:hAnsi="나눔바른고딕"/>
-          <w:sz w:val="22"/>
-          <w:szCs w:val="24"/>
-        </w:rPr>
-        <w:t xml:space="preserve"> </w:t>
-      </w:r>
-      <w:r>
-        <w:rPr>
           <w:rFonts w:ascii="나눔바른고딕" w:eastAsia="나눔바른고딕" w:hAnsi="나눔바른고딕" w:hint="eastAsia"/>
           <w:sz w:val="22"/>
           <w:szCs w:val="24"/>
@@ -1924,15 +2192,33 @@
           <w:sz w:val="22"/>
           <w:szCs w:val="24"/>
         </w:rPr>
-        <w:t xml:space="preserve">Exact match </w:t>
-      </w:r>
-      <w:r>
-        <w:rPr>
-          <w:rFonts w:ascii="나눔바른고딕" w:eastAsia="나눔바른고딕" w:hAnsi="나눔바른고딕" w:hint="eastAsia"/>
-          <w:sz w:val="22"/>
-          <w:szCs w:val="24"/>
-        </w:rPr>
-        <w:t>처럼 따지는게 아니라 다양한 변수(</w:t>
+        <w:t xml:space="preserve">Exact </w:t>
+      </w:r>
+      <w:proofErr w:type="gramStart"/>
+      <w:r>
+        <w:rPr>
+          <w:rFonts w:ascii="나눔바른고딕" w:eastAsia="나눔바른고딕" w:hAnsi="나눔바른고딕"/>
+          <w:sz w:val="22"/>
+          <w:szCs w:val="24"/>
+        </w:rPr>
+        <w:t xml:space="preserve">match </w:t>
+      </w:r>
+      <w:r>
+        <w:rPr>
+          <w:rFonts w:ascii="나눔바른고딕" w:eastAsia="나눔바른고딕" w:hAnsi="나눔바른고딕" w:hint="eastAsia"/>
+          <w:sz w:val="22"/>
+          <w:szCs w:val="24"/>
+        </w:rPr>
+        <w:t>처럼</w:t>
+      </w:r>
+      <w:proofErr w:type="gramEnd"/>
+      <w:r>
+        <w:rPr>
+          <w:rFonts w:ascii="나눔바른고딕" w:eastAsia="나눔바른고딕" w:hAnsi="나눔바른고딕" w:hint="eastAsia"/>
+          <w:sz w:val="22"/>
+          <w:szCs w:val="24"/>
+        </w:rPr>
+        <w:t xml:space="preserve"> 따지는게 아니라 다양한 변수(</w:t>
       </w:r>
       <w:r>
         <w:rPr>
@@ -2007,13 +2293,23 @@
         </w:rPr>
         <w:t>punctuation and articles(</w:t>
       </w:r>
-      <w:r>
-        <w:rPr>
-          <w:rFonts w:ascii="나눔바른고딕" w:eastAsia="나눔바른고딕" w:hAnsi="나눔바른고딕" w:hint="eastAsia"/>
-          <w:sz w:val="22"/>
-          <w:szCs w:val="24"/>
-        </w:rPr>
-        <w:t>구둣점과 정관사)를 무시한다.</w:t>
+      <w:proofErr w:type="spellStart"/>
+      <w:r>
+        <w:rPr>
+          <w:rFonts w:ascii="나눔바른고딕" w:eastAsia="나눔바른고딕" w:hAnsi="나눔바른고딕" w:hint="eastAsia"/>
+          <w:sz w:val="22"/>
+          <w:szCs w:val="24"/>
+        </w:rPr>
+        <w:t>구둣점과</w:t>
+      </w:r>
+      <w:proofErr w:type="spellEnd"/>
+      <w:r>
+        <w:rPr>
+          <w:rFonts w:ascii="나눔바른고딕" w:eastAsia="나눔바른고딕" w:hAnsi="나눔바른고딕" w:hint="eastAsia"/>
+          <w:sz w:val="22"/>
+          <w:szCs w:val="24"/>
+        </w:rPr>
+        <w:t xml:space="preserve"> 정관사)를 무시한다.</w:t>
       </w:r>
     </w:p>
     <w:p>
@@ -2133,6 +2429,7 @@
           <w:szCs w:val="24"/>
         </w:rPr>
       </w:pPr>
+      <w:proofErr w:type="spellStart"/>
       <w:r>
         <w:rPr>
           <w:rFonts w:ascii="나눔바른고딕" w:eastAsia="나눔바른고딕" w:hAnsi="나눔바른고딕" w:hint="eastAsia"/>
@@ -2151,7 +2448,18 @@
           <w:sz w:val="22"/>
           <w:szCs w:val="24"/>
         </w:rPr>
-        <w:t>QuAD 2.0</w:t>
+        <w:t>QuAD</w:t>
+      </w:r>
+      <w:proofErr w:type="spellEnd"/>
+      <w:r>
+        <w:rPr>
+          <w:rFonts w:ascii="나눔바른고딕" w:eastAsia="나눔바른고딕" w:hAnsi="나눔바른고딕"/>
+          <w:b/>
+          <w:bCs/>
+          <w:sz w:val="22"/>
+          <w:szCs w:val="24"/>
+        </w:rPr>
+        <w:t xml:space="preserve"> 2.0</w:t>
       </w:r>
     </w:p>
     <w:p>
@@ -2170,6 +2478,7 @@
         </w:rPr>
         <w:t xml:space="preserve">이전 버전의 </w:t>
       </w:r>
+      <w:proofErr w:type="spellStart"/>
       <w:r>
         <w:rPr>
           <w:rFonts w:ascii="나눔바른고딕" w:eastAsia="나눔바른고딕" w:hAnsi="나눔바른고딕"/>
@@ -2178,6 +2487,7 @@
         </w:rPr>
         <w:t>SQuAD</w:t>
       </w:r>
+      <w:proofErr w:type="spellEnd"/>
       <w:r>
         <w:rPr>
           <w:rFonts w:ascii="나눔바른고딕" w:eastAsia="나눔바른고딕" w:hAnsi="나눔바른고딕" w:hint="eastAsia"/>
@@ -2714,6 +3024,7 @@
         </w:rPr>
         <w:t xml:space="preserve">아직 좋은 </w:t>
       </w:r>
+      <w:proofErr w:type="gramStart"/>
       <w:r>
         <w:rPr>
           <w:rFonts w:ascii="나눔바른고딕" w:eastAsia="나눔바른고딕" w:hAnsi="나눔바른고딕"/>
@@ -2728,7 +3039,16 @@
           <w:sz w:val="22"/>
           <w:szCs w:val="24"/>
         </w:rPr>
-        <w:t xml:space="preserve"> 이라도 </w:t>
+        <w:t xml:space="preserve"> 이라도</w:t>
+      </w:r>
+      <w:proofErr w:type="gramEnd"/>
+      <w:r>
+        <w:rPr>
+          <w:rFonts w:ascii="나눔바른고딕" w:eastAsia="나눔바른고딕" w:hAnsi="나눔바른고딕" w:hint="eastAsia"/>
+          <w:sz w:val="22"/>
+          <w:szCs w:val="24"/>
+        </w:rPr>
+        <w:t xml:space="preserve"> </w:t>
       </w:r>
       <w:r>
         <w:rPr>
@@ -2813,6 +3133,7 @@
           <w:szCs w:val="24"/>
         </w:rPr>
       </w:pPr>
+      <w:proofErr w:type="spellStart"/>
       <w:r>
         <w:rPr>
           <w:rFonts w:ascii="나눔바른고딕" w:eastAsia="나눔바른고딕" w:hAnsi="나눔바른고딕" w:hint="eastAsia"/>
@@ -2830,6 +3151,7 @@
         </w:rPr>
         <w:t>QuAD</w:t>
       </w:r>
+      <w:proofErr w:type="spellEnd"/>
       <w:r>
         <w:rPr>
           <w:rFonts w:ascii="나눔바른고딕" w:eastAsia="나눔바른고딕" w:hAnsi="나눔바른고딕" w:hint="eastAsia"/>
@@ -3036,6 +3358,7 @@
         </w:rPr>
         <w:t xml:space="preserve"> </w:t>
       </w:r>
+      <w:proofErr w:type="gramStart"/>
       <w:r>
         <w:rPr>
           <w:rFonts w:ascii="나눔바른고딕" w:eastAsia="나눔바른고딕" w:hAnsi="나눔바른고딕" w:hint="eastAsia"/>
@@ -3050,7 +3373,16 @@
           <w:sz w:val="22"/>
           <w:szCs w:val="24"/>
         </w:rPr>
-        <w:t>(Wikipedia..)</w:t>
+        <w:t>(</w:t>
+      </w:r>
+      <w:proofErr w:type="gramEnd"/>
+      <w:r>
+        <w:rPr>
+          <w:rFonts w:ascii="나눔바른고딕" w:eastAsia="나눔바른고딕" w:hAnsi="나눔바른고딕"/>
+          <w:sz w:val="22"/>
+          <w:szCs w:val="24"/>
+        </w:rPr>
+        <w:t>Wikipedia..)</w:t>
       </w:r>
     </w:p>
     <w:p>
@@ -3089,7 +3421,16 @@
           <w:sz w:val="22"/>
           <w:szCs w:val="24"/>
         </w:rPr>
-        <w:t>가 없다.</w:t>
+        <w:t xml:space="preserve">가 </w:t>
+      </w:r>
+      <w:proofErr w:type="gramStart"/>
+      <w:r>
+        <w:rPr>
+          <w:rFonts w:ascii="나눔바른고딕" w:eastAsia="나눔바른고딕" w:hAnsi="나눔바른고딕" w:hint="eastAsia"/>
+          <w:sz w:val="22"/>
+          <w:szCs w:val="24"/>
+        </w:rPr>
+        <w:t>없다.</w:t>
       </w:r>
       <w:r>
         <w:rPr>
@@ -3099,6 +3440,7 @@
         </w:rPr>
         <w:t>.?</w:t>
       </w:r>
+      <w:proofErr w:type="gramEnd"/>
       <w:r>
         <w:rPr>
           <w:rFonts w:ascii="나눔바른고딕" w:eastAsia="나눔바른고딕" w:hAnsi="나눔바른고딕"/>
@@ -3145,24 +3487,52 @@
           <w:sz w:val="22"/>
           <w:szCs w:val="24"/>
         </w:rPr>
-        <w:t>이거 헷갈</w:t>
-      </w:r>
-    </w:p>
-    <w:p>
-      <w:pPr>
-        <w:rPr>
-          <w:rFonts w:ascii="나눔바른고딕" w:eastAsia="나눔바른고딕" w:hAnsi="나눔바른고딕"/>
-          <w:sz w:val="22"/>
-          <w:szCs w:val="24"/>
-        </w:rPr>
-      </w:pPr>
-      <w:r>
-        <w:rPr>
-          <w:rFonts w:ascii="나눔바른고딕" w:eastAsia="나눔바른고딕" w:hAnsi="나눔바른고딕" w:hint="eastAsia"/>
-          <w:sz w:val="22"/>
-          <w:szCs w:val="24"/>
-        </w:rPr>
-        <w:t>그럼에도 불구하고 많이 쓰이고 뭔가 비슷한 도메인에서든 아니든 처음에 초기화?</w:t>
+        <w:t xml:space="preserve">이거 </w:t>
+      </w:r>
+      <w:proofErr w:type="spellStart"/>
+      <w:r>
+        <w:rPr>
+          <w:rFonts w:ascii="나눔바른고딕" w:eastAsia="나눔바른고딕" w:hAnsi="나눔바른고딕" w:hint="eastAsia"/>
+          <w:sz w:val="22"/>
+          <w:szCs w:val="24"/>
+        </w:rPr>
+        <w:t>헷갈</w:t>
+      </w:r>
+      <w:proofErr w:type="spellEnd"/>
+    </w:p>
+    <w:p>
+      <w:pPr>
+        <w:rPr>
+          <w:rFonts w:ascii="나눔바른고딕" w:eastAsia="나눔바른고딕" w:hAnsi="나눔바른고딕"/>
+          <w:sz w:val="22"/>
+          <w:szCs w:val="24"/>
+        </w:rPr>
+      </w:pPr>
+      <w:r>
+        <w:rPr>
+          <w:rFonts w:ascii="나눔바른고딕" w:eastAsia="나눔바른고딕" w:hAnsi="나눔바른고딕" w:hint="eastAsia"/>
+          <w:sz w:val="22"/>
+          <w:szCs w:val="24"/>
+        </w:rPr>
+        <w:t xml:space="preserve">그럼에도 불구하고 많이 쓰이고 뭔가 비슷한 </w:t>
+      </w:r>
+      <w:proofErr w:type="spellStart"/>
+      <w:r>
+        <w:rPr>
+          <w:rFonts w:ascii="나눔바른고딕" w:eastAsia="나눔바른고딕" w:hAnsi="나눔바른고딕" w:hint="eastAsia"/>
+          <w:sz w:val="22"/>
+          <w:szCs w:val="24"/>
+        </w:rPr>
+        <w:t>도메인에서든</w:t>
+      </w:r>
+      <w:proofErr w:type="spellEnd"/>
+      <w:r>
+        <w:rPr>
+          <w:rFonts w:ascii="나눔바른고딕" w:eastAsia="나눔바른고딕" w:hAnsi="나눔바른고딕" w:hint="eastAsia"/>
+          <w:sz w:val="22"/>
+          <w:szCs w:val="24"/>
+        </w:rPr>
+        <w:t xml:space="preserve"> 아니든 처음에 초기화?</w:t>
       </w:r>
       <w:r>
         <w:rPr>
@@ -3271,6 +3641,8 @@
         </w:rPr>
         <w:t xml:space="preserve"> = </w:t>
       </w:r>
+      <w:proofErr w:type="spellStart"/>
+      <w:proofErr w:type="gramStart"/>
       <w:r>
         <w:rPr>
           <w:rFonts w:ascii="나눔바른고딕" w:eastAsia="나눔바른고딕" w:hAnsi="나눔바른고딕" w:hint="eastAsia"/>
@@ -3291,6 +3663,7 @@
         </w:rPr>
         <w:t>rQA</w:t>
       </w:r>
+      <w:proofErr w:type="spellEnd"/>
       <w:r>
         <w:rPr>
           <w:rFonts w:ascii="나눔바른고딕" w:eastAsia="나눔바른고딕" w:hAnsi="나눔바른고딕"/>
@@ -3299,8 +3672,9 @@
           <w:sz w:val="22"/>
           <w:szCs w:val="24"/>
         </w:rPr>
-        <w:t>(Chen 2016, 2017</w:t>
-      </w:r>
+        <w:t>(</w:t>
+      </w:r>
+      <w:proofErr w:type="gramEnd"/>
       <w:r>
         <w:rPr>
           <w:rFonts w:ascii="나눔바른고딕" w:eastAsia="나눔바른고딕" w:hAnsi="나눔바른고딕"/>
@@ -3309,11 +3683,9 @@
           <w:sz w:val="22"/>
           <w:szCs w:val="24"/>
         </w:rPr>
-        <w:t>)</w:t>
-      </w:r>
-    </w:p>
-    <w:p>
-      <w:pPr>
+        <w:t>Chen 2016, 2017</w:t>
+      </w:r>
+      <w:r>
         <w:rPr>
           <w:rFonts w:ascii="나눔바른고딕" w:eastAsia="나눔바른고딕" w:hAnsi="나눔바른고딕"/>
           <w:b/>
@@ -3321,8 +3693,11 @@
           <w:sz w:val="22"/>
           <w:szCs w:val="24"/>
         </w:rPr>
-      </w:pPr>
-      <w:r>
+        <w:t>)</w:t>
+      </w:r>
+    </w:p>
+    <w:p>
+      <w:pPr>
         <w:rPr>
           <w:rFonts w:ascii="나눔바른고딕" w:eastAsia="나눔바른고딕" w:hAnsi="나눔바른고딕"/>
           <w:b/>
@@ -3330,8 +3705,7 @@
           <w:sz w:val="22"/>
           <w:szCs w:val="24"/>
         </w:rPr>
-        <w:t>Stanford Attentive Reader++</w:t>
-      </w:r>
+      </w:pPr>
       <w:r>
         <w:rPr>
           <w:rFonts w:ascii="나눔바른고딕" w:eastAsia="나눔바른고딕" w:hAnsi="나눔바른고딕"/>
@@ -3340,7 +3714,7 @@
           <w:sz w:val="22"/>
           <w:szCs w:val="24"/>
         </w:rPr>
-        <w:t xml:space="preserve"> </w:t>
+        <w:t>Stanford Attentive Reader++</w:t>
       </w:r>
       <w:r>
         <w:rPr>
@@ -3350,7 +3724,7 @@
           <w:sz w:val="22"/>
           <w:szCs w:val="24"/>
         </w:rPr>
-        <w:t>(</w:t>
+        <w:t xml:space="preserve"> </w:t>
       </w:r>
       <w:r>
         <w:rPr>
@@ -3360,7 +3734,29 @@
           <w:sz w:val="22"/>
           <w:szCs w:val="24"/>
         </w:rPr>
-        <w:t>2018..?)</w:t>
+        <w:t>(</w:t>
+      </w:r>
+      <w:proofErr w:type="gramStart"/>
+      <w:r>
+        <w:rPr>
+          <w:rFonts w:ascii="나눔바른고딕" w:eastAsia="나눔바른고딕" w:hAnsi="나눔바른고딕"/>
+          <w:b/>
+          <w:bCs/>
+          <w:sz w:val="22"/>
+          <w:szCs w:val="24"/>
+        </w:rPr>
+        <w:t>2018..?</w:t>
+      </w:r>
+      <w:proofErr w:type="gramEnd"/>
+      <w:r>
+        <w:rPr>
+          <w:rFonts w:ascii="나눔바른고딕" w:eastAsia="나눔바른고딕" w:hAnsi="나눔바른고딕"/>
+          <w:b/>
+          <w:bCs/>
+          <w:sz w:val="22"/>
+          <w:szCs w:val="24"/>
+        </w:rPr>
+        <w:t>)</w:t>
       </w:r>
     </w:p>
     <w:p>
@@ -3490,6 +3886,7 @@
           <w:szCs w:val="24"/>
         </w:rPr>
       </w:pPr>
+      <w:proofErr w:type="spellStart"/>
       <w:r>
         <w:rPr>
           <w:rFonts w:ascii="나눔바른고딕" w:eastAsia="나눔바른고딕" w:hAnsi="나눔바른고딕" w:hint="eastAsia"/>
@@ -3506,6 +3903,7 @@
         </w:rPr>
         <w:t>loVe</w:t>
       </w:r>
+      <w:proofErr w:type="spellEnd"/>
       <w:r>
         <w:rPr>
           <w:rFonts w:ascii="나눔바른고딕" w:eastAsia="나눔바른고딕" w:hAnsi="나눔바른고딕" w:hint="eastAsia"/>
@@ -3540,6 +3938,7 @@
         <w:lastRenderedPageBreak/>
         <w:t xml:space="preserve">그 다음 </w:t>
       </w:r>
+      <w:proofErr w:type="spellStart"/>
       <w:r>
         <w:rPr>
           <w:rFonts w:ascii="나눔바른고딕" w:eastAsia="나눔바른고딕" w:hAnsi="나눔바른고딕"/>
@@ -3548,6 +3947,7 @@
         </w:rPr>
         <w:t>BiLSTM</w:t>
       </w:r>
+      <w:proofErr w:type="spellEnd"/>
       <w:r>
         <w:rPr>
           <w:rFonts w:ascii="나눔바른고딕" w:eastAsia="나눔바른고딕" w:hAnsi="나눔바른고딕" w:hint="eastAsia"/>
@@ -3578,15 +3978,33 @@
           <w:sz w:val="22"/>
           <w:szCs w:val="24"/>
         </w:rPr>
-        <w:t xml:space="preserve"> =&gt; representation of question!</w:t>
-      </w:r>
-      <w:r>
-        <w:rPr>
-          <w:rFonts w:ascii="나눔바른고딕" w:eastAsia="나눔바른고딕" w:hAnsi="나눔바른고딕" w:hint="eastAsia"/>
-          <w:sz w:val="22"/>
-          <w:szCs w:val="24"/>
-        </w:rPr>
-        <w:t>이 나온다.</w:t>
+        <w:t xml:space="preserve"> =&gt; representation of </w:t>
+      </w:r>
+      <w:proofErr w:type="gramStart"/>
+      <w:r>
+        <w:rPr>
+          <w:rFonts w:ascii="나눔바른고딕" w:eastAsia="나눔바른고딕" w:hAnsi="나눔바른고딕"/>
+          <w:sz w:val="22"/>
+          <w:szCs w:val="24"/>
+        </w:rPr>
+        <w:t>question!</w:t>
+      </w:r>
+      <w:r>
+        <w:rPr>
+          <w:rFonts w:ascii="나눔바른고딕" w:eastAsia="나눔바른고딕" w:hAnsi="나눔바른고딕" w:hint="eastAsia"/>
+          <w:sz w:val="22"/>
+          <w:szCs w:val="24"/>
+        </w:rPr>
+        <w:t>이</w:t>
+      </w:r>
+      <w:proofErr w:type="gramEnd"/>
+      <w:r>
+        <w:rPr>
+          <w:rFonts w:ascii="나눔바른고딕" w:eastAsia="나눔바른고딕" w:hAnsi="나눔바른고딕" w:hint="eastAsia"/>
+          <w:sz w:val="22"/>
+          <w:szCs w:val="24"/>
+        </w:rPr>
+        <w:t xml:space="preserve"> 나온다.</w:t>
       </w:r>
     </w:p>
     <w:p>
@@ -3764,7 +4182,25 @@
           <w:sz w:val="22"/>
           <w:szCs w:val="24"/>
         </w:rPr>
-        <w:t>한 결과를 가지고온다.</w:t>
+        <w:t xml:space="preserve">한 결과를 </w:t>
+      </w:r>
+      <w:proofErr w:type="spellStart"/>
+      <w:r>
+        <w:rPr>
+          <w:rFonts w:ascii="나눔바른고딕" w:eastAsia="나눔바른고딕" w:hAnsi="나눔바른고딕" w:hint="eastAsia"/>
+          <w:sz w:val="22"/>
+          <w:szCs w:val="24"/>
+        </w:rPr>
+        <w:t>가지고온다</w:t>
+      </w:r>
+      <w:proofErr w:type="spellEnd"/>
+      <w:r>
+        <w:rPr>
+          <w:rFonts w:ascii="나눔바른고딕" w:eastAsia="나눔바른고딕" w:hAnsi="나눔바른고딕" w:hint="eastAsia"/>
+          <w:sz w:val="22"/>
+          <w:szCs w:val="24"/>
+        </w:rPr>
+        <w:t>.</w:t>
       </w:r>
       <w:r>
         <w:rPr>
@@ -3805,16 +4241,53 @@
           <w:sz w:val="22"/>
           <w:szCs w:val="24"/>
         </w:rPr>
-        <w:t>i = softmax(</w:t>
-      </w:r>
-      <w:r>
-        <w:rPr>
-          <w:rFonts w:ascii="나눔바른고딕" w:eastAsia="나눔바른고딕" w:hAnsi="나눔바른고딕"/>
-          <w:sz w:val="22"/>
-          <w:szCs w:val="24"/>
-        </w:rPr>
-        <w:t>q * Ws * pi~</w:t>
-      </w:r>
+        <w:t xml:space="preserve">i = </w:t>
+      </w:r>
+      <w:proofErr w:type="spellStart"/>
+      <w:r>
+        <w:rPr>
+          <w:rFonts w:ascii="나눔바른고딕" w:eastAsia="나눔바른고딕" w:hAnsi="나눔바른고딕"/>
+          <w:sz w:val="22"/>
+          <w:szCs w:val="24"/>
+        </w:rPr>
+        <w:t>softmax</w:t>
+      </w:r>
+      <w:proofErr w:type="spellEnd"/>
+      <w:r>
+        <w:rPr>
+          <w:rFonts w:ascii="나눔바른고딕" w:eastAsia="나눔바른고딕" w:hAnsi="나눔바른고딕"/>
+          <w:sz w:val="22"/>
+          <w:szCs w:val="24"/>
+        </w:rPr>
+        <w:t>(</w:t>
+      </w:r>
+      <w:r>
+        <w:rPr>
+          <w:rFonts w:ascii="나눔바른고딕" w:eastAsia="나눔바른고딕" w:hAnsi="나눔바른고딕"/>
+          <w:sz w:val="22"/>
+          <w:szCs w:val="24"/>
+        </w:rPr>
+        <w:t xml:space="preserve">q * </w:t>
+      </w:r>
+      <w:proofErr w:type="spellStart"/>
+      <w:r>
+        <w:rPr>
+          <w:rFonts w:ascii="나눔바른고딕" w:eastAsia="나눔바른고딕" w:hAnsi="나눔바른고딕"/>
+          <w:sz w:val="22"/>
+          <w:szCs w:val="24"/>
+        </w:rPr>
+        <w:t>Ws</w:t>
+      </w:r>
+      <w:proofErr w:type="spellEnd"/>
+      <w:r>
+        <w:rPr>
+          <w:rFonts w:ascii="나눔바른고딕" w:eastAsia="나눔바른고딕" w:hAnsi="나눔바른고딕"/>
+          <w:sz w:val="22"/>
+          <w:szCs w:val="24"/>
+        </w:rPr>
+        <w:t xml:space="preserve"> * pi~</w:t>
+      </w:r>
+      <w:proofErr w:type="gramStart"/>
       <w:r>
         <w:rPr>
           <w:rFonts w:ascii="나눔바른고딕" w:eastAsia="나눔바른고딕" w:hAnsi="나눔바른고딕"/>
@@ -3837,7 +4310,16 @@
           <w:sz w:val="22"/>
           <w:szCs w:val="24"/>
         </w:rPr>
-        <w:t>를 실행하고</w:t>
+        <w:t>를</w:t>
+      </w:r>
+      <w:proofErr w:type="gramEnd"/>
+      <w:r>
+        <w:rPr>
+          <w:rFonts w:ascii="나눔바른고딕" w:eastAsia="나눔바른고딕" w:hAnsi="나눔바른고딕" w:hint="eastAsia"/>
+          <w:sz w:val="22"/>
+          <w:szCs w:val="24"/>
+        </w:rPr>
+        <w:t xml:space="preserve"> 실행하고</w:t>
       </w:r>
       <w:r>
         <w:rPr>
@@ -4063,7 +4545,23 @@
           <w:sz w:val="22"/>
           <w:szCs w:val="24"/>
         </w:rPr>
-        <w:t xml:space="preserve">지만 위 과정과 똑깥이 해서 </w:t>
+        <w:t>지만 위 과정과 똑</w:t>
+      </w:r>
+      <w:r>
+        <w:rPr>
+          <w:rFonts w:ascii="나눔바른고딕" w:eastAsia="나눔바른고딕" w:hAnsi="나눔바른고딕" w:hint="eastAsia"/>
+          <w:sz w:val="22"/>
+          <w:szCs w:val="24"/>
+        </w:rPr>
+        <w:t>같</w:t>
+      </w:r>
+      <w:r>
+        <w:rPr>
+          <w:rFonts w:ascii="나눔바른고딕" w:eastAsia="나눔바른고딕" w:hAnsi="나눔바른고딕" w:hint="eastAsia"/>
+          <w:sz w:val="22"/>
+          <w:szCs w:val="24"/>
+        </w:rPr>
+        <w:t xml:space="preserve">이 해서 </w:t>
       </w:r>
       <w:r>
         <w:rPr>
@@ -4087,7 +4585,25 @@
           <w:sz w:val="22"/>
           <w:szCs w:val="24"/>
         </w:rPr>
-        <w:t>= softmax(q * Ws` * pi~)</w:t>
+        <w:t xml:space="preserve">= </w:t>
+      </w:r>
+      <w:proofErr w:type="spellStart"/>
+      <w:r>
+        <w:rPr>
+          <w:rFonts w:ascii="나눔바른고딕" w:eastAsia="나눔바른고딕" w:hAnsi="나눔바른고딕"/>
+          <w:sz w:val="22"/>
+          <w:szCs w:val="24"/>
+        </w:rPr>
+        <w:t>softmax</w:t>
+      </w:r>
+      <w:proofErr w:type="spellEnd"/>
+      <w:r>
+        <w:rPr>
+          <w:rFonts w:ascii="나눔바른고딕" w:eastAsia="나눔바른고딕" w:hAnsi="나눔바른고딕"/>
+          <w:sz w:val="22"/>
+          <w:szCs w:val="24"/>
+        </w:rPr>
+        <w:t>(q * Ws` * pi~)</w:t>
       </w:r>
       <w:r>
         <w:rPr>
@@ -4134,15 +4650,33 @@
           <w:sz w:val="22"/>
           <w:szCs w:val="24"/>
         </w:rPr>
-        <w:t xml:space="preserve">가 될 확률 </w:t>
-      </w:r>
-      <w:r>
-        <w:rPr>
-          <w:rFonts w:ascii="나눔바른고딕" w:eastAsia="나눔바른고딕" w:hAnsi="나눔바른고딕"/>
-          <w:sz w:val="22"/>
-          <w:szCs w:val="24"/>
-        </w:rPr>
-        <w:t xml:space="preserve">/ </w:t>
+        <w:t xml:space="preserve">가 될 </w:t>
+      </w:r>
+      <w:proofErr w:type="gramStart"/>
+      <w:r>
+        <w:rPr>
+          <w:rFonts w:ascii="나눔바른고딕" w:eastAsia="나눔바른고딕" w:hAnsi="나눔바른고딕" w:hint="eastAsia"/>
+          <w:sz w:val="22"/>
+          <w:szCs w:val="24"/>
+        </w:rPr>
+        <w:t xml:space="preserve">확률 </w:t>
+      </w:r>
+      <w:r>
+        <w:rPr>
+          <w:rFonts w:ascii="나눔바른고딕" w:eastAsia="나눔바른고딕" w:hAnsi="나눔바른고딕"/>
+          <w:sz w:val="22"/>
+          <w:szCs w:val="24"/>
+        </w:rPr>
+        <w:t>/</w:t>
+      </w:r>
+      <w:proofErr w:type="gramEnd"/>
+      <w:r>
+        <w:rPr>
+          <w:rFonts w:ascii="나눔바른고딕" w:eastAsia="나눔바른고딕" w:hAnsi="나눔바른고딕"/>
+          <w:sz w:val="22"/>
+          <w:szCs w:val="24"/>
+        </w:rPr>
+        <w:t xml:space="preserve"> </w:t>
       </w:r>
       <w:r>
         <w:rPr>
@@ -4280,7 +4814,16 @@
           <w:sz w:val="22"/>
           <w:szCs w:val="24"/>
         </w:rPr>
-        <w:t>방법이 바뀜</w:t>
+        <w:t xml:space="preserve">방법이 </w:t>
+      </w:r>
+      <w:proofErr w:type="gramStart"/>
+      <w:r>
+        <w:rPr>
+          <w:rFonts w:ascii="나눔바른고딕" w:eastAsia="나눔바른고딕" w:hAnsi="나눔바른고딕" w:hint="eastAsia"/>
+          <w:sz w:val="22"/>
+          <w:szCs w:val="24"/>
+        </w:rPr>
+        <w:t>바뀜</w:t>
       </w:r>
       <w:r>
         <w:rPr>
@@ -4296,7 +4839,26 @@
           <w:sz w:val="22"/>
           <w:szCs w:val="24"/>
         </w:rPr>
-        <w:t>(BiLSTM Encoding</w:t>
+        <w:t>(</w:t>
+      </w:r>
+      <w:proofErr w:type="spellStart"/>
+      <w:proofErr w:type="gramEnd"/>
+      <w:r>
+        <w:rPr>
+          <w:rFonts w:ascii="나눔바른고딕" w:eastAsia="나눔바른고딕" w:hAnsi="나눔바른고딕"/>
+          <w:sz w:val="22"/>
+          <w:szCs w:val="24"/>
+        </w:rPr>
+        <w:t>BiLSTM</w:t>
+      </w:r>
+      <w:proofErr w:type="spellEnd"/>
+      <w:r>
+        <w:rPr>
+          <w:rFonts w:ascii="나눔바른고딕" w:eastAsia="나눔바른고딕" w:hAnsi="나눔바른고딕"/>
+          <w:sz w:val="22"/>
+          <w:szCs w:val="24"/>
+        </w:rPr>
+        <w:t xml:space="preserve"> Encoding</w:t>
       </w:r>
       <w:r>
         <w:rPr>
@@ -4453,6 +5015,7 @@
         <w:lastRenderedPageBreak/>
         <w:t xml:space="preserve">그 다음은 </w:t>
       </w:r>
+      <w:proofErr w:type="spellStart"/>
       <w:r>
         <w:rPr>
           <w:rFonts w:ascii="나눔바른고딕" w:eastAsia="나눔바른고딕" w:hAnsi="나눔바른고딕"/>
@@ -4461,7 +5024,18 @@
           <w:sz w:val="22"/>
           <w:szCs w:val="24"/>
         </w:rPr>
-        <w:t>BiDAF(Bi-Directional Attention Flow for Machine Comprehension</w:t>
+        <w:t>BiDAF</w:t>
+      </w:r>
+      <w:proofErr w:type="spellEnd"/>
+      <w:r>
+        <w:rPr>
+          <w:rFonts w:ascii="나눔바른고딕" w:eastAsia="나눔바른고딕" w:hAnsi="나눔바른고딕"/>
+          <w:b/>
+          <w:bCs/>
+          <w:sz w:val="22"/>
+          <w:szCs w:val="24"/>
+        </w:rPr>
+        <w:t>(Bi-Directional Attention Flow for Machine Comprehension</w:t>
       </w:r>
       <w:r>
         <w:rPr>
@@ -4760,7 +5334,16 @@
           <w:sz w:val="22"/>
           <w:szCs w:val="24"/>
         </w:rPr>
-        <w:t>의 부분을 찾는다.</w:t>
+        <w:t xml:space="preserve">의 부분을 </w:t>
+      </w:r>
+      <w:proofErr w:type="gramStart"/>
+      <w:r>
+        <w:rPr>
+          <w:rFonts w:ascii="나눔바른고딕" w:eastAsia="나눔바른고딕" w:hAnsi="나눔바른고딕" w:hint="eastAsia"/>
+          <w:sz w:val="22"/>
+          <w:szCs w:val="24"/>
+        </w:rPr>
+        <w:t>찾는다.</w:t>
       </w:r>
       <w:r>
         <w:rPr>
@@ -4770,6 +5353,7 @@
         </w:rPr>
         <w:t>.</w:t>
       </w:r>
+      <w:proofErr w:type="gramEnd"/>
     </w:p>
     <w:p>
       <w:pPr>
@@ -4938,8 +5522,18 @@
           <w:sz w:val="22"/>
           <w:szCs w:val="24"/>
         </w:rPr>
-        <w:t>으로 d차원 임베딩</w:t>
-      </w:r>
+        <w:t xml:space="preserve">으로 d차원 </w:t>
+      </w:r>
+      <w:proofErr w:type="spellStart"/>
+      <w:r>
+        <w:rPr>
+          <w:rFonts w:ascii="나눔바른고딕" w:eastAsia="나눔바른고딕" w:hAnsi="나눔바른고딕" w:hint="eastAsia"/>
+          <w:sz w:val="22"/>
+          <w:szCs w:val="24"/>
+        </w:rPr>
+        <w:t>임베딩</w:t>
+      </w:r>
+      <w:proofErr w:type="spellEnd"/>
       <w:r>
         <w:rPr>
           <w:rFonts w:ascii="나눔바른고딕" w:eastAsia="나눔바른고딕" w:hAnsi="나눔바른고딕" w:hint="eastAsia"/>
@@ -4995,13 +5589,23 @@
         </w:rPr>
         <w:t xml:space="preserve">ord Embed Layer: Pre-trained Word </w:t>
       </w:r>
-      <w:r>
-        <w:rPr>
-          <w:rFonts w:ascii="나눔바른고딕" w:eastAsia="나눔바른고딕" w:hAnsi="나눔바른고딕" w:hint="eastAsia"/>
-          <w:sz w:val="22"/>
-          <w:szCs w:val="24"/>
-        </w:rPr>
-        <w:t xml:space="preserve">임베딩으로 </w:t>
+      <w:proofErr w:type="spellStart"/>
+      <w:r>
+        <w:rPr>
+          <w:rFonts w:ascii="나눔바른고딕" w:eastAsia="나눔바른고딕" w:hAnsi="나눔바른고딕" w:hint="eastAsia"/>
+          <w:sz w:val="22"/>
+          <w:szCs w:val="24"/>
+        </w:rPr>
+        <w:t>임베딩으로</w:t>
+      </w:r>
+      <w:proofErr w:type="spellEnd"/>
+      <w:r>
+        <w:rPr>
+          <w:rFonts w:ascii="나눔바른고딕" w:eastAsia="나눔바른고딕" w:hAnsi="나눔바른고딕" w:hint="eastAsia"/>
+          <w:sz w:val="22"/>
+          <w:szCs w:val="24"/>
+        </w:rPr>
+        <w:t xml:space="preserve"> </w:t>
       </w:r>
       <w:r>
         <w:rPr>
@@ -5017,15 +5621,43 @@
           <w:sz w:val="22"/>
           <w:szCs w:val="24"/>
         </w:rPr>
-        <w:t>차원 임베딩(</w:t>
-      </w:r>
-      <w:r>
-        <w:rPr>
-          <w:rFonts w:ascii="나눔바른고딕" w:eastAsia="나눔바른고딕" w:hAnsi="나눔바른고딕"/>
-          <w:sz w:val="22"/>
-          <w:szCs w:val="24"/>
-        </w:rPr>
-        <w:t>GloVe)</w:t>
+        <w:t xml:space="preserve">차원 </w:t>
+      </w:r>
+      <w:proofErr w:type="spellStart"/>
+      <w:r>
+        <w:rPr>
+          <w:rFonts w:ascii="나눔바른고딕" w:eastAsia="나눔바른고딕" w:hAnsi="나눔바른고딕" w:hint="eastAsia"/>
+          <w:sz w:val="22"/>
+          <w:szCs w:val="24"/>
+        </w:rPr>
+        <w:t>임베딩</w:t>
+      </w:r>
+      <w:proofErr w:type="spellEnd"/>
+      <w:r>
+        <w:rPr>
+          <w:rFonts w:ascii="나눔바른고딕" w:eastAsia="나눔바른고딕" w:hAnsi="나눔바른고딕" w:hint="eastAsia"/>
+          <w:sz w:val="22"/>
+          <w:szCs w:val="24"/>
+        </w:rPr>
+        <w:t>(</w:t>
+      </w:r>
+      <w:proofErr w:type="spellStart"/>
+      <w:r>
+        <w:rPr>
+          <w:rFonts w:ascii="나눔바른고딕" w:eastAsia="나눔바른고딕" w:hAnsi="나눔바른고딕"/>
+          <w:sz w:val="22"/>
+          <w:szCs w:val="24"/>
+        </w:rPr>
+        <w:t>GloVe</w:t>
+      </w:r>
+      <w:proofErr w:type="spellEnd"/>
+      <w:r>
+        <w:rPr>
+          <w:rFonts w:ascii="나눔바른고딕" w:eastAsia="나눔바른고딕" w:hAnsi="나눔바른고딕"/>
+          <w:sz w:val="22"/>
+          <w:szCs w:val="24"/>
+        </w:rPr>
+        <w:t>)</w:t>
       </w:r>
     </w:p>
     <w:p>
@@ -5056,8 +5688,18 @@
           <w:sz w:val="22"/>
           <w:szCs w:val="24"/>
         </w:rPr>
-        <w:t>ontextual Embed Layer: BiLSTM</w:t>
-      </w:r>
+        <w:t xml:space="preserve">ontextual Embed Layer: </w:t>
+      </w:r>
+      <w:proofErr w:type="spellStart"/>
+      <w:r>
+        <w:rPr>
+          <w:rFonts w:ascii="나눔바른고딕" w:eastAsia="나눔바른고딕" w:hAnsi="나눔바른고딕"/>
+          <w:sz w:val="22"/>
+          <w:szCs w:val="24"/>
+        </w:rPr>
+        <w:t>BiLSTM</w:t>
+      </w:r>
+      <w:proofErr w:type="spellEnd"/>
       <w:r>
         <w:rPr>
           <w:rFonts w:ascii="나눔바른고딕" w:eastAsia="나눔바른고딕" w:hAnsi="나눔바른고딕" w:hint="eastAsia"/>
@@ -5072,8 +5714,18 @@
           <w:sz w:val="22"/>
           <w:szCs w:val="24"/>
         </w:rPr>
-        <w:t xml:space="preserve"> (DrQA</w:t>
-      </w:r>
+        <w:t xml:space="preserve"> (</w:t>
+      </w:r>
+      <w:proofErr w:type="spellStart"/>
+      <w:r>
+        <w:rPr>
+          <w:rFonts w:ascii="나눔바른고딕" w:eastAsia="나눔바른고딕" w:hAnsi="나눔바른고딕"/>
+          <w:sz w:val="22"/>
+          <w:szCs w:val="24"/>
+        </w:rPr>
+        <w:t>DrQA</w:t>
+      </w:r>
+      <w:proofErr w:type="spellEnd"/>
       <w:r>
         <w:rPr>
           <w:rFonts w:ascii="나눔바른고딕" w:eastAsia="나눔바른고딕" w:hAnsi="나눔바른고딕" w:hint="eastAsia"/>
@@ -5088,23 +5740,51 @@
           <w:sz w:val="22"/>
           <w:szCs w:val="24"/>
         </w:rPr>
-        <w:t>Passage BiLSTM</w:t>
-      </w:r>
-      <w:r>
-        <w:rPr>
-          <w:rFonts w:ascii="나눔바른고딕" w:eastAsia="나눔바른고딕" w:hAnsi="나눔바른고딕" w:hint="eastAsia"/>
-          <w:sz w:val="22"/>
-          <w:szCs w:val="24"/>
-        </w:rPr>
-        <w:t>이랑 마찬가지로,</w:t>
-      </w:r>
-      <w:r>
-        <w:rPr>
-          <w:rFonts w:ascii="나눔바른고딕" w:eastAsia="나눔바른고딕" w:hAnsi="나눔바른고딕"/>
-          <w:sz w:val="22"/>
-          <w:szCs w:val="24"/>
-        </w:rPr>
-        <w:t xml:space="preserve">, </w:t>
+        <w:t xml:space="preserve">Passage </w:t>
+      </w:r>
+      <w:proofErr w:type="spellStart"/>
+      <w:r>
+        <w:rPr>
+          <w:rFonts w:ascii="나눔바른고딕" w:eastAsia="나눔바른고딕" w:hAnsi="나눔바른고딕"/>
+          <w:sz w:val="22"/>
+          <w:szCs w:val="24"/>
+        </w:rPr>
+        <w:t>BiLSTM</w:t>
+      </w:r>
+      <w:proofErr w:type="spellEnd"/>
+      <w:r>
+        <w:rPr>
+          <w:rFonts w:ascii="나눔바른고딕" w:eastAsia="나눔바른고딕" w:hAnsi="나눔바른고딕" w:hint="eastAsia"/>
+          <w:sz w:val="22"/>
+          <w:szCs w:val="24"/>
+        </w:rPr>
+        <w:t xml:space="preserve">이랑 </w:t>
+      </w:r>
+      <w:proofErr w:type="gramStart"/>
+      <w:r>
+        <w:rPr>
+          <w:rFonts w:ascii="나눔바른고딕" w:eastAsia="나눔바른고딕" w:hAnsi="나눔바른고딕" w:hint="eastAsia"/>
+          <w:sz w:val="22"/>
+          <w:szCs w:val="24"/>
+        </w:rPr>
+        <w:t>마찬가지로,</w:t>
+      </w:r>
+      <w:r>
+        <w:rPr>
+          <w:rFonts w:ascii="나눔바른고딕" w:eastAsia="나눔바른고딕" w:hAnsi="나눔바른고딕"/>
+          <w:sz w:val="22"/>
+          <w:szCs w:val="24"/>
+        </w:rPr>
+        <w:t>,</w:t>
+      </w:r>
+      <w:proofErr w:type="gramEnd"/>
+      <w:r>
+        <w:rPr>
+          <w:rFonts w:ascii="나눔바른고딕" w:eastAsia="나눔바른고딕" w:hAnsi="나눔바른고딕"/>
+          <w:sz w:val="22"/>
+          <w:szCs w:val="24"/>
+        </w:rPr>
+        <w:t xml:space="preserve"> </w:t>
       </w:r>
       <w:r>
         <w:rPr>
@@ -5240,7 +5920,25 @@
           <w:sz w:val="22"/>
           <w:szCs w:val="24"/>
         </w:rPr>
-        <w:t>로 계산량 감소)</w:t>
+        <w:t xml:space="preserve">로 </w:t>
+      </w:r>
+      <w:proofErr w:type="spellStart"/>
+      <w:r>
+        <w:rPr>
+          <w:rFonts w:ascii="나눔바른고딕" w:eastAsia="나눔바른고딕" w:hAnsi="나눔바른고딕" w:hint="eastAsia"/>
+          <w:sz w:val="22"/>
+          <w:szCs w:val="24"/>
+        </w:rPr>
+        <w:t>계산량</w:t>
+      </w:r>
+      <w:proofErr w:type="spellEnd"/>
+      <w:r>
+        <w:rPr>
+          <w:rFonts w:ascii="나눔바른고딕" w:eastAsia="나눔바른고딕" w:hAnsi="나눔바른고딕" w:hint="eastAsia"/>
+          <w:sz w:val="22"/>
+          <w:szCs w:val="24"/>
+        </w:rPr>
+        <w:t xml:space="preserve"> 감소)</w:t>
       </w:r>
       <w:r>
         <w:rPr>
@@ -5290,6 +5988,7 @@
           <w:szCs w:val="24"/>
         </w:rPr>
       </w:pPr>
+      <w:proofErr w:type="spellStart"/>
       <w:r>
         <w:rPr>
           <w:rFonts w:ascii="나눔바른고딕" w:eastAsia="나눔바른고딕" w:hAnsi="나눔바른고딕" w:hint="eastAsia"/>
@@ -5298,17 +5997,29 @@
           <w:szCs w:val="24"/>
         </w:rPr>
         <w:lastRenderedPageBreak/>
-        <w:t xml:space="preserve">어텐션 양방향이라서 </w:t>
-      </w:r>
-      <w:r>
-        <w:rPr>
-          <w:rFonts w:ascii="나눔바른고딕" w:eastAsia="나눔바른고딕" w:hAnsi="나눔바른고딕"/>
+        <w:t>어텐션</w:t>
+      </w:r>
+      <w:proofErr w:type="spellEnd"/>
+      <w:r>
+        <w:rPr>
+          <w:rFonts w:ascii="나눔바른고딕" w:eastAsia="나눔바른고딕" w:hAnsi="나눔바른고딕" w:hint="eastAsia"/>
           <w:color w:val="FF0000"/>
           <w:sz w:val="22"/>
           <w:szCs w:val="24"/>
         </w:rPr>
+        <w:t xml:space="preserve"> 양방향이라서 </w:t>
+      </w:r>
+      <w:proofErr w:type="spellStart"/>
+      <w:r>
+        <w:rPr>
+          <w:rFonts w:ascii="나눔바른고딕" w:eastAsia="나눔바른고딕" w:hAnsi="나눔바른고딕"/>
+          <w:color w:val="FF0000"/>
+          <w:sz w:val="22"/>
+          <w:szCs w:val="24"/>
+        </w:rPr>
         <w:t>BiDAF</w:t>
       </w:r>
+      <w:proofErr w:type="spellEnd"/>
       <w:r>
         <w:rPr>
           <w:rFonts w:ascii="나눔바른고딕" w:eastAsia="나눔바른고딕" w:hAnsi="나눔바른고딕"/>
@@ -5483,6 +6194,7 @@
         </w:rPr>
         <w:t>t-</w:t>
       </w:r>
+      <w:proofErr w:type="spellStart"/>
       <w:r>
         <w:rPr>
           <w:rFonts w:ascii="나눔바른고딕" w:eastAsia="나눔바른고딕" w:hAnsi="나눔바른고딕" w:hint="eastAsia"/>
@@ -5499,15 +6211,25 @@
           <w:sz w:val="22"/>
           <w:szCs w:val="24"/>
         </w:rPr>
-        <w:t>h context word</w:t>
-      </w:r>
-      <w:r>
-        <w:rPr>
-          <w:rFonts w:ascii="나눔바른고딕" w:eastAsia="나눔바른고딕" w:hAnsi="나눔바른고딕" w:hint="eastAsia"/>
+        <w:t>h</w:t>
+      </w:r>
+      <w:proofErr w:type="spellEnd"/>
+      <w:r>
+        <w:rPr>
+          <w:rFonts w:ascii="나눔바른고딕" w:eastAsia="나눔바른고딕" w:hAnsi="나눔바른고딕"/>
           <w:color w:val="FF0000"/>
           <w:sz w:val="22"/>
           <w:szCs w:val="24"/>
         </w:rPr>
+        <w:t xml:space="preserve"> context word</w:t>
+      </w:r>
+      <w:r>
+        <w:rPr>
+          <w:rFonts w:ascii="나눔바른고딕" w:eastAsia="나눔바른고딕" w:hAnsi="나눔바른고딕" w:hint="eastAsia"/>
+          <w:color w:val="FF0000"/>
+          <w:sz w:val="22"/>
+          <w:szCs w:val="24"/>
+        </w:rPr>
         <w:t xml:space="preserve">와 </w:t>
       </w:r>
       <w:r>
@@ -5517,7 +6239,27 @@
           <w:sz w:val="22"/>
           <w:szCs w:val="24"/>
         </w:rPr>
-        <w:t xml:space="preserve">j-th Query Word </w:t>
+        <w:t>j-</w:t>
+      </w:r>
+      <w:proofErr w:type="spellStart"/>
+      <w:r>
+        <w:rPr>
+          <w:rFonts w:ascii="나눔바른고딕" w:eastAsia="나눔바른고딕" w:hAnsi="나눔바른고딕"/>
+          <w:color w:val="FF0000"/>
+          <w:sz w:val="22"/>
+          <w:szCs w:val="24"/>
+        </w:rPr>
+        <w:t>th</w:t>
+      </w:r>
+      <w:proofErr w:type="spellEnd"/>
+      <w:r>
+        <w:rPr>
+          <w:rFonts w:ascii="나눔바른고딕" w:eastAsia="나눔바른고딕" w:hAnsi="나눔바른고딕"/>
+          <w:color w:val="FF0000"/>
+          <w:sz w:val="22"/>
+          <w:szCs w:val="24"/>
+        </w:rPr>
+        <w:t xml:space="preserve"> Query Word </w:t>
       </w:r>
       <w:r>
         <w:rPr>
@@ -5712,7 +6454,25 @@
           <w:sz w:val="22"/>
           <w:szCs w:val="24"/>
         </w:rPr>
-        <w:t>-&gt; BiLSTM(GRU)</w:t>
+        <w:t xml:space="preserve">-&gt; </w:t>
+      </w:r>
+      <w:proofErr w:type="spellStart"/>
+      <w:r>
+        <w:rPr>
+          <w:rFonts w:ascii="나눔바른고딕" w:eastAsia="나눔바른고딕" w:hAnsi="나눔바른고딕"/>
+          <w:sz w:val="22"/>
+          <w:szCs w:val="24"/>
+        </w:rPr>
+        <w:t>BiLSTM</w:t>
+      </w:r>
+      <w:proofErr w:type="spellEnd"/>
+      <w:r>
+        <w:rPr>
+          <w:rFonts w:ascii="나눔바른고딕" w:eastAsia="나눔바른고딕" w:hAnsi="나눔바른고딕"/>
+          <w:sz w:val="22"/>
+          <w:szCs w:val="24"/>
+        </w:rPr>
+        <w:t>(GRU)</w:t>
       </w:r>
     </w:p>
     <w:p>
@@ -5751,8 +6511,18 @@
           <w:sz w:val="22"/>
           <w:szCs w:val="24"/>
         </w:rPr>
-        <w:t>토큰을 찾게됨</w:t>
-      </w:r>
+        <w:t xml:space="preserve">토큰을 </w:t>
+      </w:r>
+      <w:proofErr w:type="spellStart"/>
+      <w:r>
+        <w:rPr>
+          <w:rFonts w:ascii="나눔바른고딕" w:eastAsia="나눔바른고딕" w:hAnsi="나눔바른고딕" w:hint="eastAsia"/>
+          <w:sz w:val="22"/>
+          <w:szCs w:val="24"/>
+        </w:rPr>
+        <w:t>찾게됨</w:t>
+      </w:r>
+      <w:proofErr w:type="spellEnd"/>
       <w:r>
         <w:rPr>
           <w:rFonts w:ascii="나눔바른고딕" w:eastAsia="나눔바른고딕" w:hAnsi="나눔바른고딕" w:hint="eastAsia"/>
@@ -5781,6 +6551,7 @@
           <w:szCs w:val="24"/>
         </w:rPr>
       </w:pPr>
+      <w:proofErr w:type="spellStart"/>
       <w:r>
         <w:rPr>
           <w:rFonts w:ascii="나눔바른고딕" w:eastAsia="나눔바른고딕" w:hAnsi="나눔바른고딕" w:hint="eastAsia"/>
@@ -5799,8 +6570,9 @@
           <w:sz w:val="22"/>
           <w:szCs w:val="24"/>
         </w:rPr>
-        <w:t>oattention Encoder</w:t>
-      </w:r>
+        <w:t>oattention</w:t>
+      </w:r>
+      <w:proofErr w:type="spellEnd"/>
       <w:r>
         <w:rPr>
           <w:rFonts w:ascii="나눔바른고딕" w:eastAsia="나눔바른고딕" w:hAnsi="나눔바른고딕"/>
@@ -5809,7 +6581,39 @@
           <w:sz w:val="22"/>
           <w:szCs w:val="24"/>
         </w:rPr>
-        <w:t>(ICLR, 2017)</w:t>
+        <w:t xml:space="preserve"> </w:t>
+      </w:r>
+      <w:proofErr w:type="gramStart"/>
+      <w:r>
+        <w:rPr>
+          <w:rFonts w:ascii="나눔바른고딕" w:eastAsia="나눔바른고딕" w:hAnsi="나눔바른고딕"/>
+          <w:b/>
+          <w:bCs/>
+          <w:sz w:val="22"/>
+          <w:szCs w:val="24"/>
+        </w:rPr>
+        <w:t>Encoder</w:t>
+      </w:r>
+      <w:r>
+        <w:rPr>
+          <w:rFonts w:ascii="나눔바른고딕" w:eastAsia="나눔바른고딕" w:hAnsi="나눔바른고딕"/>
+          <w:b/>
+          <w:bCs/>
+          <w:sz w:val="22"/>
+          <w:szCs w:val="24"/>
+        </w:rPr>
+        <w:t>(</w:t>
+      </w:r>
+      <w:proofErr w:type="gramEnd"/>
+      <w:r>
+        <w:rPr>
+          <w:rFonts w:ascii="나눔바른고딕" w:eastAsia="나눔바른고딕" w:hAnsi="나눔바른고딕"/>
+          <w:b/>
+          <w:bCs/>
+          <w:sz w:val="22"/>
+          <w:szCs w:val="24"/>
+        </w:rPr>
+        <w:t>ICLR, 2017)</w:t>
       </w:r>
     </w:p>
     <w:p>
@@ -5901,13 +6705,32 @@
         </w:rPr>
         <w:t xml:space="preserve">two-way attention! </w:t>
       </w:r>
-      <w:r>
-        <w:rPr>
-          <w:rFonts w:ascii="나눔바른고딕" w:eastAsia="나눔바른고딕" w:hAnsi="나눔바른고딕" w:hint="eastAsia"/>
-          <w:sz w:val="22"/>
-          <w:szCs w:val="24"/>
-        </w:rPr>
-        <w:t>자세한건 논문.</w:t>
+      <w:proofErr w:type="spellStart"/>
+      <w:r>
+        <w:rPr>
+          <w:rFonts w:ascii="나눔바른고딕" w:eastAsia="나눔바른고딕" w:hAnsi="나눔바른고딕" w:hint="eastAsia"/>
+          <w:sz w:val="22"/>
+          <w:szCs w:val="24"/>
+        </w:rPr>
+        <w:t>자세한건</w:t>
+      </w:r>
+      <w:proofErr w:type="spellEnd"/>
+      <w:r>
+        <w:rPr>
+          <w:rFonts w:ascii="나눔바른고딕" w:eastAsia="나눔바른고딕" w:hAnsi="나눔바른고딕" w:hint="eastAsia"/>
+          <w:sz w:val="22"/>
+          <w:szCs w:val="24"/>
+        </w:rPr>
+        <w:t xml:space="preserve"> </w:t>
+      </w:r>
+      <w:proofErr w:type="gramStart"/>
+      <w:r>
+        <w:rPr>
+          <w:rFonts w:ascii="나눔바른고딕" w:eastAsia="나눔바른고딕" w:hAnsi="나눔바른고딕" w:hint="eastAsia"/>
+          <w:sz w:val="22"/>
+          <w:szCs w:val="24"/>
+        </w:rPr>
+        <w:t>논문.</w:t>
       </w:r>
       <w:r>
         <w:rPr>
@@ -5917,62 +6740,64 @@
         </w:rPr>
         <w:t>.</w:t>
       </w:r>
-    </w:p>
-    <w:p>
-      <w:pPr>
-        <w:rPr>
-          <w:rFonts w:ascii="나눔바른고딕" w:eastAsia="나눔바른고딕" w:hAnsi="나눔바른고딕"/>
-          <w:sz w:val="22"/>
-          <w:szCs w:val="24"/>
-        </w:rPr>
-      </w:pPr>
-    </w:p>
-    <w:p>
-      <w:pPr>
-        <w:rPr>
-          <w:rFonts w:ascii="나눔바른고딕" w:eastAsia="나눔바른고딕" w:hAnsi="나눔바른고딕"/>
-          <w:sz w:val="22"/>
-          <w:szCs w:val="24"/>
-        </w:rPr>
-      </w:pPr>
-    </w:p>
-    <w:p>
-      <w:pPr>
-        <w:rPr>
-          <w:rFonts w:ascii="나눔바른고딕" w:eastAsia="나눔바른고딕" w:hAnsi="나눔바른고딕"/>
-          <w:sz w:val="22"/>
-          <w:szCs w:val="24"/>
-        </w:rPr>
-      </w:pPr>
-    </w:p>
-    <w:p>
-      <w:pPr>
-        <w:rPr>
-          <w:rFonts w:ascii="나눔바른고딕" w:eastAsia="나눔바른고딕" w:hAnsi="나눔바른고딕"/>
-          <w:sz w:val="22"/>
-          <w:szCs w:val="24"/>
-        </w:rPr>
-      </w:pPr>
-    </w:p>
-    <w:p>
-      <w:pPr>
-        <w:rPr>
-          <w:rFonts w:ascii="나눔바른고딕" w:eastAsia="나눔바른고딕" w:hAnsi="나눔바른고딕" w:hint="eastAsia"/>
-          <w:sz w:val="22"/>
-          <w:szCs w:val="24"/>
-        </w:rPr>
-      </w:pPr>
-    </w:p>
-    <w:p>
-      <w:pPr>
-        <w:rPr>
-          <w:rFonts w:ascii="나눔바른고딕" w:eastAsia="나눔바른고딕" w:hAnsi="나눔바른고딕" w:hint="eastAsia"/>
+      <w:proofErr w:type="gramEnd"/>
+    </w:p>
+    <w:p>
+      <w:pPr>
+        <w:rPr>
+          <w:rFonts w:ascii="나눔바른고딕" w:eastAsia="나눔바른고딕" w:hAnsi="나눔바른고딕"/>
+          <w:sz w:val="22"/>
+          <w:szCs w:val="24"/>
+        </w:rPr>
+      </w:pPr>
+    </w:p>
+    <w:p>
+      <w:pPr>
+        <w:rPr>
+          <w:rFonts w:ascii="나눔바른고딕" w:eastAsia="나눔바른고딕" w:hAnsi="나눔바른고딕"/>
+          <w:sz w:val="22"/>
+          <w:szCs w:val="24"/>
+        </w:rPr>
+      </w:pPr>
+    </w:p>
+    <w:p>
+      <w:pPr>
+        <w:rPr>
+          <w:rFonts w:ascii="나눔바른고딕" w:eastAsia="나눔바른고딕" w:hAnsi="나눔바른고딕"/>
+          <w:sz w:val="22"/>
+          <w:szCs w:val="24"/>
+        </w:rPr>
+      </w:pPr>
+    </w:p>
+    <w:p>
+      <w:pPr>
+        <w:rPr>
+          <w:rFonts w:ascii="나눔바른고딕" w:eastAsia="나눔바른고딕" w:hAnsi="나눔바른고딕"/>
+          <w:sz w:val="22"/>
+          <w:szCs w:val="24"/>
+        </w:rPr>
+      </w:pPr>
+    </w:p>
+    <w:p>
+      <w:pPr>
+        <w:rPr>
+          <w:rFonts w:ascii="나눔바른고딕" w:eastAsia="나눔바른고딕" w:hAnsi="나눔바른고딕"/>
+          <w:sz w:val="22"/>
+          <w:szCs w:val="24"/>
+        </w:rPr>
+      </w:pPr>
+    </w:p>
+    <w:p>
+      <w:pPr>
+        <w:rPr>
+          <w:rFonts w:ascii="나눔바른고딕" w:eastAsia="나눔바른고딕" w:hAnsi="나눔바른고딕"/>
           <w:b/>
           <w:bCs/>
           <w:sz w:val="22"/>
           <w:szCs w:val="24"/>
         </w:rPr>
       </w:pPr>
+      <w:proofErr w:type="spellStart"/>
       <w:r>
         <w:rPr>
           <w:rFonts w:ascii="나눔바른고딕" w:eastAsia="나눔바른고딕" w:hAnsi="나눔바른고딕" w:hint="eastAsia"/>
@@ -5994,6 +6819,7 @@
         </w:rPr>
         <w:t>usionNet</w:t>
       </w:r>
+      <w:proofErr w:type="spellEnd"/>
     </w:p>
     <w:p>
       <w:pPr>
@@ -6047,18 +6873,36 @@
     <w:p>
       <w:pPr>
         <w:rPr>
-          <w:rFonts w:ascii="나눔바른고딕" w:eastAsia="나눔바른고딕" w:hAnsi="나눔바른고딕" w:hint="eastAsia"/>
-          <w:sz w:val="22"/>
-          <w:szCs w:val="24"/>
-        </w:rPr>
-      </w:pPr>
-      <w:r>
-        <w:rPr>
-          <w:rFonts w:ascii="나눔바른고딕" w:eastAsia="나눔바른고딕" w:hAnsi="나눔바른고딕" w:hint="eastAsia"/>
-          <w:sz w:val="22"/>
-          <w:szCs w:val="24"/>
-        </w:rPr>
-        <w:t>다양한 언텐션을 시도하</w:t>
+          <w:rFonts w:ascii="나눔바른고딕" w:eastAsia="나눔바른고딕" w:hAnsi="나눔바른고딕"/>
+          <w:sz w:val="22"/>
+          <w:szCs w:val="24"/>
+        </w:rPr>
+      </w:pPr>
+      <w:r>
+        <w:rPr>
+          <w:rFonts w:ascii="나눔바른고딕" w:eastAsia="나눔바른고딕" w:hAnsi="나눔바른고딕" w:hint="eastAsia"/>
+          <w:sz w:val="22"/>
+          <w:szCs w:val="24"/>
+        </w:rPr>
+        <w:t xml:space="preserve">다양한 </w:t>
+      </w:r>
+      <w:proofErr w:type="spellStart"/>
+      <w:r>
+        <w:rPr>
+          <w:rFonts w:ascii="나눔바른고딕" w:eastAsia="나눔바른고딕" w:hAnsi="나눔바른고딕" w:hint="eastAsia"/>
+          <w:sz w:val="22"/>
+          <w:szCs w:val="24"/>
+        </w:rPr>
+        <w:t>언텐션을</w:t>
+      </w:r>
+      <w:proofErr w:type="spellEnd"/>
+      <w:r>
+        <w:rPr>
+          <w:rFonts w:ascii="나눔바른고딕" w:eastAsia="나눔바른고딕" w:hAnsi="나눔바른고딕" w:hint="eastAsia"/>
+          <w:sz w:val="22"/>
+          <w:szCs w:val="24"/>
+        </w:rPr>
+        <w:t xml:space="preserve"> 시도하</w:t>
       </w:r>
       <w:r>
         <w:rPr>
@@ -6074,7 +6918,16 @@
           <w:sz w:val="22"/>
           <w:szCs w:val="24"/>
         </w:rPr>
-        <w:t>려 했다.</w:t>
+        <w:t xml:space="preserve">려 </w:t>
+      </w:r>
+      <w:proofErr w:type="gramStart"/>
+      <w:r>
+        <w:rPr>
+          <w:rFonts w:ascii="나눔바른고딕" w:eastAsia="나눔바른고딕" w:hAnsi="나눔바른고딕" w:hint="eastAsia"/>
+          <w:sz w:val="22"/>
+          <w:szCs w:val="24"/>
+        </w:rPr>
+        <w:t>했다.</w:t>
       </w:r>
       <w:r>
         <w:rPr>
@@ -6084,6 +6937,7 @@
         </w:rPr>
         <w:t>.!</w:t>
       </w:r>
+      <w:proofErr w:type="gramEnd"/>
     </w:p>
     <w:p>
       <w:pPr>
@@ -6116,8 +6970,18 @@
           <w:sz w:val="22"/>
           <w:szCs w:val="24"/>
         </w:rPr>
-        <w:t>8p) FusionNet</w:t>
-      </w:r>
+        <w:t xml:space="preserve">8p) </w:t>
+      </w:r>
+      <w:proofErr w:type="spellStart"/>
+      <w:r>
+        <w:rPr>
+          <w:rFonts w:ascii="나눔바른고딕" w:eastAsia="나눔바른고딕" w:hAnsi="나눔바른고딕"/>
+          <w:sz w:val="22"/>
+          <w:szCs w:val="24"/>
+        </w:rPr>
+        <w:t>FusionNet</w:t>
+      </w:r>
+      <w:proofErr w:type="spellEnd"/>
       <w:r>
         <w:rPr>
           <w:rFonts w:ascii="나눔바른고딕" w:eastAsia="나눔바른고딕" w:hAnsi="나눔바른고딕" w:hint="eastAsia"/>
@@ -6140,7 +7004,25 @@
           <w:sz w:val="22"/>
           <w:szCs w:val="24"/>
         </w:rPr>
-        <w:t xml:space="preserve"> 비스무리 이용 </w:t>
+        <w:t xml:space="preserve"> </w:t>
+      </w:r>
+      <w:proofErr w:type="spellStart"/>
+      <w:r>
+        <w:rPr>
+          <w:rFonts w:ascii="나눔바른고딕" w:eastAsia="나눔바른고딕" w:hAnsi="나눔바른고딕" w:hint="eastAsia"/>
+          <w:sz w:val="22"/>
+          <w:szCs w:val="24"/>
+        </w:rPr>
+        <w:t>비스무리</w:t>
+      </w:r>
+      <w:proofErr w:type="spellEnd"/>
+      <w:r>
+        <w:rPr>
+          <w:rFonts w:ascii="나눔바른고딕" w:eastAsia="나눔바른고딕" w:hAnsi="나눔바른고딕" w:hint="eastAsia"/>
+          <w:sz w:val="22"/>
+          <w:szCs w:val="24"/>
+        </w:rPr>
+        <w:t xml:space="preserve"> 이용 </w:t>
       </w:r>
       <w:r>
         <w:rPr>
@@ -6172,7 +7054,25 @@
           <w:sz w:val="22"/>
           <w:szCs w:val="24"/>
         </w:rPr>
-        <w:t>빠르게 스킵했다.</w:t>
+        <w:t xml:space="preserve">빠르게 </w:t>
+      </w:r>
+      <w:proofErr w:type="spellStart"/>
+      <w:r>
+        <w:rPr>
+          <w:rFonts w:ascii="나눔바른고딕" w:eastAsia="나눔바른고딕" w:hAnsi="나눔바른고딕" w:hint="eastAsia"/>
+          <w:sz w:val="22"/>
+          <w:szCs w:val="24"/>
+        </w:rPr>
+        <w:t>스킵했다</w:t>
+      </w:r>
+      <w:proofErr w:type="spellEnd"/>
+      <w:r>
+        <w:rPr>
+          <w:rFonts w:ascii="나눔바른고딕" w:eastAsia="나눔바른고딕" w:hAnsi="나눔바른고딕" w:hint="eastAsia"/>
+          <w:sz w:val="22"/>
+          <w:szCs w:val="24"/>
+        </w:rPr>
+        <w:t>.</w:t>
       </w:r>
     </w:p>
     <w:p>
@@ -6221,15 +7121,33 @@
           <w:sz w:val="22"/>
           <w:szCs w:val="24"/>
         </w:rPr>
-        <w:t xml:space="preserve">contextual word representations </w:t>
-      </w:r>
-      <w:r>
-        <w:rPr>
-          <w:rFonts w:ascii="나눔바른고딕" w:eastAsia="나눔바른고딕" w:hAnsi="나눔바른고딕" w:hint="eastAsia"/>
-          <w:sz w:val="22"/>
-          <w:szCs w:val="24"/>
-        </w:rPr>
-        <w:t xml:space="preserve">를 더 발전시켜 </w:t>
+        <w:t xml:space="preserve">contextual word </w:t>
+      </w:r>
+      <w:proofErr w:type="gramStart"/>
+      <w:r>
+        <w:rPr>
+          <w:rFonts w:ascii="나눔바른고딕" w:eastAsia="나눔바른고딕" w:hAnsi="나눔바른고딕"/>
+          <w:sz w:val="22"/>
+          <w:szCs w:val="24"/>
+        </w:rPr>
+        <w:t xml:space="preserve">representations </w:t>
+      </w:r>
+      <w:r>
+        <w:rPr>
+          <w:rFonts w:ascii="나눔바른고딕" w:eastAsia="나눔바른고딕" w:hAnsi="나눔바른고딕" w:hint="eastAsia"/>
+          <w:sz w:val="22"/>
+          <w:szCs w:val="24"/>
+        </w:rPr>
+        <w:t>를</w:t>
+      </w:r>
+      <w:proofErr w:type="gramEnd"/>
+      <w:r>
+        <w:rPr>
+          <w:rFonts w:ascii="나눔바른고딕" w:eastAsia="나눔바른고딕" w:hAnsi="나눔바른고딕" w:hint="eastAsia"/>
+          <w:sz w:val="22"/>
+          <w:szCs w:val="24"/>
+        </w:rPr>
+        <w:t xml:space="preserve"> 더 발전시켜 </w:t>
       </w:r>
       <w:r>
         <w:rPr>
@@ -6270,7 +7188,43 @@
           <w:sz w:val="22"/>
           <w:szCs w:val="24"/>
         </w:rPr>
-        <w:t xml:space="preserve">2p ~ ) DrQA </w:t>
+        <w:t xml:space="preserve">2p </w:t>
+      </w:r>
+      <w:proofErr w:type="gramStart"/>
+      <w:r>
+        <w:rPr>
+          <w:rFonts w:ascii="나눔바른고딕" w:eastAsia="나눔바른고딕" w:hAnsi="나눔바른고딕"/>
+          <w:sz w:val="22"/>
+          <w:szCs w:val="24"/>
+        </w:rPr>
+        <w:t>~ )</w:t>
+      </w:r>
+      <w:proofErr w:type="gramEnd"/>
+      <w:r>
+        <w:rPr>
+          <w:rFonts w:ascii="나눔바른고딕" w:eastAsia="나눔바른고딕" w:hAnsi="나눔바른고딕"/>
+          <w:sz w:val="22"/>
+          <w:szCs w:val="24"/>
+        </w:rPr>
+        <w:t xml:space="preserve"> </w:t>
+      </w:r>
+      <w:proofErr w:type="spellStart"/>
+      <w:r>
+        <w:rPr>
+          <w:rFonts w:ascii="나눔바른고딕" w:eastAsia="나눔바른고딕" w:hAnsi="나눔바른고딕"/>
+          <w:sz w:val="22"/>
+          <w:szCs w:val="24"/>
+        </w:rPr>
+        <w:t>DrQA</w:t>
+      </w:r>
+      <w:proofErr w:type="spellEnd"/>
+      <w:r>
+        <w:rPr>
+          <w:rFonts w:ascii="나눔바른고딕" w:eastAsia="나눔바른고딕" w:hAnsi="나눔바른고딕"/>
+          <w:sz w:val="22"/>
+          <w:szCs w:val="24"/>
+        </w:rPr>
+        <w:t xml:space="preserve"> </w:t>
       </w:r>
       <w:r>
         <w:rPr>
@@ -6326,7 +7280,25 @@
           <w:sz w:val="22"/>
           <w:szCs w:val="24"/>
         </w:rPr>
-        <w:t>로 오면은 그에 따른</w:t>
+        <w:t xml:space="preserve">로 </w:t>
+      </w:r>
+      <w:proofErr w:type="spellStart"/>
+      <w:r>
+        <w:rPr>
+          <w:rFonts w:ascii="나눔바른고딕" w:eastAsia="나눔바른고딕" w:hAnsi="나눔바른고딕" w:hint="eastAsia"/>
+          <w:sz w:val="22"/>
+          <w:szCs w:val="24"/>
+        </w:rPr>
+        <w:t>오면은</w:t>
+      </w:r>
+      <w:proofErr w:type="spellEnd"/>
+      <w:r>
+        <w:rPr>
+          <w:rFonts w:ascii="나눔바른고딕" w:eastAsia="나눔바른고딕" w:hAnsi="나눔바른고딕" w:hint="eastAsia"/>
+          <w:sz w:val="22"/>
+          <w:szCs w:val="24"/>
+        </w:rPr>
+        <w:t xml:space="preserve"> 그에 따른</w:t>
       </w:r>
       <w:r>
         <w:rPr>
@@ -6342,7 +7314,25 @@
           <w:sz w:val="22"/>
           <w:szCs w:val="24"/>
         </w:rPr>
-        <w:t xml:space="preserve">관련 문서를 어떤 방법으로든 </w:t>
+        <w:t xml:space="preserve">관련 문서를 어떤 </w:t>
+      </w:r>
+      <w:proofErr w:type="spellStart"/>
+      <w:r>
+        <w:rPr>
+          <w:rFonts w:ascii="나눔바른고딕" w:eastAsia="나눔바른고딕" w:hAnsi="나눔바른고딕" w:hint="eastAsia"/>
+          <w:sz w:val="22"/>
+          <w:szCs w:val="24"/>
+        </w:rPr>
+        <w:t>방법으로든</w:t>
+      </w:r>
+      <w:proofErr w:type="spellEnd"/>
+      <w:r>
+        <w:rPr>
+          <w:rFonts w:ascii="나눔바른고딕" w:eastAsia="나눔바른고딕" w:hAnsi="나눔바른고딕" w:hint="eastAsia"/>
+          <w:sz w:val="22"/>
+          <w:szCs w:val="24"/>
+        </w:rPr>
+        <w:t xml:space="preserve"> </w:t>
       </w:r>
       <w:r>
         <w:rPr>
@@ -6398,15 +7388,51 @@
           <w:sz w:val="22"/>
           <w:szCs w:val="24"/>
         </w:rPr>
-        <w:t xml:space="preserve">그 후에 위에처럼 </w:t>
-      </w:r>
-      <w:r>
-        <w:rPr>
-          <w:rFonts w:ascii="나눔바른고딕" w:eastAsia="나눔바른고딕" w:hAnsi="나눔바른고딕"/>
-          <w:sz w:val="22"/>
-          <w:szCs w:val="24"/>
-        </w:rPr>
-        <w:t xml:space="preserve">Reader Model(DrQA </w:t>
+        <w:t xml:space="preserve">그 후에 </w:t>
+      </w:r>
+      <w:proofErr w:type="spellStart"/>
+      <w:r>
+        <w:rPr>
+          <w:rFonts w:ascii="나눔바른고딕" w:eastAsia="나눔바른고딕" w:hAnsi="나눔바른고딕" w:hint="eastAsia"/>
+          <w:sz w:val="22"/>
+          <w:szCs w:val="24"/>
+        </w:rPr>
+        <w:t>위에처럼</w:t>
+      </w:r>
+      <w:proofErr w:type="spellEnd"/>
+      <w:r>
+        <w:rPr>
+          <w:rFonts w:ascii="나눔바른고딕" w:eastAsia="나눔바른고딕" w:hAnsi="나눔바른고딕" w:hint="eastAsia"/>
+          <w:sz w:val="22"/>
+          <w:szCs w:val="24"/>
+        </w:rPr>
+        <w:t xml:space="preserve"> </w:t>
+      </w:r>
+      <w:r>
+        <w:rPr>
+          <w:rFonts w:ascii="나눔바른고딕" w:eastAsia="나눔바른고딕" w:hAnsi="나눔바른고딕"/>
+          <w:sz w:val="22"/>
+          <w:szCs w:val="24"/>
+        </w:rPr>
+        <w:t>Reader Model(</w:t>
+      </w:r>
+      <w:proofErr w:type="spellStart"/>
+      <w:r>
+        <w:rPr>
+          <w:rFonts w:ascii="나눔바른고딕" w:eastAsia="나눔바른고딕" w:hAnsi="나눔바른고딕"/>
+          <w:sz w:val="22"/>
+          <w:szCs w:val="24"/>
+        </w:rPr>
+        <w:t>DrQA</w:t>
+      </w:r>
+      <w:proofErr w:type="spellEnd"/>
+      <w:r>
+        <w:rPr>
+          <w:rFonts w:ascii="나눔바른고딕" w:eastAsia="나눔바른고딕" w:hAnsi="나눔바른고딕"/>
+          <w:sz w:val="22"/>
+          <w:szCs w:val="24"/>
+        </w:rPr>
+        <w:t xml:space="preserve"> </w:t>
       </w:r>
       <w:r>
         <w:rPr>
